--- a/Sprawozdanie_AVR.docx
+++ b/Sprawozdanie_AVR.docx
@@ -751,7 +751,6 @@
               <w:keepLines/>
               <w:rPr>
                 <w:rFonts w:ascii="Arial" w:hAnsi="Arial" w:cs="Arial"/>
-                <w:lang w:val="en-US"/>
               </w:rPr>
             </w:pPr>
           </w:p>
@@ -1527,7 +1526,6 @@
           <w:color w:val="000000"/>
           <w:sz w:val="20"/>
           <w:szCs w:val="20"/>
-          <w:lang w:val="en-US"/>
         </w:rPr>
       </w:pPr>
       <w:r>
@@ -1536,7 +1534,6 @@
           <w:color w:val="808030"/>
           <w:sz w:val="20"/>
           <w:szCs w:val="20"/>
-          <w:lang w:val="en-US"/>
         </w:rPr>
         <w:t>//////////////////////////////////////////////////////////////////////////////</w:t>
       </w:r>
@@ -9722,65 +9719,74 @@
           <w:sz w:val="20"/>
           <w:szCs w:val="20"/>
         </w:rPr>
-        <w:t>; porównanie rejestru r16 ze stałą 0Xff</w:t>
-      </w:r>
-    </w:p>
-    <w:p>
-      <w:pPr>
-        <w:shd w:val="clear" w:color="auto" w:fill="FFFFFF"/>
-        <w:tabs>
-          <w:tab w:val="left" w:pos="916"/>
-          <w:tab w:val="left" w:pos="1832"/>
-          <w:tab w:val="left" w:pos="2748"/>
-          <w:tab w:val="left" w:pos="3664"/>
-          <w:tab w:val="left" w:pos="4580"/>
-          <w:tab w:val="left" w:pos="5496"/>
-          <w:tab w:val="left" w:pos="6412"/>
-          <w:tab w:val="left" w:pos="7328"/>
-          <w:tab w:val="left" w:pos="8244"/>
-          <w:tab w:val="left" w:pos="9160"/>
-          <w:tab w:val="left" w:pos="10076"/>
-          <w:tab w:val="left" w:pos="10992"/>
-          <w:tab w:val="left" w:pos="11908"/>
-          <w:tab w:val="left" w:pos="12824"/>
-          <w:tab w:val="left" w:pos="13740"/>
-          <w:tab w:val="left" w:pos="14656"/>
-        </w:tabs>
-        <w:rPr>
-          <w:rFonts w:ascii="Courier New" w:hAnsi="Courier New" w:cs="Courier New"/>
-          <w:color w:val="000000"/>
-          <w:sz w:val="20"/>
-          <w:szCs w:val="20"/>
-        </w:rPr>
-      </w:pPr>
-    </w:p>
-    <w:p>
-      <w:pPr>
-        <w:shd w:val="clear" w:color="auto" w:fill="FFFFFF"/>
-        <w:tabs>
-          <w:tab w:val="left" w:pos="916"/>
-          <w:tab w:val="left" w:pos="1832"/>
-          <w:tab w:val="left" w:pos="2748"/>
-          <w:tab w:val="left" w:pos="3664"/>
-          <w:tab w:val="left" w:pos="4580"/>
-          <w:tab w:val="left" w:pos="5496"/>
-          <w:tab w:val="left" w:pos="6412"/>
-          <w:tab w:val="left" w:pos="7328"/>
-          <w:tab w:val="left" w:pos="8244"/>
-          <w:tab w:val="left" w:pos="9160"/>
-          <w:tab w:val="left" w:pos="10076"/>
-          <w:tab w:val="left" w:pos="10992"/>
-          <w:tab w:val="left" w:pos="11908"/>
-          <w:tab w:val="left" w:pos="12824"/>
-          <w:tab w:val="left" w:pos="13740"/>
-          <w:tab w:val="left" w:pos="14656"/>
-        </w:tabs>
+        <w:t xml:space="preserve">; </w:t>
+      </w:r>
+      <w:r>
         <w:rPr>
           <w:rFonts w:ascii="Courier New" w:hAnsi="Courier New" w:cs="Courier New"/>
           <w:color w:val="696969"/>
           <w:sz w:val="20"/>
           <w:szCs w:val="20"/>
         </w:rPr>
+        <w:t>sprawdzenie końca tablicy</w:t>
+      </w:r>
+    </w:p>
+    <w:p>
+      <w:pPr>
+        <w:shd w:val="clear" w:color="auto" w:fill="FFFFFF"/>
+        <w:tabs>
+          <w:tab w:val="left" w:pos="916"/>
+          <w:tab w:val="left" w:pos="1832"/>
+          <w:tab w:val="left" w:pos="2748"/>
+          <w:tab w:val="left" w:pos="3664"/>
+          <w:tab w:val="left" w:pos="4580"/>
+          <w:tab w:val="left" w:pos="5496"/>
+          <w:tab w:val="left" w:pos="6412"/>
+          <w:tab w:val="left" w:pos="7328"/>
+          <w:tab w:val="left" w:pos="8244"/>
+          <w:tab w:val="left" w:pos="9160"/>
+          <w:tab w:val="left" w:pos="10076"/>
+          <w:tab w:val="left" w:pos="10992"/>
+          <w:tab w:val="left" w:pos="11908"/>
+          <w:tab w:val="left" w:pos="12824"/>
+          <w:tab w:val="left" w:pos="13740"/>
+          <w:tab w:val="left" w:pos="14656"/>
+        </w:tabs>
+        <w:rPr>
+          <w:rFonts w:ascii="Courier New" w:hAnsi="Courier New" w:cs="Courier New"/>
+          <w:color w:val="000000"/>
+          <w:sz w:val="20"/>
+          <w:szCs w:val="20"/>
+        </w:rPr>
+      </w:pPr>
+    </w:p>
+    <w:p>
+      <w:pPr>
+        <w:shd w:val="clear" w:color="auto" w:fill="FFFFFF"/>
+        <w:tabs>
+          <w:tab w:val="left" w:pos="916"/>
+          <w:tab w:val="left" w:pos="1832"/>
+          <w:tab w:val="left" w:pos="2748"/>
+          <w:tab w:val="left" w:pos="3664"/>
+          <w:tab w:val="left" w:pos="4580"/>
+          <w:tab w:val="left" w:pos="5496"/>
+          <w:tab w:val="left" w:pos="6412"/>
+          <w:tab w:val="left" w:pos="7328"/>
+          <w:tab w:val="left" w:pos="8244"/>
+          <w:tab w:val="left" w:pos="9160"/>
+          <w:tab w:val="left" w:pos="10076"/>
+          <w:tab w:val="left" w:pos="10992"/>
+          <w:tab w:val="left" w:pos="11908"/>
+          <w:tab w:val="left" w:pos="12824"/>
+          <w:tab w:val="left" w:pos="13740"/>
+          <w:tab w:val="left" w:pos="14656"/>
+        </w:tabs>
+        <w:rPr>
+          <w:rFonts w:ascii="Courier New" w:hAnsi="Courier New" w:cs="Courier New"/>
+          <w:color w:val="696969"/>
+          <w:sz w:val="20"/>
+          <w:szCs w:val="20"/>
+        </w:rPr>
       </w:pPr>
       <w:r>
         <w:rPr>
@@ -9825,7 +9831,7 @@
           <w:sz w:val="20"/>
           <w:szCs w:val="20"/>
         </w:rPr>
-        <w:t xml:space="preserve">            </w:t>
+        <w:t xml:space="preserve">           </w:t>
       </w:r>
       <w:r>
         <w:rPr>
@@ -9843,7 +9849,7 @@
           <w:sz w:val="20"/>
           <w:szCs w:val="20"/>
         </w:rPr>
-        <w:t>zawartość</w:t>
+        <w:t>koniec tablic, ustaw wskaźnik tabeli na nowo</w:t>
       </w:r>
       <w:r>
         <w:rPr>
@@ -9852,53 +9858,3439 @@
           <w:sz w:val="20"/>
           <w:szCs w:val="20"/>
         </w:rPr>
-        <w:t xml:space="preserve"> rejestru r16 faktycznie = 0xFF to </w:t>
-      </w:r>
-    </w:p>
-    <w:p>
-      <w:pPr>
-        <w:shd w:val="clear" w:color="auto" w:fill="FFFFFF"/>
-        <w:tabs>
-          <w:tab w:val="left" w:pos="916"/>
-          <w:tab w:val="left" w:pos="1832"/>
-          <w:tab w:val="left" w:pos="2748"/>
-          <w:tab w:val="left" w:pos="3664"/>
-          <w:tab w:val="left" w:pos="4580"/>
-          <w:tab w:val="left" w:pos="5496"/>
-          <w:tab w:val="left" w:pos="6412"/>
-          <w:tab w:val="left" w:pos="7328"/>
-          <w:tab w:val="left" w:pos="8244"/>
-          <w:tab w:val="left" w:pos="9160"/>
-          <w:tab w:val="left" w:pos="10076"/>
-          <w:tab w:val="left" w:pos="10992"/>
-          <w:tab w:val="left" w:pos="11908"/>
-          <w:tab w:val="left" w:pos="12824"/>
-          <w:tab w:val="left" w:pos="13740"/>
-          <w:tab w:val="left" w:pos="14656"/>
-        </w:tabs>
-        <w:rPr>
-          <w:rFonts w:ascii="Courier New" w:hAnsi="Courier New" w:cs="Courier New"/>
-          <w:color w:val="000000"/>
-          <w:sz w:val="20"/>
-          <w:szCs w:val="20"/>
-        </w:rPr>
-      </w:pPr>
+        <w:t xml:space="preserve"> </w:t>
+      </w:r>
+    </w:p>
+    <w:p>
+      <w:pPr>
+        <w:shd w:val="clear" w:color="auto" w:fill="FFFFFF"/>
+        <w:tabs>
+          <w:tab w:val="left" w:pos="916"/>
+          <w:tab w:val="left" w:pos="1832"/>
+          <w:tab w:val="left" w:pos="2748"/>
+          <w:tab w:val="left" w:pos="3664"/>
+          <w:tab w:val="left" w:pos="4580"/>
+          <w:tab w:val="left" w:pos="5496"/>
+          <w:tab w:val="left" w:pos="6412"/>
+          <w:tab w:val="left" w:pos="7328"/>
+          <w:tab w:val="left" w:pos="8244"/>
+          <w:tab w:val="left" w:pos="9160"/>
+          <w:tab w:val="left" w:pos="10076"/>
+          <w:tab w:val="left" w:pos="10992"/>
+          <w:tab w:val="left" w:pos="11908"/>
+          <w:tab w:val="left" w:pos="12824"/>
+          <w:tab w:val="left" w:pos="13740"/>
+          <w:tab w:val="left" w:pos="14656"/>
+        </w:tabs>
+        <w:rPr>
+          <w:rFonts w:ascii="Courier New" w:hAnsi="Courier New" w:cs="Courier New"/>
+          <w:color w:val="000000"/>
+          <w:sz w:val="20"/>
+          <w:szCs w:val="20"/>
+        </w:rPr>
+      </w:pPr>
+      <w:r>
+        <w:rPr>
+          <w:rFonts w:ascii="Courier New" w:hAnsi="Courier New" w:cs="Courier New"/>
+          <w:color w:val="000000"/>
+          <w:sz w:val="20"/>
+          <w:szCs w:val="20"/>
+        </w:rPr>
+        <w:t xml:space="preserve">    </w:t>
+      </w:r>
+    </w:p>
+    <w:p>
+      <w:pPr>
+        <w:shd w:val="clear" w:color="auto" w:fill="FFFFFF"/>
+        <w:tabs>
+          <w:tab w:val="left" w:pos="916"/>
+          <w:tab w:val="left" w:pos="1832"/>
+          <w:tab w:val="left" w:pos="2748"/>
+          <w:tab w:val="left" w:pos="3664"/>
+          <w:tab w:val="left" w:pos="4580"/>
+          <w:tab w:val="left" w:pos="5496"/>
+          <w:tab w:val="left" w:pos="6412"/>
+          <w:tab w:val="left" w:pos="7328"/>
+          <w:tab w:val="left" w:pos="8244"/>
+          <w:tab w:val="left" w:pos="9160"/>
+          <w:tab w:val="left" w:pos="10076"/>
+          <w:tab w:val="left" w:pos="10992"/>
+          <w:tab w:val="left" w:pos="11908"/>
+          <w:tab w:val="left" w:pos="12824"/>
+          <w:tab w:val="left" w:pos="13740"/>
+          <w:tab w:val="left" w:pos="14656"/>
+        </w:tabs>
+        <w:rPr>
+          <w:rFonts w:ascii="Courier New" w:hAnsi="Courier New" w:cs="Courier New"/>
+          <w:color w:val="595959" w:themeColor="text1" w:themeTint="A6"/>
+          <w:sz w:val="20"/>
+          <w:szCs w:val="20"/>
+        </w:rPr>
+      </w:pPr>
+      <w:r>
+        <w:rPr>
+          <w:rFonts w:ascii="Courier New" w:hAnsi="Courier New" w:cs="Courier New"/>
+          <w:color w:val="000000"/>
+          <w:sz w:val="20"/>
+          <w:szCs w:val="20"/>
+        </w:rPr>
+        <w:t xml:space="preserve">    </w:t>
+      </w:r>
+      <w:r>
+        <w:rPr>
+          <w:rFonts w:ascii="Courier New" w:hAnsi="Courier New" w:cs="Courier New"/>
+          <w:color w:val="44AADD"/>
+          <w:sz w:val="20"/>
+          <w:szCs w:val="20"/>
+        </w:rPr>
+        <w:t>elpm</w:t>
+      </w:r>
+      <w:r>
+        <w:rPr>
+          <w:rFonts w:ascii="Courier New" w:hAnsi="Courier New" w:cs="Courier New"/>
+          <w:color w:val="000000"/>
+          <w:sz w:val="20"/>
+          <w:szCs w:val="20"/>
+        </w:rPr>
+        <w:t xml:space="preserve">   </w:t>
+      </w:r>
+      <w:r>
+        <w:rPr>
+          <w:rFonts w:ascii="Courier New" w:hAnsi="Courier New" w:cs="Courier New"/>
+          <w:color w:val="000080"/>
+          <w:sz w:val="20"/>
+          <w:szCs w:val="20"/>
+        </w:rPr>
+        <w:t>R16</w:t>
+      </w:r>
+      <w:r>
+        <w:rPr>
+          <w:rFonts w:ascii="Courier New" w:hAnsi="Courier New" w:cs="Courier New"/>
+          <w:color w:val="808030"/>
+          <w:sz w:val="20"/>
+          <w:szCs w:val="20"/>
+        </w:rPr>
+        <w:t>,</w:t>
+      </w:r>
+      <w:r>
+        <w:rPr>
+          <w:rFonts w:ascii="Courier New" w:hAnsi="Courier New" w:cs="Courier New"/>
+          <w:color w:val="000080"/>
+          <w:sz w:val="20"/>
+          <w:szCs w:val="20"/>
+        </w:rPr>
+        <w:t>Z</w:t>
+      </w:r>
+      <w:r>
+        <w:rPr>
+          <w:rFonts w:ascii="Courier New" w:hAnsi="Courier New" w:cs="Courier New"/>
+          <w:color w:val="808030"/>
+          <w:sz w:val="20"/>
+          <w:szCs w:val="20"/>
+        </w:rPr>
+        <w:t>+</w:t>
+      </w:r>
+      <w:r>
+        <w:rPr>
+          <w:rFonts w:ascii="Courier New" w:hAnsi="Courier New" w:cs="Courier New"/>
+          <w:color w:val="808030"/>
+          <w:sz w:val="20"/>
+          <w:szCs w:val="20"/>
+        </w:rPr>
+        <w:tab/>
+        <w:t xml:space="preserve">    </w:t>
+      </w:r>
+      <w:r>
+        <w:rPr>
+          <w:rFonts w:ascii="Courier New" w:hAnsi="Courier New" w:cs="Courier New"/>
+          <w:color w:val="595959" w:themeColor="text1" w:themeTint="A6"/>
+          <w:sz w:val="20"/>
+          <w:szCs w:val="20"/>
+        </w:rPr>
+        <w:t>; pobranie kolejnej wartości</w:t>
+      </w:r>
+      <w:r>
+        <w:rPr>
+          <w:rFonts w:ascii="Courier New" w:hAnsi="Courier New" w:cs="Courier New"/>
+          <w:color w:val="595959" w:themeColor="text1" w:themeTint="A6"/>
+          <w:sz w:val="20"/>
+          <w:szCs w:val="20"/>
+        </w:rPr>
+        <w:t xml:space="preserve"> tablicy</w:t>
+      </w:r>
+      <w:r>
+        <w:rPr>
+          <w:rFonts w:ascii="Courier New" w:hAnsi="Courier New" w:cs="Courier New"/>
+          <w:color w:val="595959" w:themeColor="text1" w:themeTint="A6"/>
+          <w:sz w:val="20"/>
+          <w:szCs w:val="20"/>
+        </w:rPr>
+        <w:t xml:space="preserve"> do r16</w:t>
+      </w:r>
+    </w:p>
+    <w:p>
+      <w:pPr>
+        <w:shd w:val="clear" w:color="auto" w:fill="FFFFFF"/>
+        <w:tabs>
+          <w:tab w:val="left" w:pos="916"/>
+          <w:tab w:val="left" w:pos="1832"/>
+          <w:tab w:val="left" w:pos="2748"/>
+          <w:tab w:val="left" w:pos="3664"/>
+          <w:tab w:val="left" w:pos="4580"/>
+          <w:tab w:val="left" w:pos="5496"/>
+          <w:tab w:val="left" w:pos="6412"/>
+          <w:tab w:val="left" w:pos="7328"/>
+          <w:tab w:val="left" w:pos="8244"/>
+          <w:tab w:val="left" w:pos="9160"/>
+          <w:tab w:val="left" w:pos="10076"/>
+          <w:tab w:val="left" w:pos="10992"/>
+          <w:tab w:val="left" w:pos="11908"/>
+          <w:tab w:val="left" w:pos="12824"/>
+          <w:tab w:val="left" w:pos="13740"/>
+          <w:tab w:val="left" w:pos="14656"/>
+        </w:tabs>
+        <w:rPr>
+          <w:rFonts w:ascii="Courier New" w:hAnsi="Courier New" w:cs="Courier New"/>
+          <w:color w:val="000000"/>
+          <w:sz w:val="20"/>
+          <w:szCs w:val="20"/>
+        </w:rPr>
+      </w:pPr>
+      <w:r>
+        <w:rPr>
+          <w:rFonts w:ascii="Courier New" w:hAnsi="Courier New" w:cs="Courier New"/>
+          <w:color w:val="000000"/>
+          <w:sz w:val="20"/>
+          <w:szCs w:val="20"/>
+        </w:rPr>
+        <w:t xml:space="preserve">    </w:t>
+      </w:r>
+      <w:r>
+        <w:rPr>
+          <w:rFonts w:ascii="Courier New" w:hAnsi="Courier New" w:cs="Courier New"/>
+          <w:color w:val="44AADD"/>
+          <w:sz w:val="20"/>
+          <w:szCs w:val="20"/>
+        </w:rPr>
+        <w:t>out</w:t>
+      </w:r>
+      <w:r>
+        <w:rPr>
+          <w:rFonts w:ascii="Courier New" w:hAnsi="Courier New" w:cs="Courier New"/>
+          <w:color w:val="000000"/>
+          <w:sz w:val="20"/>
+          <w:szCs w:val="20"/>
+        </w:rPr>
+        <w:t xml:space="preserve"> PORTB</w:t>
+      </w:r>
+      <w:r>
+        <w:rPr>
+          <w:rFonts w:ascii="Courier New" w:hAnsi="Courier New" w:cs="Courier New"/>
+          <w:color w:val="808030"/>
+          <w:sz w:val="20"/>
+          <w:szCs w:val="20"/>
+        </w:rPr>
+        <w:t>,</w:t>
+      </w:r>
+      <w:r>
+        <w:rPr>
+          <w:rFonts w:ascii="Courier New" w:hAnsi="Courier New" w:cs="Courier New"/>
+          <w:color w:val="000000"/>
+          <w:sz w:val="20"/>
+          <w:szCs w:val="20"/>
+        </w:rPr>
+        <w:t xml:space="preserve"> </w:t>
+      </w:r>
+      <w:r>
+        <w:rPr>
+          <w:rFonts w:ascii="Courier New" w:hAnsi="Courier New" w:cs="Courier New"/>
+          <w:color w:val="000080"/>
+          <w:sz w:val="20"/>
+          <w:szCs w:val="20"/>
+        </w:rPr>
+        <w:t>r16</w:t>
+      </w:r>
+      <w:r>
+        <w:rPr>
+          <w:rFonts w:ascii="Courier New" w:hAnsi="Courier New" w:cs="Courier New"/>
+          <w:color w:val="000000"/>
+          <w:sz w:val="20"/>
+          <w:szCs w:val="20"/>
+        </w:rPr>
+        <w:t xml:space="preserve"> </w:t>
+      </w:r>
+      <w:r>
+        <w:rPr>
+          <w:rFonts w:ascii="Courier New" w:hAnsi="Courier New" w:cs="Courier New"/>
+          <w:color w:val="000000"/>
+          <w:sz w:val="20"/>
+          <w:szCs w:val="20"/>
+        </w:rPr>
+        <w:tab/>
+        <w:t xml:space="preserve">    </w:t>
+      </w:r>
+      <w:r>
+        <w:rPr>
+          <w:rFonts w:ascii="Courier New" w:hAnsi="Courier New" w:cs="Courier New"/>
+          <w:color w:val="595959" w:themeColor="text1" w:themeTint="A6"/>
+          <w:sz w:val="20"/>
+          <w:szCs w:val="20"/>
+        </w:rPr>
+        <w:t>; przekazanie wartości na port diody</w:t>
+      </w:r>
+    </w:p>
+    <w:p>
+      <w:pPr>
+        <w:shd w:val="clear" w:color="auto" w:fill="FFFFFF"/>
+        <w:tabs>
+          <w:tab w:val="left" w:pos="916"/>
+          <w:tab w:val="left" w:pos="1832"/>
+          <w:tab w:val="left" w:pos="2748"/>
+          <w:tab w:val="left" w:pos="3664"/>
+          <w:tab w:val="left" w:pos="4580"/>
+          <w:tab w:val="left" w:pos="5496"/>
+          <w:tab w:val="left" w:pos="6412"/>
+          <w:tab w:val="left" w:pos="7328"/>
+          <w:tab w:val="left" w:pos="8244"/>
+          <w:tab w:val="left" w:pos="9160"/>
+          <w:tab w:val="left" w:pos="10076"/>
+          <w:tab w:val="left" w:pos="10992"/>
+          <w:tab w:val="left" w:pos="11908"/>
+          <w:tab w:val="left" w:pos="12824"/>
+          <w:tab w:val="left" w:pos="13740"/>
+          <w:tab w:val="left" w:pos="14656"/>
+        </w:tabs>
+        <w:rPr>
+          <w:rFonts w:ascii="Courier New" w:hAnsi="Courier New" w:cs="Courier New"/>
+          <w:color w:val="000000"/>
+          <w:sz w:val="20"/>
+          <w:szCs w:val="20"/>
+          <w:lang w:val="en-US"/>
+        </w:rPr>
+      </w:pPr>
+      <w:r>
+        <w:rPr>
+          <w:rFonts w:ascii="Courier New" w:hAnsi="Courier New" w:cs="Courier New"/>
+          <w:color w:val="000000"/>
+          <w:sz w:val="20"/>
+          <w:szCs w:val="20"/>
+        </w:rPr>
+        <w:t xml:space="preserve">    </w:t>
+      </w:r>
+      <w:r>
+        <w:rPr>
+          <w:rFonts w:ascii="Courier New" w:hAnsi="Courier New" w:cs="Courier New"/>
+          <w:color w:val="44AADD"/>
+          <w:sz w:val="20"/>
+          <w:szCs w:val="20"/>
+          <w:lang w:val="en-US"/>
+        </w:rPr>
+        <w:t>rjmp</w:t>
+      </w:r>
+      <w:r>
+        <w:rPr>
+          <w:rFonts w:ascii="Courier New" w:hAnsi="Courier New" w:cs="Courier New"/>
+          <w:color w:val="000000"/>
+          <w:sz w:val="20"/>
+          <w:szCs w:val="20"/>
+          <w:lang w:val="en-US"/>
+        </w:rPr>
+        <w:t xml:space="preserve"> </w:t>
+      </w:r>
+      <w:r>
+        <w:rPr>
+          <w:rFonts w:ascii="Courier New" w:hAnsi="Courier New" w:cs="Courier New"/>
+          <w:color w:val="E34ADC"/>
+          <w:sz w:val="20"/>
+          <w:szCs w:val="20"/>
+          <w:lang w:val="en-US"/>
+        </w:rPr>
+        <w:t>COUNTER_SET</w:t>
+      </w:r>
+    </w:p>
+    <w:p>
+      <w:pPr>
+        <w:shd w:val="clear" w:color="auto" w:fill="FFFFFF"/>
+        <w:tabs>
+          <w:tab w:val="left" w:pos="916"/>
+          <w:tab w:val="left" w:pos="1832"/>
+          <w:tab w:val="left" w:pos="2748"/>
+          <w:tab w:val="left" w:pos="3664"/>
+          <w:tab w:val="left" w:pos="4580"/>
+          <w:tab w:val="left" w:pos="5496"/>
+          <w:tab w:val="left" w:pos="6412"/>
+          <w:tab w:val="left" w:pos="7328"/>
+          <w:tab w:val="left" w:pos="8244"/>
+          <w:tab w:val="left" w:pos="9160"/>
+          <w:tab w:val="left" w:pos="10076"/>
+          <w:tab w:val="left" w:pos="10992"/>
+          <w:tab w:val="left" w:pos="11908"/>
+          <w:tab w:val="left" w:pos="12824"/>
+          <w:tab w:val="left" w:pos="13740"/>
+          <w:tab w:val="left" w:pos="14656"/>
+        </w:tabs>
+        <w:rPr>
+          <w:rFonts w:ascii="Courier New" w:hAnsi="Courier New" w:cs="Courier New"/>
+          <w:color w:val="000000"/>
+          <w:sz w:val="20"/>
+          <w:szCs w:val="20"/>
+          <w:lang w:val="en-US"/>
+        </w:rPr>
+      </w:pPr>
+      <w:r>
+        <w:rPr>
+          <w:rFonts w:ascii="Courier New" w:hAnsi="Courier New" w:cs="Courier New"/>
+          <w:color w:val="000000"/>
+          <w:sz w:val="20"/>
+          <w:szCs w:val="20"/>
+          <w:lang w:val="en-US"/>
+        </w:rPr>
+        <w:t xml:space="preserve"> </w:t>
+      </w:r>
+    </w:p>
+    <w:p>
+      <w:pPr>
+        <w:shd w:val="clear" w:color="auto" w:fill="FFFFFF"/>
+        <w:tabs>
+          <w:tab w:val="left" w:pos="916"/>
+          <w:tab w:val="left" w:pos="1832"/>
+          <w:tab w:val="left" w:pos="2748"/>
+          <w:tab w:val="left" w:pos="3664"/>
+          <w:tab w:val="left" w:pos="4580"/>
+          <w:tab w:val="left" w:pos="5496"/>
+          <w:tab w:val="left" w:pos="6412"/>
+          <w:tab w:val="left" w:pos="7328"/>
+          <w:tab w:val="left" w:pos="8244"/>
+          <w:tab w:val="left" w:pos="9160"/>
+          <w:tab w:val="left" w:pos="10076"/>
+          <w:tab w:val="left" w:pos="10992"/>
+          <w:tab w:val="left" w:pos="11908"/>
+          <w:tab w:val="left" w:pos="12824"/>
+          <w:tab w:val="left" w:pos="13740"/>
+          <w:tab w:val="left" w:pos="14656"/>
+        </w:tabs>
+        <w:rPr>
+          <w:rFonts w:ascii="Courier New" w:hAnsi="Courier New" w:cs="Courier New"/>
+          <w:color w:val="000000"/>
+          <w:sz w:val="20"/>
+          <w:szCs w:val="20"/>
+          <w:lang w:val="en-US"/>
+        </w:rPr>
+      </w:pPr>
+      <w:r>
+        <w:rPr>
+          <w:rFonts w:ascii="Courier New" w:hAnsi="Courier New" w:cs="Courier New"/>
+          <w:color w:val="E34ADC"/>
+          <w:sz w:val="20"/>
+          <w:szCs w:val="20"/>
+          <w:lang w:val="en-US"/>
+        </w:rPr>
+        <w:t>TIM0_COMPA:</w:t>
+      </w:r>
+      <w:r>
+        <w:rPr>
+          <w:rFonts w:ascii="Courier New" w:hAnsi="Courier New" w:cs="Courier New"/>
+          <w:color w:val="000000"/>
+          <w:sz w:val="20"/>
+          <w:szCs w:val="20"/>
+          <w:lang w:val="en-US"/>
+        </w:rPr>
+        <w:t xml:space="preserve"> </w:t>
+      </w:r>
       <w:r>
         <w:rPr>
           <w:rFonts w:ascii="Courier New" w:hAnsi="Courier New" w:cs="Courier New"/>
           <w:color w:val="696969"/>
           <w:sz w:val="20"/>
           <w:szCs w:val="20"/>
+          <w:lang w:val="en-US"/>
+        </w:rPr>
+        <w:t>; Timer0 CompareA Handler</w:t>
+      </w:r>
+    </w:p>
+    <w:p>
+      <w:pPr>
+        <w:shd w:val="clear" w:color="auto" w:fill="FFFFFF"/>
+        <w:tabs>
+          <w:tab w:val="left" w:pos="916"/>
+          <w:tab w:val="left" w:pos="1832"/>
+          <w:tab w:val="left" w:pos="2748"/>
+          <w:tab w:val="left" w:pos="3664"/>
+          <w:tab w:val="left" w:pos="4580"/>
+          <w:tab w:val="left" w:pos="5496"/>
+          <w:tab w:val="left" w:pos="6412"/>
+          <w:tab w:val="left" w:pos="7328"/>
+          <w:tab w:val="left" w:pos="8244"/>
+          <w:tab w:val="left" w:pos="9160"/>
+          <w:tab w:val="left" w:pos="10076"/>
+          <w:tab w:val="left" w:pos="10992"/>
+          <w:tab w:val="left" w:pos="11908"/>
+          <w:tab w:val="left" w:pos="12824"/>
+          <w:tab w:val="left" w:pos="13740"/>
+          <w:tab w:val="left" w:pos="14656"/>
+        </w:tabs>
+        <w:rPr>
+          <w:rFonts w:ascii="Courier New" w:hAnsi="Courier New" w:cs="Courier New"/>
+          <w:color w:val="000000"/>
+          <w:sz w:val="20"/>
+          <w:szCs w:val="20"/>
+          <w:lang w:val="en-US"/>
+        </w:rPr>
+      </w:pPr>
+      <w:r>
+        <w:rPr>
+          <w:rFonts w:ascii="Courier New" w:hAnsi="Courier New" w:cs="Courier New"/>
+          <w:color w:val="E34ADC"/>
+          <w:sz w:val="20"/>
+          <w:szCs w:val="20"/>
+          <w:lang w:val="en-US"/>
+        </w:rPr>
+        <w:t>TIM0_COMPB:</w:t>
+      </w:r>
+      <w:r>
+        <w:rPr>
+          <w:rFonts w:ascii="Courier New" w:hAnsi="Courier New" w:cs="Courier New"/>
+          <w:color w:val="000000"/>
+          <w:sz w:val="20"/>
+          <w:szCs w:val="20"/>
+          <w:lang w:val="en-US"/>
+        </w:rPr>
+        <w:t xml:space="preserve"> </w:t>
+      </w:r>
+      <w:r>
+        <w:rPr>
+          <w:rFonts w:ascii="Courier New" w:hAnsi="Courier New" w:cs="Courier New"/>
+          <w:color w:val="696969"/>
+          <w:sz w:val="20"/>
+          <w:szCs w:val="20"/>
+          <w:lang w:val="en-US"/>
+        </w:rPr>
+        <w:t>; Timer0 CompareB Handler</w:t>
+      </w:r>
+    </w:p>
+    <w:p>
+      <w:pPr>
+        <w:shd w:val="clear" w:color="auto" w:fill="FFFFFF"/>
+        <w:tabs>
+          <w:tab w:val="left" w:pos="916"/>
+          <w:tab w:val="left" w:pos="1832"/>
+          <w:tab w:val="left" w:pos="2748"/>
+          <w:tab w:val="left" w:pos="3664"/>
+          <w:tab w:val="left" w:pos="4580"/>
+          <w:tab w:val="left" w:pos="5496"/>
+          <w:tab w:val="left" w:pos="6412"/>
+          <w:tab w:val="left" w:pos="7328"/>
+          <w:tab w:val="left" w:pos="8244"/>
+          <w:tab w:val="left" w:pos="9160"/>
+          <w:tab w:val="left" w:pos="10076"/>
+          <w:tab w:val="left" w:pos="10992"/>
+          <w:tab w:val="left" w:pos="11908"/>
+          <w:tab w:val="left" w:pos="12824"/>
+          <w:tab w:val="left" w:pos="13740"/>
+          <w:tab w:val="left" w:pos="14656"/>
+        </w:tabs>
+        <w:rPr>
+          <w:rFonts w:ascii="Courier New" w:hAnsi="Courier New" w:cs="Courier New"/>
+          <w:color w:val="000000"/>
+          <w:sz w:val="20"/>
+          <w:szCs w:val="20"/>
+          <w:lang w:val="en-US"/>
+        </w:rPr>
+      </w:pPr>
+      <w:r>
+        <w:rPr>
+          <w:rFonts w:ascii="Courier New" w:hAnsi="Courier New" w:cs="Courier New"/>
+          <w:color w:val="E34ADC"/>
+          <w:sz w:val="20"/>
+          <w:szCs w:val="20"/>
+          <w:lang w:val="en-US"/>
+        </w:rPr>
+        <w:t>TIM0_OVF:</w:t>
+      </w:r>
+      <w:r>
+        <w:rPr>
+          <w:rFonts w:ascii="Courier New" w:hAnsi="Courier New" w:cs="Courier New"/>
+          <w:color w:val="000000"/>
+          <w:sz w:val="20"/>
+          <w:szCs w:val="20"/>
+          <w:lang w:val="en-US"/>
+        </w:rPr>
+        <w:t xml:space="preserve">   </w:t>
+      </w:r>
+      <w:r>
+        <w:rPr>
+          <w:rFonts w:ascii="Courier New" w:hAnsi="Courier New" w:cs="Courier New"/>
+          <w:color w:val="696969"/>
+          <w:sz w:val="20"/>
+          <w:szCs w:val="20"/>
+          <w:lang w:val="en-US"/>
+        </w:rPr>
+        <w:t>; Timer0 Overflow Handler</w:t>
+      </w:r>
+    </w:p>
+    <w:p>
+      <w:pPr>
+        <w:shd w:val="clear" w:color="auto" w:fill="FFFFFF"/>
+        <w:tabs>
+          <w:tab w:val="left" w:pos="916"/>
+          <w:tab w:val="left" w:pos="1832"/>
+          <w:tab w:val="left" w:pos="2748"/>
+          <w:tab w:val="left" w:pos="3664"/>
+          <w:tab w:val="left" w:pos="4580"/>
+          <w:tab w:val="left" w:pos="5496"/>
+          <w:tab w:val="left" w:pos="6412"/>
+          <w:tab w:val="left" w:pos="7328"/>
+          <w:tab w:val="left" w:pos="8244"/>
+          <w:tab w:val="left" w:pos="9160"/>
+          <w:tab w:val="left" w:pos="10076"/>
+          <w:tab w:val="left" w:pos="10992"/>
+          <w:tab w:val="left" w:pos="11908"/>
+          <w:tab w:val="left" w:pos="12824"/>
+          <w:tab w:val="left" w:pos="13740"/>
+          <w:tab w:val="left" w:pos="14656"/>
+        </w:tabs>
+        <w:rPr>
+          <w:rFonts w:ascii="Courier New" w:hAnsi="Courier New" w:cs="Courier New"/>
+          <w:color w:val="000000"/>
+          <w:sz w:val="20"/>
+          <w:szCs w:val="20"/>
+          <w:lang w:val="en-US"/>
+        </w:rPr>
+      </w:pPr>
+      <w:r>
+        <w:rPr>
+          <w:rFonts w:ascii="Courier New" w:hAnsi="Courier New" w:cs="Courier New"/>
+          <w:color w:val="E34ADC"/>
+          <w:sz w:val="20"/>
+          <w:szCs w:val="20"/>
+          <w:lang w:val="en-US"/>
+        </w:rPr>
+        <w:t>SPI_STC:</w:t>
+      </w:r>
+      <w:r>
+        <w:rPr>
+          <w:rFonts w:ascii="Courier New" w:hAnsi="Courier New" w:cs="Courier New"/>
+          <w:color w:val="000000"/>
+          <w:sz w:val="20"/>
+          <w:szCs w:val="20"/>
+          <w:lang w:val="en-US"/>
+        </w:rPr>
+        <w:t xml:space="preserve">    </w:t>
+      </w:r>
+      <w:r>
+        <w:rPr>
+          <w:rFonts w:ascii="Courier New" w:hAnsi="Courier New" w:cs="Courier New"/>
+          <w:color w:val="696969"/>
+          <w:sz w:val="20"/>
+          <w:szCs w:val="20"/>
+          <w:lang w:val="en-US"/>
+        </w:rPr>
+        <w:t>; SPI Transfer Complete Handler</w:t>
+      </w:r>
+    </w:p>
+    <w:p>
+      <w:pPr>
+        <w:shd w:val="clear" w:color="auto" w:fill="FFFFFF"/>
+        <w:tabs>
+          <w:tab w:val="left" w:pos="916"/>
+          <w:tab w:val="left" w:pos="1832"/>
+          <w:tab w:val="left" w:pos="2748"/>
+          <w:tab w:val="left" w:pos="3664"/>
+          <w:tab w:val="left" w:pos="4580"/>
+          <w:tab w:val="left" w:pos="5496"/>
+          <w:tab w:val="left" w:pos="6412"/>
+          <w:tab w:val="left" w:pos="7328"/>
+          <w:tab w:val="left" w:pos="8244"/>
+          <w:tab w:val="left" w:pos="9160"/>
+          <w:tab w:val="left" w:pos="10076"/>
+          <w:tab w:val="left" w:pos="10992"/>
+          <w:tab w:val="left" w:pos="11908"/>
+          <w:tab w:val="left" w:pos="12824"/>
+          <w:tab w:val="left" w:pos="13740"/>
+          <w:tab w:val="left" w:pos="14656"/>
+        </w:tabs>
+        <w:rPr>
+          <w:rFonts w:ascii="Courier New" w:hAnsi="Courier New" w:cs="Courier New"/>
+          <w:color w:val="000000"/>
+          <w:sz w:val="20"/>
+          <w:szCs w:val="20"/>
+          <w:lang w:val="en-US"/>
+        </w:rPr>
+      </w:pPr>
+      <w:r>
+        <w:rPr>
+          <w:rFonts w:ascii="Courier New" w:hAnsi="Courier New" w:cs="Courier New"/>
+          <w:color w:val="E34ADC"/>
+          <w:sz w:val="20"/>
+          <w:szCs w:val="20"/>
+          <w:lang w:val="en-US"/>
+        </w:rPr>
+        <w:t>USART0_RXC:</w:t>
+      </w:r>
+      <w:r>
+        <w:rPr>
+          <w:rFonts w:ascii="Courier New" w:hAnsi="Courier New" w:cs="Courier New"/>
+          <w:color w:val="000000"/>
+          <w:sz w:val="20"/>
+          <w:szCs w:val="20"/>
+          <w:lang w:val="en-US"/>
+        </w:rPr>
+        <w:t xml:space="preserve"> </w:t>
+      </w:r>
+      <w:r>
+        <w:rPr>
+          <w:rFonts w:ascii="Courier New" w:hAnsi="Courier New" w:cs="Courier New"/>
+          <w:color w:val="696969"/>
+          <w:sz w:val="20"/>
+          <w:szCs w:val="20"/>
+          <w:lang w:val="en-US"/>
+        </w:rPr>
+        <w:t>; USART0 RX Complete Handler</w:t>
+      </w:r>
+    </w:p>
+    <w:p>
+      <w:pPr>
+        <w:shd w:val="clear" w:color="auto" w:fill="FFFFFF"/>
+        <w:tabs>
+          <w:tab w:val="left" w:pos="916"/>
+          <w:tab w:val="left" w:pos="1832"/>
+          <w:tab w:val="left" w:pos="2748"/>
+          <w:tab w:val="left" w:pos="3664"/>
+          <w:tab w:val="left" w:pos="4580"/>
+          <w:tab w:val="left" w:pos="5496"/>
+          <w:tab w:val="left" w:pos="6412"/>
+          <w:tab w:val="left" w:pos="7328"/>
+          <w:tab w:val="left" w:pos="8244"/>
+          <w:tab w:val="left" w:pos="9160"/>
+          <w:tab w:val="left" w:pos="10076"/>
+          <w:tab w:val="left" w:pos="10992"/>
+          <w:tab w:val="left" w:pos="11908"/>
+          <w:tab w:val="left" w:pos="12824"/>
+          <w:tab w:val="left" w:pos="13740"/>
+          <w:tab w:val="left" w:pos="14656"/>
+        </w:tabs>
+        <w:rPr>
+          <w:rFonts w:ascii="Courier New" w:hAnsi="Courier New" w:cs="Courier New"/>
+          <w:color w:val="000000"/>
+          <w:sz w:val="20"/>
+          <w:szCs w:val="20"/>
+          <w:lang w:val="en-US"/>
+        </w:rPr>
+      </w:pPr>
+      <w:r>
+        <w:rPr>
+          <w:rFonts w:ascii="Courier New" w:hAnsi="Courier New" w:cs="Courier New"/>
+          <w:color w:val="E34ADC"/>
+          <w:sz w:val="20"/>
+          <w:szCs w:val="20"/>
+          <w:lang w:val="en-US"/>
+        </w:rPr>
+        <w:t>USART0_UDRE:</w:t>
+      </w:r>
+      <w:r>
+        <w:rPr>
+          <w:rFonts w:ascii="Courier New" w:hAnsi="Courier New" w:cs="Courier New"/>
+          <w:color w:val="696969"/>
+          <w:sz w:val="20"/>
+          <w:szCs w:val="20"/>
+          <w:lang w:val="en-US"/>
+        </w:rPr>
+        <w:t>; USART0,UDR Empty Handler</w:t>
+      </w:r>
+    </w:p>
+    <w:p>
+      <w:pPr>
+        <w:shd w:val="clear" w:color="auto" w:fill="FFFFFF"/>
+        <w:tabs>
+          <w:tab w:val="left" w:pos="916"/>
+          <w:tab w:val="left" w:pos="1832"/>
+          <w:tab w:val="left" w:pos="2748"/>
+          <w:tab w:val="left" w:pos="3664"/>
+          <w:tab w:val="left" w:pos="4580"/>
+          <w:tab w:val="left" w:pos="5496"/>
+          <w:tab w:val="left" w:pos="6412"/>
+          <w:tab w:val="left" w:pos="7328"/>
+          <w:tab w:val="left" w:pos="8244"/>
+          <w:tab w:val="left" w:pos="9160"/>
+          <w:tab w:val="left" w:pos="10076"/>
+          <w:tab w:val="left" w:pos="10992"/>
+          <w:tab w:val="left" w:pos="11908"/>
+          <w:tab w:val="left" w:pos="12824"/>
+          <w:tab w:val="left" w:pos="13740"/>
+          <w:tab w:val="left" w:pos="14656"/>
+        </w:tabs>
+        <w:rPr>
+          <w:rFonts w:ascii="Courier New" w:hAnsi="Courier New" w:cs="Courier New"/>
+          <w:color w:val="000000"/>
+          <w:sz w:val="20"/>
+          <w:szCs w:val="20"/>
+          <w:lang w:val="en-US"/>
+        </w:rPr>
+      </w:pPr>
+      <w:r>
+        <w:rPr>
+          <w:rFonts w:ascii="Courier New" w:hAnsi="Courier New" w:cs="Courier New"/>
+          <w:color w:val="E34ADC"/>
+          <w:sz w:val="20"/>
+          <w:szCs w:val="20"/>
+          <w:lang w:val="en-US"/>
+        </w:rPr>
+        <w:t>USART0_TXC:</w:t>
+      </w:r>
+      <w:r>
+        <w:rPr>
+          <w:rFonts w:ascii="Courier New" w:hAnsi="Courier New" w:cs="Courier New"/>
+          <w:color w:val="000000"/>
+          <w:sz w:val="20"/>
+          <w:szCs w:val="20"/>
+          <w:lang w:val="en-US"/>
+        </w:rPr>
+        <w:t xml:space="preserve"> </w:t>
+      </w:r>
+      <w:r>
+        <w:rPr>
+          <w:rFonts w:ascii="Courier New" w:hAnsi="Courier New" w:cs="Courier New"/>
+          <w:color w:val="696969"/>
+          <w:sz w:val="20"/>
+          <w:szCs w:val="20"/>
+          <w:lang w:val="en-US"/>
+        </w:rPr>
+        <w:t>; USART0 TX Complete Handler</w:t>
+      </w:r>
+    </w:p>
+    <w:p>
+      <w:pPr>
+        <w:shd w:val="clear" w:color="auto" w:fill="FFFFFF"/>
+        <w:tabs>
+          <w:tab w:val="left" w:pos="916"/>
+          <w:tab w:val="left" w:pos="1832"/>
+          <w:tab w:val="left" w:pos="2748"/>
+          <w:tab w:val="left" w:pos="3664"/>
+          <w:tab w:val="left" w:pos="4580"/>
+          <w:tab w:val="left" w:pos="5496"/>
+          <w:tab w:val="left" w:pos="6412"/>
+          <w:tab w:val="left" w:pos="7328"/>
+          <w:tab w:val="left" w:pos="8244"/>
+          <w:tab w:val="left" w:pos="9160"/>
+          <w:tab w:val="left" w:pos="10076"/>
+          <w:tab w:val="left" w:pos="10992"/>
+          <w:tab w:val="left" w:pos="11908"/>
+          <w:tab w:val="left" w:pos="12824"/>
+          <w:tab w:val="left" w:pos="13740"/>
+          <w:tab w:val="left" w:pos="14656"/>
+        </w:tabs>
+        <w:rPr>
+          <w:rFonts w:ascii="Courier New" w:hAnsi="Courier New" w:cs="Courier New"/>
+          <w:color w:val="000000"/>
+          <w:sz w:val="20"/>
+          <w:szCs w:val="20"/>
+          <w:lang w:val="en-US"/>
+        </w:rPr>
+      </w:pPr>
+      <w:r>
+        <w:rPr>
+          <w:rFonts w:ascii="Courier New" w:hAnsi="Courier New" w:cs="Courier New"/>
+          <w:color w:val="E34ADC"/>
+          <w:sz w:val="20"/>
+          <w:szCs w:val="20"/>
+          <w:lang w:val="en-US"/>
+        </w:rPr>
+        <w:t>ANA_COMP:</w:t>
+      </w:r>
+      <w:r>
+        <w:rPr>
+          <w:rFonts w:ascii="Courier New" w:hAnsi="Courier New" w:cs="Courier New"/>
+          <w:color w:val="000000"/>
+          <w:sz w:val="20"/>
+          <w:szCs w:val="20"/>
+          <w:lang w:val="en-US"/>
+        </w:rPr>
+        <w:t xml:space="preserve">   </w:t>
+      </w:r>
+      <w:r>
+        <w:rPr>
+          <w:rFonts w:ascii="Courier New" w:hAnsi="Courier New" w:cs="Courier New"/>
+          <w:color w:val="696969"/>
+          <w:sz w:val="20"/>
+          <w:szCs w:val="20"/>
+          <w:lang w:val="en-US"/>
+        </w:rPr>
+        <w:t>; Analog COmparator Handler</w:t>
+      </w:r>
+    </w:p>
+    <w:p>
+      <w:pPr>
+        <w:shd w:val="clear" w:color="auto" w:fill="FFFFFF"/>
+        <w:tabs>
+          <w:tab w:val="left" w:pos="916"/>
+          <w:tab w:val="left" w:pos="1832"/>
+          <w:tab w:val="left" w:pos="2748"/>
+          <w:tab w:val="left" w:pos="3664"/>
+          <w:tab w:val="left" w:pos="4580"/>
+          <w:tab w:val="left" w:pos="5496"/>
+          <w:tab w:val="left" w:pos="6412"/>
+          <w:tab w:val="left" w:pos="7328"/>
+          <w:tab w:val="left" w:pos="8244"/>
+          <w:tab w:val="left" w:pos="9160"/>
+          <w:tab w:val="left" w:pos="10076"/>
+          <w:tab w:val="left" w:pos="10992"/>
+          <w:tab w:val="left" w:pos="11908"/>
+          <w:tab w:val="left" w:pos="12824"/>
+          <w:tab w:val="left" w:pos="13740"/>
+          <w:tab w:val="left" w:pos="14656"/>
+        </w:tabs>
+        <w:rPr>
+          <w:rFonts w:ascii="Courier New" w:hAnsi="Courier New" w:cs="Courier New"/>
+          <w:color w:val="000000"/>
+          <w:sz w:val="20"/>
+          <w:szCs w:val="20"/>
+          <w:lang w:val="en-US"/>
+        </w:rPr>
+      </w:pPr>
+      <w:r>
+        <w:rPr>
+          <w:rFonts w:ascii="Courier New" w:hAnsi="Courier New" w:cs="Courier New"/>
+          <w:color w:val="E34ADC"/>
+          <w:sz w:val="20"/>
+          <w:szCs w:val="20"/>
+          <w:lang w:val="en-US"/>
+        </w:rPr>
+        <w:t>HADC:</w:t>
+      </w:r>
+      <w:r>
+        <w:rPr>
+          <w:rFonts w:ascii="Courier New" w:hAnsi="Courier New" w:cs="Courier New"/>
+          <w:color w:val="000000"/>
+          <w:sz w:val="20"/>
+          <w:szCs w:val="20"/>
+          <w:lang w:val="en-US"/>
+        </w:rPr>
+        <w:t xml:space="preserve">       </w:t>
+      </w:r>
+      <w:r>
+        <w:rPr>
+          <w:rFonts w:ascii="Courier New" w:hAnsi="Courier New" w:cs="Courier New"/>
+          <w:color w:val="696969"/>
+          <w:sz w:val="20"/>
+          <w:szCs w:val="20"/>
+          <w:lang w:val="en-US"/>
+        </w:rPr>
+        <w:t>; ADC Conversion Complete Handler</w:t>
+      </w:r>
+    </w:p>
+    <w:p>
+      <w:pPr>
+        <w:shd w:val="clear" w:color="auto" w:fill="FFFFFF"/>
+        <w:tabs>
+          <w:tab w:val="left" w:pos="916"/>
+          <w:tab w:val="left" w:pos="1832"/>
+          <w:tab w:val="left" w:pos="2748"/>
+          <w:tab w:val="left" w:pos="3664"/>
+          <w:tab w:val="left" w:pos="4580"/>
+          <w:tab w:val="left" w:pos="5496"/>
+          <w:tab w:val="left" w:pos="6412"/>
+          <w:tab w:val="left" w:pos="7328"/>
+          <w:tab w:val="left" w:pos="8244"/>
+          <w:tab w:val="left" w:pos="9160"/>
+          <w:tab w:val="left" w:pos="10076"/>
+          <w:tab w:val="left" w:pos="10992"/>
+          <w:tab w:val="left" w:pos="11908"/>
+          <w:tab w:val="left" w:pos="12824"/>
+          <w:tab w:val="left" w:pos="13740"/>
+          <w:tab w:val="left" w:pos="14656"/>
+        </w:tabs>
+        <w:rPr>
+          <w:rFonts w:ascii="Courier New" w:hAnsi="Courier New" w:cs="Courier New"/>
+          <w:color w:val="000000"/>
+          <w:sz w:val="20"/>
+          <w:szCs w:val="20"/>
+          <w:lang w:val="en-US"/>
+        </w:rPr>
+      </w:pPr>
+      <w:r>
+        <w:rPr>
+          <w:rFonts w:ascii="Courier New" w:hAnsi="Courier New" w:cs="Courier New"/>
+          <w:color w:val="E34ADC"/>
+          <w:sz w:val="20"/>
+          <w:szCs w:val="20"/>
+          <w:lang w:val="en-US"/>
+        </w:rPr>
+        <w:t>EE_RDY:</w:t>
+      </w:r>
+      <w:r>
+        <w:rPr>
+          <w:rFonts w:ascii="Courier New" w:hAnsi="Courier New" w:cs="Courier New"/>
+          <w:color w:val="000000"/>
+          <w:sz w:val="20"/>
+          <w:szCs w:val="20"/>
+          <w:lang w:val="en-US"/>
+        </w:rPr>
+        <w:t xml:space="preserve">     </w:t>
+      </w:r>
+      <w:r>
+        <w:rPr>
+          <w:rFonts w:ascii="Courier New" w:hAnsi="Courier New" w:cs="Courier New"/>
+          <w:color w:val="696969"/>
+          <w:sz w:val="20"/>
+          <w:szCs w:val="20"/>
+          <w:lang w:val="en-US"/>
+        </w:rPr>
+        <w:t>; EEPROM Ready Handler</w:t>
+      </w:r>
+    </w:p>
+    <w:p>
+      <w:pPr>
+        <w:shd w:val="clear" w:color="auto" w:fill="FFFFFF"/>
+        <w:tabs>
+          <w:tab w:val="left" w:pos="916"/>
+          <w:tab w:val="left" w:pos="1832"/>
+          <w:tab w:val="left" w:pos="2748"/>
+          <w:tab w:val="left" w:pos="3664"/>
+          <w:tab w:val="left" w:pos="4580"/>
+          <w:tab w:val="left" w:pos="5496"/>
+          <w:tab w:val="left" w:pos="6412"/>
+          <w:tab w:val="left" w:pos="7328"/>
+          <w:tab w:val="left" w:pos="8244"/>
+          <w:tab w:val="left" w:pos="9160"/>
+          <w:tab w:val="left" w:pos="10076"/>
+          <w:tab w:val="left" w:pos="10992"/>
+          <w:tab w:val="left" w:pos="11908"/>
+          <w:tab w:val="left" w:pos="12824"/>
+          <w:tab w:val="left" w:pos="13740"/>
+          <w:tab w:val="left" w:pos="14656"/>
+        </w:tabs>
+        <w:rPr>
+          <w:rFonts w:ascii="Courier New" w:hAnsi="Courier New" w:cs="Courier New"/>
+          <w:color w:val="000000"/>
+          <w:sz w:val="20"/>
+          <w:szCs w:val="20"/>
+          <w:lang w:val="en-US"/>
+        </w:rPr>
+      </w:pPr>
+      <w:r>
+        <w:rPr>
+          <w:rFonts w:ascii="Courier New" w:hAnsi="Courier New" w:cs="Courier New"/>
+          <w:color w:val="E34ADC"/>
+          <w:sz w:val="20"/>
+          <w:szCs w:val="20"/>
+          <w:lang w:val="en-US"/>
+        </w:rPr>
+        <w:t>TIM3_CAPT:</w:t>
+      </w:r>
+      <w:r>
+        <w:rPr>
+          <w:rFonts w:ascii="Courier New" w:hAnsi="Courier New" w:cs="Courier New"/>
+          <w:color w:val="000000"/>
+          <w:sz w:val="20"/>
+          <w:szCs w:val="20"/>
+          <w:lang w:val="en-US"/>
+        </w:rPr>
+        <w:t xml:space="preserve">  </w:t>
+      </w:r>
+      <w:r>
+        <w:rPr>
+          <w:rFonts w:ascii="Courier New" w:hAnsi="Courier New" w:cs="Courier New"/>
+          <w:color w:val="696969"/>
+          <w:sz w:val="20"/>
+          <w:szCs w:val="20"/>
+          <w:lang w:val="en-US"/>
+        </w:rPr>
+        <w:t>; Timer3 Capture Handler</w:t>
+      </w:r>
+    </w:p>
+    <w:p>
+      <w:pPr>
+        <w:shd w:val="clear" w:color="auto" w:fill="FFFFFF"/>
+        <w:tabs>
+          <w:tab w:val="left" w:pos="916"/>
+          <w:tab w:val="left" w:pos="1832"/>
+          <w:tab w:val="left" w:pos="2748"/>
+          <w:tab w:val="left" w:pos="3664"/>
+          <w:tab w:val="left" w:pos="4580"/>
+          <w:tab w:val="left" w:pos="5496"/>
+          <w:tab w:val="left" w:pos="6412"/>
+          <w:tab w:val="left" w:pos="7328"/>
+          <w:tab w:val="left" w:pos="8244"/>
+          <w:tab w:val="left" w:pos="9160"/>
+          <w:tab w:val="left" w:pos="10076"/>
+          <w:tab w:val="left" w:pos="10992"/>
+          <w:tab w:val="left" w:pos="11908"/>
+          <w:tab w:val="left" w:pos="12824"/>
+          <w:tab w:val="left" w:pos="13740"/>
+          <w:tab w:val="left" w:pos="14656"/>
+        </w:tabs>
+        <w:rPr>
+          <w:rFonts w:ascii="Courier New" w:hAnsi="Courier New" w:cs="Courier New"/>
+          <w:color w:val="000000"/>
+          <w:sz w:val="20"/>
+          <w:szCs w:val="20"/>
+          <w:lang w:val="en-US"/>
+        </w:rPr>
+      </w:pPr>
+      <w:r>
+        <w:rPr>
+          <w:rFonts w:ascii="Courier New" w:hAnsi="Courier New" w:cs="Courier New"/>
+          <w:color w:val="E34ADC"/>
+          <w:sz w:val="20"/>
+          <w:szCs w:val="20"/>
+          <w:lang w:val="en-US"/>
+        </w:rPr>
+        <w:t>TIM3_COMPA:</w:t>
+      </w:r>
+      <w:r>
+        <w:rPr>
+          <w:rFonts w:ascii="Courier New" w:hAnsi="Courier New" w:cs="Courier New"/>
+          <w:color w:val="000000"/>
+          <w:sz w:val="20"/>
+          <w:szCs w:val="20"/>
+          <w:lang w:val="en-US"/>
+        </w:rPr>
+        <w:t xml:space="preserve"> </w:t>
+      </w:r>
+      <w:r>
+        <w:rPr>
+          <w:rFonts w:ascii="Courier New" w:hAnsi="Courier New" w:cs="Courier New"/>
+          <w:color w:val="696969"/>
+          <w:sz w:val="20"/>
+          <w:szCs w:val="20"/>
+          <w:lang w:val="en-US"/>
+        </w:rPr>
+        <w:t>; Timer3 CompareA Handler</w:t>
+      </w:r>
+    </w:p>
+    <w:p>
+      <w:pPr>
+        <w:shd w:val="clear" w:color="auto" w:fill="FFFFFF"/>
+        <w:tabs>
+          <w:tab w:val="left" w:pos="916"/>
+          <w:tab w:val="left" w:pos="1832"/>
+          <w:tab w:val="left" w:pos="2748"/>
+          <w:tab w:val="left" w:pos="3664"/>
+          <w:tab w:val="left" w:pos="4580"/>
+          <w:tab w:val="left" w:pos="5496"/>
+          <w:tab w:val="left" w:pos="6412"/>
+          <w:tab w:val="left" w:pos="7328"/>
+          <w:tab w:val="left" w:pos="8244"/>
+          <w:tab w:val="left" w:pos="9160"/>
+          <w:tab w:val="left" w:pos="10076"/>
+          <w:tab w:val="left" w:pos="10992"/>
+          <w:tab w:val="left" w:pos="11908"/>
+          <w:tab w:val="left" w:pos="12824"/>
+          <w:tab w:val="left" w:pos="13740"/>
+          <w:tab w:val="left" w:pos="14656"/>
+        </w:tabs>
+        <w:rPr>
+          <w:rFonts w:ascii="Courier New" w:hAnsi="Courier New" w:cs="Courier New"/>
+          <w:color w:val="000000"/>
+          <w:sz w:val="20"/>
+          <w:szCs w:val="20"/>
+          <w:lang w:val="en-US"/>
+        </w:rPr>
+      </w:pPr>
+      <w:r>
+        <w:rPr>
+          <w:rFonts w:ascii="Courier New" w:hAnsi="Courier New" w:cs="Courier New"/>
+          <w:color w:val="E34ADC"/>
+          <w:sz w:val="20"/>
+          <w:szCs w:val="20"/>
+          <w:lang w:val="en-US"/>
+        </w:rPr>
+        <w:t>TIM3_COMPB:</w:t>
+      </w:r>
+      <w:r>
+        <w:rPr>
+          <w:rFonts w:ascii="Courier New" w:hAnsi="Courier New" w:cs="Courier New"/>
+          <w:color w:val="000000"/>
+          <w:sz w:val="20"/>
+          <w:szCs w:val="20"/>
+          <w:lang w:val="en-US"/>
+        </w:rPr>
+        <w:t xml:space="preserve"> </w:t>
+      </w:r>
+      <w:r>
+        <w:rPr>
+          <w:rFonts w:ascii="Courier New" w:hAnsi="Courier New" w:cs="Courier New"/>
+          <w:color w:val="696969"/>
+          <w:sz w:val="20"/>
+          <w:szCs w:val="20"/>
+          <w:lang w:val="en-US"/>
+        </w:rPr>
+        <w:t>; Timer3 CompareB Handler</w:t>
+      </w:r>
+    </w:p>
+    <w:p>
+      <w:pPr>
+        <w:shd w:val="clear" w:color="auto" w:fill="FFFFFF"/>
+        <w:tabs>
+          <w:tab w:val="left" w:pos="916"/>
+          <w:tab w:val="left" w:pos="1832"/>
+          <w:tab w:val="left" w:pos="2748"/>
+          <w:tab w:val="left" w:pos="3664"/>
+          <w:tab w:val="left" w:pos="4580"/>
+          <w:tab w:val="left" w:pos="5496"/>
+          <w:tab w:val="left" w:pos="6412"/>
+          <w:tab w:val="left" w:pos="7328"/>
+          <w:tab w:val="left" w:pos="8244"/>
+          <w:tab w:val="left" w:pos="9160"/>
+          <w:tab w:val="left" w:pos="10076"/>
+          <w:tab w:val="left" w:pos="10992"/>
+          <w:tab w:val="left" w:pos="11908"/>
+          <w:tab w:val="left" w:pos="12824"/>
+          <w:tab w:val="left" w:pos="13740"/>
+          <w:tab w:val="left" w:pos="14656"/>
+        </w:tabs>
+        <w:rPr>
+          <w:rFonts w:ascii="Courier New" w:hAnsi="Courier New" w:cs="Courier New"/>
+          <w:color w:val="000000"/>
+          <w:sz w:val="20"/>
+          <w:szCs w:val="20"/>
+          <w:lang w:val="en-US"/>
+        </w:rPr>
+      </w:pPr>
+      <w:r>
+        <w:rPr>
+          <w:rFonts w:ascii="Courier New" w:hAnsi="Courier New" w:cs="Courier New"/>
+          <w:color w:val="E34ADC"/>
+          <w:sz w:val="20"/>
+          <w:szCs w:val="20"/>
+          <w:lang w:val="en-US"/>
+        </w:rPr>
+        <w:t>TIM3_COMPC:</w:t>
+      </w:r>
+      <w:r>
+        <w:rPr>
+          <w:rFonts w:ascii="Courier New" w:hAnsi="Courier New" w:cs="Courier New"/>
+          <w:color w:val="000000"/>
+          <w:sz w:val="20"/>
+          <w:szCs w:val="20"/>
+          <w:lang w:val="en-US"/>
+        </w:rPr>
+        <w:t xml:space="preserve"> </w:t>
+      </w:r>
+      <w:r>
+        <w:rPr>
+          <w:rFonts w:ascii="Courier New" w:hAnsi="Courier New" w:cs="Courier New"/>
+          <w:color w:val="696969"/>
+          <w:sz w:val="20"/>
+          <w:szCs w:val="20"/>
+          <w:lang w:val="en-US"/>
+        </w:rPr>
+        <w:t>; Timer3 CompareC Handler</w:t>
+      </w:r>
+    </w:p>
+    <w:p>
+      <w:pPr>
+        <w:shd w:val="clear" w:color="auto" w:fill="FFFFFF"/>
+        <w:tabs>
+          <w:tab w:val="left" w:pos="916"/>
+          <w:tab w:val="left" w:pos="1832"/>
+          <w:tab w:val="left" w:pos="2748"/>
+          <w:tab w:val="left" w:pos="3664"/>
+          <w:tab w:val="left" w:pos="4580"/>
+          <w:tab w:val="left" w:pos="5496"/>
+          <w:tab w:val="left" w:pos="6412"/>
+          <w:tab w:val="left" w:pos="7328"/>
+          <w:tab w:val="left" w:pos="8244"/>
+          <w:tab w:val="left" w:pos="9160"/>
+          <w:tab w:val="left" w:pos="10076"/>
+          <w:tab w:val="left" w:pos="10992"/>
+          <w:tab w:val="left" w:pos="11908"/>
+          <w:tab w:val="left" w:pos="12824"/>
+          <w:tab w:val="left" w:pos="13740"/>
+          <w:tab w:val="left" w:pos="14656"/>
+        </w:tabs>
+        <w:rPr>
+          <w:rFonts w:ascii="Courier New" w:hAnsi="Courier New" w:cs="Courier New"/>
+          <w:color w:val="000000"/>
+          <w:sz w:val="20"/>
+          <w:szCs w:val="20"/>
+          <w:lang w:val="en-US"/>
+        </w:rPr>
+      </w:pPr>
+      <w:r>
+        <w:rPr>
+          <w:rFonts w:ascii="Courier New" w:hAnsi="Courier New" w:cs="Courier New"/>
+          <w:color w:val="E34ADC"/>
+          <w:sz w:val="20"/>
+          <w:szCs w:val="20"/>
+          <w:lang w:val="en-US"/>
+        </w:rPr>
+        <w:t>TIM3_OVF:</w:t>
+      </w:r>
+      <w:r>
+        <w:rPr>
+          <w:rFonts w:ascii="Courier New" w:hAnsi="Courier New" w:cs="Courier New"/>
+          <w:color w:val="000000"/>
+          <w:sz w:val="20"/>
+          <w:szCs w:val="20"/>
+          <w:lang w:val="en-US"/>
+        </w:rPr>
+        <w:t xml:space="preserve">   </w:t>
+      </w:r>
+      <w:r>
+        <w:rPr>
+          <w:rFonts w:ascii="Courier New" w:hAnsi="Courier New" w:cs="Courier New"/>
+          <w:color w:val="696969"/>
+          <w:sz w:val="20"/>
+          <w:szCs w:val="20"/>
+          <w:lang w:val="en-US"/>
+        </w:rPr>
+        <w:t>; Timer3 Overflow Handler</w:t>
+      </w:r>
+    </w:p>
+    <w:p>
+      <w:pPr>
+        <w:shd w:val="clear" w:color="auto" w:fill="FFFFFF"/>
+        <w:tabs>
+          <w:tab w:val="left" w:pos="916"/>
+          <w:tab w:val="left" w:pos="1832"/>
+          <w:tab w:val="left" w:pos="2748"/>
+          <w:tab w:val="left" w:pos="3664"/>
+          <w:tab w:val="left" w:pos="4580"/>
+          <w:tab w:val="left" w:pos="5496"/>
+          <w:tab w:val="left" w:pos="6412"/>
+          <w:tab w:val="left" w:pos="7328"/>
+          <w:tab w:val="left" w:pos="8244"/>
+          <w:tab w:val="left" w:pos="9160"/>
+          <w:tab w:val="left" w:pos="10076"/>
+          <w:tab w:val="left" w:pos="10992"/>
+          <w:tab w:val="left" w:pos="11908"/>
+          <w:tab w:val="left" w:pos="12824"/>
+          <w:tab w:val="left" w:pos="13740"/>
+          <w:tab w:val="left" w:pos="14656"/>
+        </w:tabs>
+        <w:rPr>
+          <w:rFonts w:ascii="Courier New" w:hAnsi="Courier New" w:cs="Courier New"/>
+          <w:color w:val="000000"/>
+          <w:sz w:val="20"/>
+          <w:szCs w:val="20"/>
+          <w:lang w:val="en-US"/>
+        </w:rPr>
+      </w:pPr>
+      <w:r>
+        <w:rPr>
+          <w:rFonts w:ascii="Courier New" w:hAnsi="Courier New" w:cs="Courier New"/>
+          <w:color w:val="E34ADC"/>
+          <w:sz w:val="20"/>
+          <w:szCs w:val="20"/>
+          <w:lang w:val="en-US"/>
+        </w:rPr>
+        <w:t>USART1_RXC:</w:t>
+      </w:r>
+      <w:r>
+        <w:rPr>
+          <w:rFonts w:ascii="Courier New" w:hAnsi="Courier New" w:cs="Courier New"/>
+          <w:color w:val="000000"/>
+          <w:sz w:val="20"/>
+          <w:szCs w:val="20"/>
+          <w:lang w:val="en-US"/>
+        </w:rPr>
+        <w:t xml:space="preserve"> </w:t>
+      </w:r>
+      <w:r>
+        <w:rPr>
+          <w:rFonts w:ascii="Courier New" w:hAnsi="Courier New" w:cs="Courier New"/>
+          <w:color w:val="696969"/>
+          <w:sz w:val="20"/>
+          <w:szCs w:val="20"/>
+          <w:lang w:val="en-US"/>
+        </w:rPr>
+        <w:t>; USART1 RX Complete Handler</w:t>
+      </w:r>
+    </w:p>
+    <w:p>
+      <w:pPr>
+        <w:shd w:val="clear" w:color="auto" w:fill="FFFFFF"/>
+        <w:tabs>
+          <w:tab w:val="left" w:pos="916"/>
+          <w:tab w:val="left" w:pos="1832"/>
+          <w:tab w:val="left" w:pos="2748"/>
+          <w:tab w:val="left" w:pos="3664"/>
+          <w:tab w:val="left" w:pos="4580"/>
+          <w:tab w:val="left" w:pos="5496"/>
+          <w:tab w:val="left" w:pos="6412"/>
+          <w:tab w:val="left" w:pos="7328"/>
+          <w:tab w:val="left" w:pos="8244"/>
+          <w:tab w:val="left" w:pos="9160"/>
+          <w:tab w:val="left" w:pos="10076"/>
+          <w:tab w:val="left" w:pos="10992"/>
+          <w:tab w:val="left" w:pos="11908"/>
+          <w:tab w:val="left" w:pos="12824"/>
+          <w:tab w:val="left" w:pos="13740"/>
+          <w:tab w:val="left" w:pos="14656"/>
+        </w:tabs>
+        <w:rPr>
+          <w:rFonts w:ascii="Courier New" w:hAnsi="Courier New" w:cs="Courier New"/>
+          <w:color w:val="000000"/>
+          <w:sz w:val="20"/>
+          <w:szCs w:val="20"/>
+          <w:lang w:val="en-US"/>
+        </w:rPr>
+      </w:pPr>
+      <w:r>
+        <w:rPr>
+          <w:rFonts w:ascii="Courier New" w:hAnsi="Courier New" w:cs="Courier New"/>
+          <w:color w:val="E34ADC"/>
+          <w:sz w:val="20"/>
+          <w:szCs w:val="20"/>
+          <w:lang w:val="en-US"/>
+        </w:rPr>
+        <w:t>USART1_UDRE:</w:t>
+      </w:r>
+      <w:r>
+        <w:rPr>
+          <w:rFonts w:ascii="Courier New" w:hAnsi="Courier New" w:cs="Courier New"/>
+          <w:color w:val="696969"/>
+          <w:sz w:val="20"/>
+          <w:szCs w:val="20"/>
+          <w:lang w:val="en-US"/>
+        </w:rPr>
+        <w:t>; USART1,UDR Empty Handler</w:t>
+      </w:r>
+    </w:p>
+    <w:p>
+      <w:pPr>
+        <w:shd w:val="clear" w:color="auto" w:fill="FFFFFF"/>
+        <w:tabs>
+          <w:tab w:val="left" w:pos="916"/>
+          <w:tab w:val="left" w:pos="1832"/>
+          <w:tab w:val="left" w:pos="2748"/>
+          <w:tab w:val="left" w:pos="3664"/>
+          <w:tab w:val="left" w:pos="4580"/>
+          <w:tab w:val="left" w:pos="5496"/>
+          <w:tab w:val="left" w:pos="6412"/>
+          <w:tab w:val="left" w:pos="7328"/>
+          <w:tab w:val="left" w:pos="8244"/>
+          <w:tab w:val="left" w:pos="9160"/>
+          <w:tab w:val="left" w:pos="10076"/>
+          <w:tab w:val="left" w:pos="10992"/>
+          <w:tab w:val="left" w:pos="11908"/>
+          <w:tab w:val="left" w:pos="12824"/>
+          <w:tab w:val="left" w:pos="13740"/>
+          <w:tab w:val="left" w:pos="14656"/>
+        </w:tabs>
+        <w:rPr>
+          <w:rFonts w:ascii="Courier New" w:hAnsi="Courier New" w:cs="Courier New"/>
+          <w:color w:val="000000"/>
+          <w:sz w:val="20"/>
+          <w:szCs w:val="20"/>
+          <w:lang w:val="en-US"/>
+        </w:rPr>
+      </w:pPr>
+      <w:r>
+        <w:rPr>
+          <w:rFonts w:ascii="Courier New" w:hAnsi="Courier New" w:cs="Courier New"/>
+          <w:color w:val="E34ADC"/>
+          <w:sz w:val="20"/>
+          <w:szCs w:val="20"/>
+          <w:lang w:val="en-US"/>
+        </w:rPr>
+        <w:t>USART1_TXC:</w:t>
+      </w:r>
+      <w:r>
+        <w:rPr>
+          <w:rFonts w:ascii="Courier New" w:hAnsi="Courier New" w:cs="Courier New"/>
+          <w:color w:val="000000"/>
+          <w:sz w:val="20"/>
+          <w:szCs w:val="20"/>
+          <w:lang w:val="en-US"/>
+        </w:rPr>
+        <w:t xml:space="preserve"> </w:t>
+      </w:r>
+      <w:r>
+        <w:rPr>
+          <w:rFonts w:ascii="Courier New" w:hAnsi="Courier New" w:cs="Courier New"/>
+          <w:color w:val="696969"/>
+          <w:sz w:val="20"/>
+          <w:szCs w:val="20"/>
+          <w:lang w:val="en-US"/>
+        </w:rPr>
+        <w:t>; USART1 TX Complete Handler</w:t>
+      </w:r>
+    </w:p>
+    <w:p>
+      <w:pPr>
+        <w:shd w:val="clear" w:color="auto" w:fill="FFFFFF"/>
+        <w:tabs>
+          <w:tab w:val="left" w:pos="916"/>
+          <w:tab w:val="left" w:pos="1832"/>
+          <w:tab w:val="left" w:pos="2748"/>
+          <w:tab w:val="left" w:pos="3664"/>
+          <w:tab w:val="left" w:pos="4580"/>
+          <w:tab w:val="left" w:pos="5496"/>
+          <w:tab w:val="left" w:pos="6412"/>
+          <w:tab w:val="left" w:pos="7328"/>
+          <w:tab w:val="left" w:pos="8244"/>
+          <w:tab w:val="left" w:pos="9160"/>
+          <w:tab w:val="left" w:pos="10076"/>
+          <w:tab w:val="left" w:pos="10992"/>
+          <w:tab w:val="left" w:pos="11908"/>
+          <w:tab w:val="left" w:pos="12824"/>
+          <w:tab w:val="left" w:pos="13740"/>
+          <w:tab w:val="left" w:pos="14656"/>
+        </w:tabs>
+        <w:rPr>
+          <w:rFonts w:ascii="Courier New" w:hAnsi="Courier New" w:cs="Courier New"/>
+          <w:color w:val="000000"/>
+          <w:sz w:val="20"/>
+          <w:szCs w:val="20"/>
+          <w:lang w:val="en-US"/>
+        </w:rPr>
+      </w:pPr>
+      <w:r>
+        <w:rPr>
+          <w:rFonts w:ascii="Courier New" w:hAnsi="Courier New" w:cs="Courier New"/>
+          <w:color w:val="E34ADC"/>
+          <w:sz w:val="20"/>
+          <w:szCs w:val="20"/>
+          <w:lang w:val="en-US"/>
+        </w:rPr>
+        <w:t>TWI:</w:t>
+      </w:r>
+      <w:r>
+        <w:rPr>
+          <w:rFonts w:ascii="Courier New" w:hAnsi="Courier New" w:cs="Courier New"/>
+          <w:color w:val="000000"/>
+          <w:sz w:val="20"/>
+          <w:szCs w:val="20"/>
+          <w:lang w:val="en-US"/>
+        </w:rPr>
+        <w:t xml:space="preserve">        </w:t>
+      </w:r>
+      <w:r>
+        <w:rPr>
+          <w:rFonts w:ascii="Courier New" w:hAnsi="Courier New" w:cs="Courier New"/>
+          <w:color w:val="696969"/>
+          <w:sz w:val="20"/>
+          <w:szCs w:val="20"/>
+          <w:lang w:val="en-US"/>
+        </w:rPr>
+        <w:t>; Two-wire Serial Interface Interrupt Handler</w:t>
+      </w:r>
+    </w:p>
+    <w:p>
+      <w:pPr>
+        <w:shd w:val="clear" w:color="auto" w:fill="FFFFFF"/>
+        <w:tabs>
+          <w:tab w:val="left" w:pos="916"/>
+          <w:tab w:val="left" w:pos="1832"/>
+          <w:tab w:val="left" w:pos="2748"/>
+          <w:tab w:val="left" w:pos="3664"/>
+          <w:tab w:val="left" w:pos="4580"/>
+          <w:tab w:val="left" w:pos="5496"/>
+          <w:tab w:val="left" w:pos="6412"/>
+          <w:tab w:val="left" w:pos="7328"/>
+          <w:tab w:val="left" w:pos="8244"/>
+          <w:tab w:val="left" w:pos="9160"/>
+          <w:tab w:val="left" w:pos="10076"/>
+          <w:tab w:val="left" w:pos="10992"/>
+          <w:tab w:val="left" w:pos="11908"/>
+          <w:tab w:val="left" w:pos="12824"/>
+          <w:tab w:val="left" w:pos="13740"/>
+          <w:tab w:val="left" w:pos="14656"/>
+        </w:tabs>
+        <w:rPr>
+          <w:rFonts w:ascii="Courier New" w:hAnsi="Courier New" w:cs="Courier New"/>
+          <w:color w:val="000000"/>
+          <w:sz w:val="20"/>
+          <w:szCs w:val="20"/>
+          <w:lang w:val="en-US"/>
+        </w:rPr>
+      </w:pPr>
+      <w:r>
+        <w:rPr>
+          <w:rFonts w:ascii="Courier New" w:hAnsi="Courier New" w:cs="Courier New"/>
+          <w:color w:val="E34ADC"/>
+          <w:sz w:val="20"/>
+          <w:szCs w:val="20"/>
+          <w:lang w:val="en-US"/>
+        </w:rPr>
+        <w:t>SPM_RDY:</w:t>
+      </w:r>
+      <w:r>
+        <w:rPr>
+          <w:rFonts w:ascii="Courier New" w:hAnsi="Courier New" w:cs="Courier New"/>
+          <w:color w:val="000000"/>
+          <w:sz w:val="20"/>
+          <w:szCs w:val="20"/>
+          <w:lang w:val="en-US"/>
+        </w:rPr>
+        <w:t xml:space="preserve">    </w:t>
+      </w:r>
+      <w:r>
+        <w:rPr>
+          <w:rFonts w:ascii="Courier New" w:hAnsi="Courier New" w:cs="Courier New"/>
+          <w:color w:val="696969"/>
+          <w:sz w:val="20"/>
+          <w:szCs w:val="20"/>
+          <w:lang w:val="en-US"/>
+        </w:rPr>
+        <w:t>; SPM Ready Handler</w:t>
+      </w:r>
+    </w:p>
+    <w:p>
+      <w:pPr>
+        <w:shd w:val="clear" w:color="auto" w:fill="FFFFFF"/>
+        <w:tabs>
+          <w:tab w:val="left" w:pos="916"/>
+          <w:tab w:val="left" w:pos="1832"/>
+          <w:tab w:val="left" w:pos="2748"/>
+          <w:tab w:val="left" w:pos="3664"/>
+          <w:tab w:val="left" w:pos="4580"/>
+          <w:tab w:val="left" w:pos="5496"/>
+          <w:tab w:val="left" w:pos="6412"/>
+          <w:tab w:val="left" w:pos="7328"/>
+          <w:tab w:val="left" w:pos="8244"/>
+          <w:tab w:val="left" w:pos="9160"/>
+          <w:tab w:val="left" w:pos="10076"/>
+          <w:tab w:val="left" w:pos="10992"/>
+          <w:tab w:val="left" w:pos="11908"/>
+          <w:tab w:val="left" w:pos="12824"/>
+          <w:tab w:val="left" w:pos="13740"/>
+          <w:tab w:val="left" w:pos="14656"/>
+        </w:tabs>
+        <w:rPr>
+          <w:rFonts w:ascii="Courier New" w:hAnsi="Courier New" w:cs="Courier New"/>
+          <w:color w:val="000000"/>
+          <w:sz w:val="20"/>
+          <w:szCs w:val="20"/>
+          <w:lang w:val="en-US"/>
+        </w:rPr>
+      </w:pPr>
+      <w:r>
+        <w:rPr>
+          <w:rFonts w:ascii="Courier New" w:hAnsi="Courier New" w:cs="Courier New"/>
+          <w:color w:val="E34ADC"/>
+          <w:sz w:val="20"/>
+          <w:szCs w:val="20"/>
+          <w:lang w:val="en-US"/>
+        </w:rPr>
+        <w:t>TIM4_CAPT:</w:t>
+      </w:r>
+      <w:r>
+        <w:rPr>
+          <w:rFonts w:ascii="Courier New" w:hAnsi="Courier New" w:cs="Courier New"/>
+          <w:color w:val="000000"/>
+          <w:sz w:val="20"/>
+          <w:szCs w:val="20"/>
+          <w:lang w:val="en-US"/>
+        </w:rPr>
+        <w:t xml:space="preserve">  </w:t>
+      </w:r>
+      <w:r>
+        <w:rPr>
+          <w:rFonts w:ascii="Courier New" w:hAnsi="Courier New" w:cs="Courier New"/>
+          <w:color w:val="696969"/>
+          <w:sz w:val="20"/>
+          <w:szCs w:val="20"/>
+          <w:lang w:val="en-US"/>
+        </w:rPr>
+        <w:t>; Timer4 Capture Handler</w:t>
+      </w:r>
+    </w:p>
+    <w:p>
+      <w:pPr>
+        <w:shd w:val="clear" w:color="auto" w:fill="FFFFFF"/>
+        <w:tabs>
+          <w:tab w:val="left" w:pos="916"/>
+          <w:tab w:val="left" w:pos="1832"/>
+          <w:tab w:val="left" w:pos="2748"/>
+          <w:tab w:val="left" w:pos="3664"/>
+          <w:tab w:val="left" w:pos="4580"/>
+          <w:tab w:val="left" w:pos="5496"/>
+          <w:tab w:val="left" w:pos="6412"/>
+          <w:tab w:val="left" w:pos="7328"/>
+          <w:tab w:val="left" w:pos="8244"/>
+          <w:tab w:val="left" w:pos="9160"/>
+          <w:tab w:val="left" w:pos="10076"/>
+          <w:tab w:val="left" w:pos="10992"/>
+          <w:tab w:val="left" w:pos="11908"/>
+          <w:tab w:val="left" w:pos="12824"/>
+          <w:tab w:val="left" w:pos="13740"/>
+          <w:tab w:val="left" w:pos="14656"/>
+        </w:tabs>
+        <w:rPr>
+          <w:rFonts w:ascii="Courier New" w:hAnsi="Courier New" w:cs="Courier New"/>
+          <w:color w:val="000000"/>
+          <w:sz w:val="20"/>
+          <w:szCs w:val="20"/>
+          <w:lang w:val="en-US"/>
+        </w:rPr>
+      </w:pPr>
+      <w:r>
+        <w:rPr>
+          <w:rFonts w:ascii="Courier New" w:hAnsi="Courier New" w:cs="Courier New"/>
+          <w:color w:val="E34ADC"/>
+          <w:sz w:val="20"/>
+          <w:szCs w:val="20"/>
+          <w:lang w:val="en-US"/>
+        </w:rPr>
+        <w:t>TIM4_COMPA:</w:t>
+      </w:r>
+      <w:r>
+        <w:rPr>
+          <w:rFonts w:ascii="Courier New" w:hAnsi="Courier New" w:cs="Courier New"/>
+          <w:color w:val="000000"/>
+          <w:sz w:val="20"/>
+          <w:szCs w:val="20"/>
+          <w:lang w:val="en-US"/>
+        </w:rPr>
+        <w:t xml:space="preserve"> </w:t>
+      </w:r>
+      <w:r>
+        <w:rPr>
+          <w:rFonts w:ascii="Courier New" w:hAnsi="Courier New" w:cs="Courier New"/>
+          <w:color w:val="696969"/>
+          <w:sz w:val="20"/>
+          <w:szCs w:val="20"/>
+          <w:lang w:val="en-US"/>
+        </w:rPr>
+        <w:t>; Timer4 CompareA Handler</w:t>
+      </w:r>
+    </w:p>
+    <w:p>
+      <w:pPr>
+        <w:shd w:val="clear" w:color="auto" w:fill="FFFFFF"/>
+        <w:tabs>
+          <w:tab w:val="left" w:pos="916"/>
+          <w:tab w:val="left" w:pos="1832"/>
+          <w:tab w:val="left" w:pos="2748"/>
+          <w:tab w:val="left" w:pos="3664"/>
+          <w:tab w:val="left" w:pos="4580"/>
+          <w:tab w:val="left" w:pos="5496"/>
+          <w:tab w:val="left" w:pos="6412"/>
+          <w:tab w:val="left" w:pos="7328"/>
+          <w:tab w:val="left" w:pos="8244"/>
+          <w:tab w:val="left" w:pos="9160"/>
+          <w:tab w:val="left" w:pos="10076"/>
+          <w:tab w:val="left" w:pos="10992"/>
+          <w:tab w:val="left" w:pos="11908"/>
+          <w:tab w:val="left" w:pos="12824"/>
+          <w:tab w:val="left" w:pos="13740"/>
+          <w:tab w:val="left" w:pos="14656"/>
+        </w:tabs>
+        <w:rPr>
+          <w:rFonts w:ascii="Courier New" w:hAnsi="Courier New" w:cs="Courier New"/>
+          <w:color w:val="000000"/>
+          <w:sz w:val="20"/>
+          <w:szCs w:val="20"/>
+          <w:lang w:val="en-US"/>
+        </w:rPr>
+      </w:pPr>
+      <w:r>
+        <w:rPr>
+          <w:rFonts w:ascii="Courier New" w:hAnsi="Courier New" w:cs="Courier New"/>
+          <w:color w:val="E34ADC"/>
+          <w:sz w:val="20"/>
+          <w:szCs w:val="20"/>
+          <w:lang w:val="en-US"/>
+        </w:rPr>
+        <w:t>TIM4_COMPB:</w:t>
+      </w:r>
+      <w:r>
+        <w:rPr>
+          <w:rFonts w:ascii="Courier New" w:hAnsi="Courier New" w:cs="Courier New"/>
+          <w:color w:val="000000"/>
+          <w:sz w:val="20"/>
+          <w:szCs w:val="20"/>
+          <w:lang w:val="en-US"/>
+        </w:rPr>
+        <w:t xml:space="preserve"> </w:t>
+      </w:r>
+      <w:r>
+        <w:rPr>
+          <w:rFonts w:ascii="Courier New" w:hAnsi="Courier New" w:cs="Courier New"/>
+          <w:color w:val="696969"/>
+          <w:sz w:val="20"/>
+          <w:szCs w:val="20"/>
+          <w:lang w:val="en-US"/>
+        </w:rPr>
+        <w:t>; Timer4 CompareB Handler</w:t>
+      </w:r>
+    </w:p>
+    <w:p>
+      <w:pPr>
+        <w:shd w:val="clear" w:color="auto" w:fill="FFFFFF"/>
+        <w:tabs>
+          <w:tab w:val="left" w:pos="916"/>
+          <w:tab w:val="left" w:pos="1832"/>
+          <w:tab w:val="left" w:pos="2748"/>
+          <w:tab w:val="left" w:pos="3664"/>
+          <w:tab w:val="left" w:pos="4580"/>
+          <w:tab w:val="left" w:pos="5496"/>
+          <w:tab w:val="left" w:pos="6412"/>
+          <w:tab w:val="left" w:pos="7328"/>
+          <w:tab w:val="left" w:pos="8244"/>
+          <w:tab w:val="left" w:pos="9160"/>
+          <w:tab w:val="left" w:pos="10076"/>
+          <w:tab w:val="left" w:pos="10992"/>
+          <w:tab w:val="left" w:pos="11908"/>
+          <w:tab w:val="left" w:pos="12824"/>
+          <w:tab w:val="left" w:pos="13740"/>
+          <w:tab w:val="left" w:pos="14656"/>
+        </w:tabs>
+        <w:rPr>
+          <w:rFonts w:ascii="Courier New" w:hAnsi="Courier New" w:cs="Courier New"/>
+          <w:color w:val="000000"/>
+          <w:sz w:val="20"/>
+          <w:szCs w:val="20"/>
+          <w:lang w:val="en-US"/>
+        </w:rPr>
+      </w:pPr>
+      <w:r>
+        <w:rPr>
+          <w:rFonts w:ascii="Courier New" w:hAnsi="Courier New" w:cs="Courier New"/>
+          <w:color w:val="E34ADC"/>
+          <w:sz w:val="20"/>
+          <w:szCs w:val="20"/>
+          <w:lang w:val="en-US"/>
+        </w:rPr>
+        <w:t>TIM4_COMPC:</w:t>
+      </w:r>
+      <w:r>
+        <w:rPr>
+          <w:rFonts w:ascii="Courier New" w:hAnsi="Courier New" w:cs="Courier New"/>
+          <w:color w:val="000000"/>
+          <w:sz w:val="20"/>
+          <w:szCs w:val="20"/>
+          <w:lang w:val="en-US"/>
+        </w:rPr>
+        <w:t xml:space="preserve"> </w:t>
+      </w:r>
+      <w:r>
+        <w:rPr>
+          <w:rFonts w:ascii="Courier New" w:hAnsi="Courier New" w:cs="Courier New"/>
+          <w:color w:val="696969"/>
+          <w:sz w:val="20"/>
+          <w:szCs w:val="20"/>
+          <w:lang w:val="en-US"/>
+        </w:rPr>
+        <w:t>; Timer4 CompareC Handler</w:t>
+      </w:r>
+    </w:p>
+    <w:p>
+      <w:pPr>
+        <w:shd w:val="clear" w:color="auto" w:fill="FFFFFF"/>
+        <w:tabs>
+          <w:tab w:val="left" w:pos="916"/>
+          <w:tab w:val="left" w:pos="1832"/>
+          <w:tab w:val="left" w:pos="2748"/>
+          <w:tab w:val="left" w:pos="3664"/>
+          <w:tab w:val="left" w:pos="4580"/>
+          <w:tab w:val="left" w:pos="5496"/>
+          <w:tab w:val="left" w:pos="6412"/>
+          <w:tab w:val="left" w:pos="7328"/>
+          <w:tab w:val="left" w:pos="8244"/>
+          <w:tab w:val="left" w:pos="9160"/>
+          <w:tab w:val="left" w:pos="10076"/>
+          <w:tab w:val="left" w:pos="10992"/>
+          <w:tab w:val="left" w:pos="11908"/>
+          <w:tab w:val="left" w:pos="12824"/>
+          <w:tab w:val="left" w:pos="13740"/>
+          <w:tab w:val="left" w:pos="14656"/>
+        </w:tabs>
+        <w:rPr>
+          <w:rFonts w:ascii="Courier New" w:hAnsi="Courier New" w:cs="Courier New"/>
+          <w:color w:val="000000"/>
+          <w:sz w:val="20"/>
+          <w:szCs w:val="20"/>
+          <w:lang w:val="en-US"/>
+        </w:rPr>
+      </w:pPr>
+      <w:r>
+        <w:rPr>
+          <w:rFonts w:ascii="Courier New" w:hAnsi="Courier New" w:cs="Courier New"/>
+          <w:color w:val="E34ADC"/>
+          <w:sz w:val="20"/>
+          <w:szCs w:val="20"/>
+          <w:lang w:val="en-US"/>
+        </w:rPr>
+        <w:t>TIM4_OVF:</w:t>
+      </w:r>
+      <w:r>
+        <w:rPr>
+          <w:rFonts w:ascii="Courier New" w:hAnsi="Courier New" w:cs="Courier New"/>
+          <w:color w:val="000000"/>
+          <w:sz w:val="20"/>
+          <w:szCs w:val="20"/>
+          <w:lang w:val="en-US"/>
+        </w:rPr>
+        <w:t xml:space="preserve">   </w:t>
+      </w:r>
+      <w:r>
+        <w:rPr>
+          <w:rFonts w:ascii="Courier New" w:hAnsi="Courier New" w:cs="Courier New"/>
+          <w:color w:val="696969"/>
+          <w:sz w:val="20"/>
+          <w:szCs w:val="20"/>
+          <w:lang w:val="en-US"/>
+        </w:rPr>
+        <w:t>; Timer4 Overlflow Handler</w:t>
+      </w:r>
+    </w:p>
+    <w:p>
+      <w:pPr>
+        <w:shd w:val="clear" w:color="auto" w:fill="FFFFFF"/>
+        <w:tabs>
+          <w:tab w:val="left" w:pos="916"/>
+          <w:tab w:val="left" w:pos="1832"/>
+          <w:tab w:val="left" w:pos="2748"/>
+          <w:tab w:val="left" w:pos="3664"/>
+          <w:tab w:val="left" w:pos="4580"/>
+          <w:tab w:val="left" w:pos="5496"/>
+          <w:tab w:val="left" w:pos="6412"/>
+          <w:tab w:val="left" w:pos="7328"/>
+          <w:tab w:val="left" w:pos="8244"/>
+          <w:tab w:val="left" w:pos="9160"/>
+          <w:tab w:val="left" w:pos="10076"/>
+          <w:tab w:val="left" w:pos="10992"/>
+          <w:tab w:val="left" w:pos="11908"/>
+          <w:tab w:val="left" w:pos="12824"/>
+          <w:tab w:val="left" w:pos="13740"/>
+          <w:tab w:val="left" w:pos="14656"/>
+        </w:tabs>
+        <w:rPr>
+          <w:rFonts w:ascii="Courier New" w:hAnsi="Courier New" w:cs="Courier New"/>
+          <w:color w:val="000000"/>
+          <w:sz w:val="20"/>
+          <w:szCs w:val="20"/>
+          <w:lang w:val="en-US"/>
+        </w:rPr>
+      </w:pPr>
+      <w:r>
+        <w:rPr>
+          <w:rFonts w:ascii="Courier New" w:hAnsi="Courier New" w:cs="Courier New"/>
+          <w:color w:val="E34ADC"/>
+          <w:sz w:val="20"/>
+          <w:szCs w:val="20"/>
+          <w:lang w:val="en-US"/>
+        </w:rPr>
+        <w:t>TIM5_CAPT:</w:t>
+      </w:r>
+      <w:r>
+        <w:rPr>
+          <w:rFonts w:ascii="Courier New" w:hAnsi="Courier New" w:cs="Courier New"/>
+          <w:color w:val="000000"/>
+          <w:sz w:val="20"/>
+          <w:szCs w:val="20"/>
+          <w:lang w:val="en-US"/>
+        </w:rPr>
+        <w:t xml:space="preserve">  </w:t>
+      </w:r>
+      <w:r>
+        <w:rPr>
+          <w:rFonts w:ascii="Courier New" w:hAnsi="Courier New" w:cs="Courier New"/>
+          <w:color w:val="696969"/>
+          <w:sz w:val="20"/>
+          <w:szCs w:val="20"/>
+          <w:lang w:val="en-US"/>
+        </w:rPr>
+        <w:t>; Timer5 Capture Handler</w:t>
+      </w:r>
+    </w:p>
+    <w:p>
+      <w:pPr>
+        <w:shd w:val="clear" w:color="auto" w:fill="FFFFFF"/>
+        <w:tabs>
+          <w:tab w:val="left" w:pos="916"/>
+          <w:tab w:val="left" w:pos="1832"/>
+          <w:tab w:val="left" w:pos="2748"/>
+          <w:tab w:val="left" w:pos="3664"/>
+          <w:tab w:val="left" w:pos="4580"/>
+          <w:tab w:val="left" w:pos="5496"/>
+          <w:tab w:val="left" w:pos="6412"/>
+          <w:tab w:val="left" w:pos="7328"/>
+          <w:tab w:val="left" w:pos="8244"/>
+          <w:tab w:val="left" w:pos="9160"/>
+          <w:tab w:val="left" w:pos="10076"/>
+          <w:tab w:val="left" w:pos="10992"/>
+          <w:tab w:val="left" w:pos="11908"/>
+          <w:tab w:val="left" w:pos="12824"/>
+          <w:tab w:val="left" w:pos="13740"/>
+          <w:tab w:val="left" w:pos="14656"/>
+        </w:tabs>
+        <w:rPr>
+          <w:rFonts w:ascii="Courier New" w:hAnsi="Courier New" w:cs="Courier New"/>
+          <w:color w:val="000000"/>
+          <w:sz w:val="20"/>
+          <w:szCs w:val="20"/>
+          <w:lang w:val="en-US"/>
+        </w:rPr>
+      </w:pPr>
+      <w:r>
+        <w:rPr>
+          <w:rFonts w:ascii="Courier New" w:hAnsi="Courier New" w:cs="Courier New"/>
+          <w:color w:val="E34ADC"/>
+          <w:sz w:val="20"/>
+          <w:szCs w:val="20"/>
+          <w:lang w:val="en-US"/>
+        </w:rPr>
+        <w:t>TIM5_COMPA:</w:t>
+      </w:r>
+      <w:r>
+        <w:rPr>
+          <w:rFonts w:ascii="Courier New" w:hAnsi="Courier New" w:cs="Courier New"/>
+          <w:color w:val="000000"/>
+          <w:sz w:val="20"/>
+          <w:szCs w:val="20"/>
+          <w:lang w:val="en-US"/>
+        </w:rPr>
+        <w:t xml:space="preserve"> </w:t>
+      </w:r>
+      <w:r>
+        <w:rPr>
+          <w:rFonts w:ascii="Courier New" w:hAnsi="Courier New" w:cs="Courier New"/>
+          <w:color w:val="696969"/>
+          <w:sz w:val="20"/>
+          <w:szCs w:val="20"/>
+          <w:lang w:val="en-US"/>
+        </w:rPr>
+        <w:t>; Timer5 CompareA Handler</w:t>
+      </w:r>
+    </w:p>
+    <w:p>
+      <w:pPr>
+        <w:shd w:val="clear" w:color="auto" w:fill="FFFFFF"/>
+        <w:tabs>
+          <w:tab w:val="left" w:pos="916"/>
+          <w:tab w:val="left" w:pos="1832"/>
+          <w:tab w:val="left" w:pos="2748"/>
+          <w:tab w:val="left" w:pos="3664"/>
+          <w:tab w:val="left" w:pos="4580"/>
+          <w:tab w:val="left" w:pos="5496"/>
+          <w:tab w:val="left" w:pos="6412"/>
+          <w:tab w:val="left" w:pos="7328"/>
+          <w:tab w:val="left" w:pos="8244"/>
+          <w:tab w:val="left" w:pos="9160"/>
+          <w:tab w:val="left" w:pos="10076"/>
+          <w:tab w:val="left" w:pos="10992"/>
+          <w:tab w:val="left" w:pos="11908"/>
+          <w:tab w:val="left" w:pos="12824"/>
+          <w:tab w:val="left" w:pos="13740"/>
+          <w:tab w:val="left" w:pos="14656"/>
+        </w:tabs>
+        <w:rPr>
+          <w:rFonts w:ascii="Courier New" w:hAnsi="Courier New" w:cs="Courier New"/>
+          <w:color w:val="000000"/>
+          <w:sz w:val="20"/>
+          <w:szCs w:val="20"/>
+          <w:lang w:val="en-US"/>
+        </w:rPr>
+      </w:pPr>
+      <w:r>
+        <w:rPr>
+          <w:rFonts w:ascii="Courier New" w:hAnsi="Courier New" w:cs="Courier New"/>
+          <w:color w:val="E34ADC"/>
+          <w:sz w:val="20"/>
+          <w:szCs w:val="20"/>
+          <w:lang w:val="en-US"/>
+        </w:rPr>
+        <w:t>TIM5_COMPB:</w:t>
+      </w:r>
+      <w:r>
+        <w:rPr>
+          <w:rFonts w:ascii="Courier New" w:hAnsi="Courier New" w:cs="Courier New"/>
+          <w:color w:val="000000"/>
+          <w:sz w:val="20"/>
+          <w:szCs w:val="20"/>
+          <w:lang w:val="en-US"/>
+        </w:rPr>
+        <w:t xml:space="preserve"> </w:t>
+      </w:r>
+      <w:r>
+        <w:rPr>
+          <w:rFonts w:ascii="Courier New" w:hAnsi="Courier New" w:cs="Courier New"/>
+          <w:color w:val="696969"/>
+          <w:sz w:val="20"/>
+          <w:szCs w:val="20"/>
+          <w:lang w:val="en-US"/>
+        </w:rPr>
+        <w:t>; Timer5 CompareB Handler</w:t>
+      </w:r>
+    </w:p>
+    <w:p>
+      <w:pPr>
+        <w:shd w:val="clear" w:color="auto" w:fill="FFFFFF"/>
+        <w:tabs>
+          <w:tab w:val="left" w:pos="916"/>
+          <w:tab w:val="left" w:pos="1832"/>
+          <w:tab w:val="left" w:pos="2748"/>
+          <w:tab w:val="left" w:pos="3664"/>
+          <w:tab w:val="left" w:pos="4580"/>
+          <w:tab w:val="left" w:pos="5496"/>
+          <w:tab w:val="left" w:pos="6412"/>
+          <w:tab w:val="left" w:pos="7328"/>
+          <w:tab w:val="left" w:pos="8244"/>
+          <w:tab w:val="left" w:pos="9160"/>
+          <w:tab w:val="left" w:pos="10076"/>
+          <w:tab w:val="left" w:pos="10992"/>
+          <w:tab w:val="left" w:pos="11908"/>
+          <w:tab w:val="left" w:pos="12824"/>
+          <w:tab w:val="left" w:pos="13740"/>
+          <w:tab w:val="left" w:pos="14656"/>
+        </w:tabs>
+        <w:rPr>
+          <w:rFonts w:ascii="Courier New" w:hAnsi="Courier New" w:cs="Courier New"/>
+          <w:color w:val="000000"/>
+          <w:sz w:val="20"/>
+          <w:szCs w:val="20"/>
+          <w:lang w:val="en-US"/>
+        </w:rPr>
+      </w:pPr>
+      <w:r>
+        <w:rPr>
+          <w:rFonts w:ascii="Courier New" w:hAnsi="Courier New" w:cs="Courier New"/>
+          <w:color w:val="E34ADC"/>
+          <w:sz w:val="20"/>
+          <w:szCs w:val="20"/>
+          <w:lang w:val="en-US"/>
+        </w:rPr>
+        <w:t>TIM5_COMPC:</w:t>
+      </w:r>
+      <w:r>
+        <w:rPr>
+          <w:rFonts w:ascii="Courier New" w:hAnsi="Courier New" w:cs="Courier New"/>
+          <w:color w:val="000000"/>
+          <w:sz w:val="20"/>
+          <w:szCs w:val="20"/>
+          <w:lang w:val="en-US"/>
+        </w:rPr>
+        <w:t xml:space="preserve"> </w:t>
+      </w:r>
+      <w:r>
+        <w:rPr>
+          <w:rFonts w:ascii="Courier New" w:hAnsi="Courier New" w:cs="Courier New"/>
+          <w:color w:val="696969"/>
+          <w:sz w:val="20"/>
+          <w:szCs w:val="20"/>
+          <w:lang w:val="en-US"/>
+        </w:rPr>
+        <w:t>; Timer5 CompareC Handler</w:t>
+      </w:r>
+    </w:p>
+    <w:p>
+      <w:pPr>
+        <w:shd w:val="clear" w:color="auto" w:fill="FFFFFF"/>
+        <w:tabs>
+          <w:tab w:val="left" w:pos="916"/>
+          <w:tab w:val="left" w:pos="1832"/>
+          <w:tab w:val="left" w:pos="2748"/>
+          <w:tab w:val="left" w:pos="3664"/>
+          <w:tab w:val="left" w:pos="4580"/>
+          <w:tab w:val="left" w:pos="5496"/>
+          <w:tab w:val="left" w:pos="6412"/>
+          <w:tab w:val="left" w:pos="7328"/>
+          <w:tab w:val="left" w:pos="8244"/>
+          <w:tab w:val="left" w:pos="9160"/>
+          <w:tab w:val="left" w:pos="10076"/>
+          <w:tab w:val="left" w:pos="10992"/>
+          <w:tab w:val="left" w:pos="11908"/>
+          <w:tab w:val="left" w:pos="12824"/>
+          <w:tab w:val="left" w:pos="13740"/>
+          <w:tab w:val="left" w:pos="14656"/>
+        </w:tabs>
+        <w:rPr>
+          <w:rFonts w:ascii="Courier New" w:hAnsi="Courier New" w:cs="Courier New"/>
+          <w:color w:val="000000"/>
+          <w:sz w:val="20"/>
+          <w:szCs w:val="20"/>
+          <w:lang w:val="en-US"/>
+        </w:rPr>
+      </w:pPr>
+      <w:r>
+        <w:rPr>
+          <w:rFonts w:ascii="Courier New" w:hAnsi="Courier New" w:cs="Courier New"/>
+          <w:color w:val="E34ADC"/>
+          <w:sz w:val="20"/>
+          <w:szCs w:val="20"/>
+          <w:lang w:val="en-US"/>
+        </w:rPr>
+        <w:t>TIM5_OVF:</w:t>
+      </w:r>
+      <w:r>
+        <w:rPr>
+          <w:rFonts w:ascii="Courier New" w:hAnsi="Courier New" w:cs="Courier New"/>
+          <w:color w:val="000000"/>
+          <w:sz w:val="20"/>
+          <w:szCs w:val="20"/>
+          <w:lang w:val="en-US"/>
+        </w:rPr>
+        <w:t xml:space="preserve">   </w:t>
+      </w:r>
+      <w:r>
+        <w:rPr>
+          <w:rFonts w:ascii="Courier New" w:hAnsi="Courier New" w:cs="Courier New"/>
+          <w:color w:val="696969"/>
+          <w:sz w:val="20"/>
+          <w:szCs w:val="20"/>
+          <w:lang w:val="en-US"/>
+        </w:rPr>
+        <w:t>; Timer5 Overlflow Handler</w:t>
+      </w:r>
+    </w:p>
+    <w:p>
+      <w:pPr>
+        <w:shd w:val="clear" w:color="auto" w:fill="FFFFFF"/>
+        <w:tabs>
+          <w:tab w:val="left" w:pos="916"/>
+          <w:tab w:val="left" w:pos="1832"/>
+          <w:tab w:val="left" w:pos="2748"/>
+          <w:tab w:val="left" w:pos="3664"/>
+          <w:tab w:val="left" w:pos="4580"/>
+          <w:tab w:val="left" w:pos="5496"/>
+          <w:tab w:val="left" w:pos="6412"/>
+          <w:tab w:val="left" w:pos="7328"/>
+          <w:tab w:val="left" w:pos="8244"/>
+          <w:tab w:val="left" w:pos="9160"/>
+          <w:tab w:val="left" w:pos="10076"/>
+          <w:tab w:val="left" w:pos="10992"/>
+          <w:tab w:val="left" w:pos="11908"/>
+          <w:tab w:val="left" w:pos="12824"/>
+          <w:tab w:val="left" w:pos="13740"/>
+          <w:tab w:val="left" w:pos="14656"/>
+        </w:tabs>
+        <w:rPr>
+          <w:rFonts w:ascii="Courier New" w:hAnsi="Courier New" w:cs="Courier New"/>
+          <w:color w:val="000000"/>
+          <w:sz w:val="20"/>
+          <w:szCs w:val="20"/>
+          <w:lang w:val="en-US"/>
+        </w:rPr>
+      </w:pPr>
+      <w:r>
+        <w:rPr>
+          <w:rFonts w:ascii="Courier New" w:hAnsi="Courier New" w:cs="Courier New"/>
+          <w:color w:val="E34ADC"/>
+          <w:sz w:val="20"/>
+          <w:szCs w:val="20"/>
+          <w:lang w:val="en-US"/>
+        </w:rPr>
+        <w:t>USART2_RXC:</w:t>
+      </w:r>
+      <w:r>
+        <w:rPr>
+          <w:rFonts w:ascii="Courier New" w:hAnsi="Courier New" w:cs="Courier New"/>
+          <w:color w:val="000000"/>
+          <w:sz w:val="20"/>
+          <w:szCs w:val="20"/>
+          <w:lang w:val="en-US"/>
+        </w:rPr>
+        <w:t xml:space="preserve"> </w:t>
+      </w:r>
+      <w:r>
+        <w:rPr>
+          <w:rFonts w:ascii="Courier New" w:hAnsi="Courier New" w:cs="Courier New"/>
+          <w:color w:val="696969"/>
+          <w:sz w:val="20"/>
+          <w:szCs w:val="20"/>
+          <w:lang w:val="en-US"/>
+        </w:rPr>
+        <w:t>; USART2 RX Complete Handler</w:t>
+      </w:r>
+    </w:p>
+    <w:p>
+      <w:pPr>
+        <w:shd w:val="clear" w:color="auto" w:fill="FFFFFF"/>
+        <w:tabs>
+          <w:tab w:val="left" w:pos="916"/>
+          <w:tab w:val="left" w:pos="1832"/>
+          <w:tab w:val="left" w:pos="2748"/>
+          <w:tab w:val="left" w:pos="3664"/>
+          <w:tab w:val="left" w:pos="4580"/>
+          <w:tab w:val="left" w:pos="5496"/>
+          <w:tab w:val="left" w:pos="6412"/>
+          <w:tab w:val="left" w:pos="7328"/>
+          <w:tab w:val="left" w:pos="8244"/>
+          <w:tab w:val="left" w:pos="9160"/>
+          <w:tab w:val="left" w:pos="10076"/>
+          <w:tab w:val="left" w:pos="10992"/>
+          <w:tab w:val="left" w:pos="11908"/>
+          <w:tab w:val="left" w:pos="12824"/>
+          <w:tab w:val="left" w:pos="13740"/>
+          <w:tab w:val="left" w:pos="14656"/>
+        </w:tabs>
+        <w:rPr>
+          <w:rFonts w:ascii="Courier New" w:hAnsi="Courier New" w:cs="Courier New"/>
+          <w:color w:val="000000"/>
+          <w:sz w:val="20"/>
+          <w:szCs w:val="20"/>
+          <w:lang w:val="en-US"/>
+        </w:rPr>
+      </w:pPr>
+      <w:r>
+        <w:rPr>
+          <w:rFonts w:ascii="Courier New" w:hAnsi="Courier New" w:cs="Courier New"/>
+          <w:color w:val="E34ADC"/>
+          <w:sz w:val="20"/>
+          <w:szCs w:val="20"/>
+          <w:lang w:val="en-US"/>
+        </w:rPr>
+        <w:t>USART2_UDRE:</w:t>
+      </w:r>
+      <w:r>
+        <w:rPr>
+          <w:rFonts w:ascii="Courier New" w:hAnsi="Courier New" w:cs="Courier New"/>
+          <w:color w:val="696969"/>
+          <w:sz w:val="20"/>
+          <w:szCs w:val="20"/>
+          <w:lang w:val="en-US"/>
+        </w:rPr>
+        <w:t>; USART2,UDR Empty Handler</w:t>
+      </w:r>
+    </w:p>
+    <w:p>
+      <w:pPr>
+        <w:shd w:val="clear" w:color="auto" w:fill="FFFFFF"/>
+        <w:tabs>
+          <w:tab w:val="left" w:pos="916"/>
+          <w:tab w:val="left" w:pos="1832"/>
+          <w:tab w:val="left" w:pos="2748"/>
+          <w:tab w:val="left" w:pos="3664"/>
+          <w:tab w:val="left" w:pos="4580"/>
+          <w:tab w:val="left" w:pos="5496"/>
+          <w:tab w:val="left" w:pos="6412"/>
+          <w:tab w:val="left" w:pos="7328"/>
+          <w:tab w:val="left" w:pos="8244"/>
+          <w:tab w:val="left" w:pos="9160"/>
+          <w:tab w:val="left" w:pos="10076"/>
+          <w:tab w:val="left" w:pos="10992"/>
+          <w:tab w:val="left" w:pos="11908"/>
+          <w:tab w:val="left" w:pos="12824"/>
+          <w:tab w:val="left" w:pos="13740"/>
+          <w:tab w:val="left" w:pos="14656"/>
+        </w:tabs>
+        <w:rPr>
+          <w:rFonts w:ascii="Courier New" w:hAnsi="Courier New" w:cs="Courier New"/>
+          <w:color w:val="000000"/>
+          <w:sz w:val="20"/>
+          <w:szCs w:val="20"/>
+          <w:lang w:val="en-US"/>
+        </w:rPr>
+      </w:pPr>
+      <w:r>
+        <w:rPr>
+          <w:rFonts w:ascii="Courier New" w:hAnsi="Courier New" w:cs="Courier New"/>
+          <w:color w:val="E34ADC"/>
+          <w:sz w:val="20"/>
+          <w:szCs w:val="20"/>
+          <w:lang w:val="en-US"/>
+        </w:rPr>
+        <w:t>USART2_TXC:</w:t>
+      </w:r>
+      <w:r>
+        <w:rPr>
+          <w:rFonts w:ascii="Courier New" w:hAnsi="Courier New" w:cs="Courier New"/>
+          <w:color w:val="000000"/>
+          <w:sz w:val="20"/>
+          <w:szCs w:val="20"/>
+          <w:lang w:val="en-US"/>
+        </w:rPr>
+        <w:t xml:space="preserve"> </w:t>
+      </w:r>
+      <w:r>
+        <w:rPr>
+          <w:rFonts w:ascii="Courier New" w:hAnsi="Courier New" w:cs="Courier New"/>
+          <w:color w:val="696969"/>
+          <w:sz w:val="20"/>
+          <w:szCs w:val="20"/>
+          <w:lang w:val="en-US"/>
+        </w:rPr>
+        <w:t>; USART2 TX Complete Handler</w:t>
+      </w:r>
+    </w:p>
+    <w:p>
+      <w:pPr>
+        <w:shd w:val="clear" w:color="auto" w:fill="FFFFFF"/>
+        <w:tabs>
+          <w:tab w:val="left" w:pos="916"/>
+          <w:tab w:val="left" w:pos="1832"/>
+          <w:tab w:val="left" w:pos="2748"/>
+          <w:tab w:val="left" w:pos="3664"/>
+          <w:tab w:val="left" w:pos="4580"/>
+          <w:tab w:val="left" w:pos="5496"/>
+          <w:tab w:val="left" w:pos="6412"/>
+          <w:tab w:val="left" w:pos="7328"/>
+          <w:tab w:val="left" w:pos="8244"/>
+          <w:tab w:val="left" w:pos="9160"/>
+          <w:tab w:val="left" w:pos="10076"/>
+          <w:tab w:val="left" w:pos="10992"/>
+          <w:tab w:val="left" w:pos="11908"/>
+          <w:tab w:val="left" w:pos="12824"/>
+          <w:tab w:val="left" w:pos="13740"/>
+          <w:tab w:val="left" w:pos="14656"/>
+        </w:tabs>
+        <w:rPr>
+          <w:rFonts w:ascii="Courier New" w:hAnsi="Courier New" w:cs="Courier New"/>
+          <w:color w:val="000000"/>
+          <w:sz w:val="20"/>
+          <w:szCs w:val="20"/>
+          <w:lang w:val="en-US"/>
+        </w:rPr>
+      </w:pPr>
+      <w:r>
+        <w:rPr>
+          <w:rFonts w:ascii="Courier New" w:hAnsi="Courier New" w:cs="Courier New"/>
+          <w:color w:val="E34ADC"/>
+          <w:sz w:val="20"/>
+          <w:szCs w:val="20"/>
+          <w:lang w:val="en-US"/>
+        </w:rPr>
+        <w:t>USART3_RXC:</w:t>
+      </w:r>
+      <w:r>
+        <w:rPr>
+          <w:rFonts w:ascii="Courier New" w:hAnsi="Courier New" w:cs="Courier New"/>
+          <w:color w:val="000000"/>
+          <w:sz w:val="20"/>
+          <w:szCs w:val="20"/>
+          <w:lang w:val="en-US"/>
+        </w:rPr>
+        <w:t xml:space="preserve"> </w:t>
+      </w:r>
+      <w:r>
+        <w:rPr>
+          <w:rFonts w:ascii="Courier New" w:hAnsi="Courier New" w:cs="Courier New"/>
+          <w:color w:val="696969"/>
+          <w:sz w:val="20"/>
+          <w:szCs w:val="20"/>
+          <w:lang w:val="en-US"/>
+        </w:rPr>
+        <w:t>; USART3 RX Comlplete Handler</w:t>
+      </w:r>
+    </w:p>
+    <w:p>
+      <w:pPr>
+        <w:shd w:val="clear" w:color="auto" w:fill="FFFFFF"/>
+        <w:tabs>
+          <w:tab w:val="left" w:pos="916"/>
+          <w:tab w:val="left" w:pos="1832"/>
+          <w:tab w:val="left" w:pos="2748"/>
+          <w:tab w:val="left" w:pos="3664"/>
+          <w:tab w:val="left" w:pos="4580"/>
+          <w:tab w:val="left" w:pos="5496"/>
+          <w:tab w:val="left" w:pos="6412"/>
+          <w:tab w:val="left" w:pos="7328"/>
+          <w:tab w:val="left" w:pos="8244"/>
+          <w:tab w:val="left" w:pos="9160"/>
+          <w:tab w:val="left" w:pos="10076"/>
+          <w:tab w:val="left" w:pos="10992"/>
+          <w:tab w:val="left" w:pos="11908"/>
+          <w:tab w:val="left" w:pos="12824"/>
+          <w:tab w:val="left" w:pos="13740"/>
+          <w:tab w:val="left" w:pos="14656"/>
+        </w:tabs>
+        <w:rPr>
+          <w:rFonts w:ascii="Courier New" w:hAnsi="Courier New" w:cs="Courier New"/>
+          <w:color w:val="000000"/>
+          <w:sz w:val="20"/>
+          <w:szCs w:val="20"/>
+          <w:lang w:val="en-US"/>
+        </w:rPr>
+      </w:pPr>
+      <w:r>
+        <w:rPr>
+          <w:rFonts w:ascii="Courier New" w:hAnsi="Courier New" w:cs="Courier New"/>
+          <w:color w:val="E34ADC"/>
+          <w:sz w:val="20"/>
+          <w:szCs w:val="20"/>
+          <w:lang w:val="en-US"/>
+        </w:rPr>
+        <w:t>USART3_UDRE:</w:t>
+      </w:r>
+      <w:r>
+        <w:rPr>
+          <w:rFonts w:ascii="Courier New" w:hAnsi="Courier New" w:cs="Courier New"/>
+          <w:color w:val="696969"/>
+          <w:sz w:val="20"/>
+          <w:szCs w:val="20"/>
+          <w:lang w:val="en-US"/>
+        </w:rPr>
+        <w:t>; USART3,UDR Empty Handler</w:t>
+      </w:r>
+    </w:p>
+    <w:p>
+      <w:pPr>
+        <w:shd w:val="clear" w:color="auto" w:fill="FFFFFF"/>
+        <w:tabs>
+          <w:tab w:val="left" w:pos="916"/>
+          <w:tab w:val="left" w:pos="1832"/>
+          <w:tab w:val="left" w:pos="2748"/>
+          <w:tab w:val="left" w:pos="3664"/>
+          <w:tab w:val="left" w:pos="4580"/>
+          <w:tab w:val="left" w:pos="5496"/>
+          <w:tab w:val="left" w:pos="6412"/>
+          <w:tab w:val="left" w:pos="7328"/>
+          <w:tab w:val="left" w:pos="8244"/>
+          <w:tab w:val="left" w:pos="9160"/>
+          <w:tab w:val="left" w:pos="10076"/>
+          <w:tab w:val="left" w:pos="10992"/>
+          <w:tab w:val="left" w:pos="11908"/>
+          <w:tab w:val="left" w:pos="12824"/>
+          <w:tab w:val="left" w:pos="13740"/>
+          <w:tab w:val="left" w:pos="14656"/>
+        </w:tabs>
+        <w:rPr>
+          <w:rFonts w:ascii="Courier New" w:hAnsi="Courier New" w:cs="Courier New"/>
+          <w:color w:val="000000"/>
+          <w:sz w:val="20"/>
+          <w:szCs w:val="20"/>
+          <w:lang w:val="en-US"/>
+        </w:rPr>
+      </w:pPr>
+      <w:r>
+        <w:rPr>
+          <w:rFonts w:ascii="Courier New" w:hAnsi="Courier New" w:cs="Courier New"/>
+          <w:color w:val="E34ADC"/>
+          <w:sz w:val="20"/>
+          <w:szCs w:val="20"/>
+          <w:lang w:val="en-US"/>
+        </w:rPr>
+        <w:t>USART3_TXC:</w:t>
+      </w:r>
+      <w:r>
+        <w:rPr>
+          <w:rFonts w:ascii="Courier New" w:hAnsi="Courier New" w:cs="Courier New"/>
+          <w:color w:val="000000"/>
+          <w:sz w:val="20"/>
+          <w:szCs w:val="20"/>
+          <w:lang w:val="en-US"/>
+        </w:rPr>
+        <w:t xml:space="preserve"> </w:t>
+      </w:r>
+      <w:r>
+        <w:rPr>
+          <w:rFonts w:ascii="Courier New" w:hAnsi="Courier New" w:cs="Courier New"/>
+          <w:color w:val="696969"/>
+          <w:sz w:val="20"/>
+          <w:szCs w:val="20"/>
+          <w:lang w:val="en-US"/>
+        </w:rPr>
+        <w:t>; USART3 TX Complete Handler</w:t>
+      </w:r>
+    </w:p>
+    <w:p>
+      <w:pPr>
+        <w:shd w:val="clear" w:color="auto" w:fill="FFFFFF"/>
+        <w:tabs>
+          <w:tab w:val="left" w:pos="916"/>
+          <w:tab w:val="left" w:pos="1832"/>
+          <w:tab w:val="left" w:pos="2748"/>
+          <w:tab w:val="left" w:pos="3664"/>
+          <w:tab w:val="left" w:pos="4580"/>
+          <w:tab w:val="left" w:pos="5496"/>
+          <w:tab w:val="left" w:pos="6412"/>
+          <w:tab w:val="left" w:pos="7328"/>
+          <w:tab w:val="left" w:pos="8244"/>
+          <w:tab w:val="left" w:pos="9160"/>
+          <w:tab w:val="left" w:pos="10076"/>
+          <w:tab w:val="left" w:pos="10992"/>
+          <w:tab w:val="left" w:pos="11908"/>
+          <w:tab w:val="left" w:pos="12824"/>
+          <w:tab w:val="left" w:pos="13740"/>
+          <w:tab w:val="left" w:pos="14656"/>
+        </w:tabs>
+        <w:rPr>
+          <w:rFonts w:ascii="Courier New" w:hAnsi="Courier New" w:cs="Courier New"/>
+          <w:color w:val="000000"/>
+          <w:sz w:val="20"/>
+          <w:szCs w:val="20"/>
+          <w:lang w:val="en-US"/>
+        </w:rPr>
+      </w:pPr>
+      <w:r>
+        <w:rPr>
+          <w:rFonts w:ascii="Courier New" w:hAnsi="Courier New" w:cs="Courier New"/>
+          <w:color w:val="000000"/>
+          <w:sz w:val="20"/>
+          <w:szCs w:val="20"/>
+          <w:lang w:val="en-US"/>
+        </w:rPr>
+        <w:t xml:space="preserve">    </w:t>
+      </w:r>
+      <w:r>
+        <w:rPr>
+          <w:rFonts w:ascii="Courier New" w:hAnsi="Courier New" w:cs="Courier New"/>
+          <w:color w:val="44AADD"/>
+          <w:sz w:val="20"/>
+          <w:szCs w:val="20"/>
+          <w:lang w:val="en-US"/>
+        </w:rPr>
+        <w:t>reti</w:t>
+      </w:r>
+      <w:r>
+        <w:rPr>
+          <w:rFonts w:ascii="Courier New" w:hAnsi="Courier New" w:cs="Courier New"/>
+          <w:color w:val="000000"/>
+          <w:sz w:val="20"/>
+          <w:szCs w:val="20"/>
+          <w:lang w:val="en-US"/>
+        </w:rPr>
+        <w:t xml:space="preserve">        </w:t>
+      </w:r>
+      <w:r>
+        <w:rPr>
+          <w:rFonts w:ascii="Courier New" w:hAnsi="Courier New" w:cs="Courier New"/>
+          <w:color w:val="696969"/>
+          <w:sz w:val="20"/>
+          <w:szCs w:val="20"/>
+          <w:lang w:val="en-US"/>
+        </w:rPr>
+        <w:t>; return from all no used</w:t>
+      </w:r>
+    </w:p>
+    <w:p>
+      <w:pPr>
+        <w:shd w:val="clear" w:color="auto" w:fill="FFFFFF"/>
+        <w:tabs>
+          <w:tab w:val="left" w:pos="916"/>
+          <w:tab w:val="left" w:pos="1832"/>
+          <w:tab w:val="left" w:pos="2748"/>
+          <w:tab w:val="left" w:pos="3664"/>
+          <w:tab w:val="left" w:pos="4580"/>
+          <w:tab w:val="left" w:pos="5496"/>
+          <w:tab w:val="left" w:pos="6412"/>
+          <w:tab w:val="left" w:pos="7328"/>
+          <w:tab w:val="left" w:pos="8244"/>
+          <w:tab w:val="left" w:pos="9160"/>
+          <w:tab w:val="left" w:pos="10076"/>
+          <w:tab w:val="left" w:pos="10992"/>
+          <w:tab w:val="left" w:pos="11908"/>
+          <w:tab w:val="left" w:pos="12824"/>
+          <w:tab w:val="left" w:pos="13740"/>
+          <w:tab w:val="left" w:pos="14656"/>
+        </w:tabs>
+        <w:rPr>
+          <w:rFonts w:ascii="Courier New" w:hAnsi="Courier New" w:cs="Courier New"/>
+          <w:color w:val="000000"/>
+          <w:sz w:val="20"/>
+          <w:szCs w:val="20"/>
+          <w:lang w:val="en-US"/>
+        </w:rPr>
+      </w:pPr>
+      <w:r>
+        <w:rPr>
+          <w:rFonts w:ascii="Courier New" w:hAnsi="Courier New" w:cs="Courier New"/>
+          <w:color w:val="000000"/>
+          <w:sz w:val="20"/>
+          <w:szCs w:val="20"/>
+          <w:lang w:val="en-US"/>
+        </w:rPr>
+        <w:t xml:space="preserve"> </w:t>
+      </w:r>
+    </w:p>
+    <w:p>
+      <w:pPr>
+        <w:shd w:val="clear" w:color="auto" w:fill="FFFFFF"/>
+        <w:tabs>
+          <w:tab w:val="left" w:pos="916"/>
+          <w:tab w:val="left" w:pos="1832"/>
+          <w:tab w:val="left" w:pos="2748"/>
+          <w:tab w:val="left" w:pos="3664"/>
+          <w:tab w:val="left" w:pos="4580"/>
+          <w:tab w:val="left" w:pos="5496"/>
+          <w:tab w:val="left" w:pos="6412"/>
+          <w:tab w:val="left" w:pos="7328"/>
+          <w:tab w:val="left" w:pos="8244"/>
+          <w:tab w:val="left" w:pos="9160"/>
+          <w:tab w:val="left" w:pos="10076"/>
+          <w:tab w:val="left" w:pos="10992"/>
+          <w:tab w:val="left" w:pos="11908"/>
+          <w:tab w:val="left" w:pos="12824"/>
+          <w:tab w:val="left" w:pos="13740"/>
+          <w:tab w:val="left" w:pos="14656"/>
+        </w:tabs>
+        <w:rPr>
+          <w:rFonts w:ascii="Courier New" w:hAnsi="Courier New" w:cs="Courier New"/>
+          <w:color w:val="000000"/>
+          <w:sz w:val="20"/>
+          <w:szCs w:val="20"/>
+          <w:lang w:val="en-US"/>
+        </w:rPr>
+      </w:pPr>
+      <w:r>
+        <w:rPr>
+          <w:rFonts w:ascii="Courier New" w:hAnsi="Courier New" w:cs="Courier New"/>
+          <w:color w:val="696969"/>
+          <w:sz w:val="20"/>
+          <w:szCs w:val="20"/>
+          <w:lang w:val="en-US"/>
+        </w:rPr>
+        <w:t>;//////////////////////////////////////////////////////////////////////////////</w:t>
+      </w:r>
+    </w:p>
+    <w:p>
+      <w:pPr>
+        <w:shd w:val="clear" w:color="auto" w:fill="FFFFFF"/>
+        <w:tabs>
+          <w:tab w:val="left" w:pos="916"/>
+          <w:tab w:val="left" w:pos="1832"/>
+          <w:tab w:val="left" w:pos="2748"/>
+          <w:tab w:val="left" w:pos="3664"/>
+          <w:tab w:val="left" w:pos="4580"/>
+          <w:tab w:val="left" w:pos="5496"/>
+          <w:tab w:val="left" w:pos="6412"/>
+          <w:tab w:val="left" w:pos="7328"/>
+          <w:tab w:val="left" w:pos="8244"/>
+          <w:tab w:val="left" w:pos="9160"/>
+          <w:tab w:val="left" w:pos="10076"/>
+          <w:tab w:val="left" w:pos="10992"/>
+          <w:tab w:val="left" w:pos="11908"/>
+          <w:tab w:val="left" w:pos="12824"/>
+          <w:tab w:val="left" w:pos="13740"/>
+          <w:tab w:val="left" w:pos="14656"/>
+        </w:tabs>
+        <w:rPr>
+          <w:rFonts w:ascii="Courier New" w:hAnsi="Courier New" w:cs="Courier New"/>
+          <w:color w:val="000000"/>
+          <w:sz w:val="20"/>
+          <w:szCs w:val="20"/>
+          <w:lang w:val="en-US"/>
+        </w:rPr>
+      </w:pPr>
+      <w:r>
+        <w:rPr>
+          <w:rFonts w:ascii="Courier New" w:hAnsi="Courier New" w:cs="Courier New"/>
+          <w:color w:val="696969"/>
+          <w:sz w:val="20"/>
+          <w:szCs w:val="20"/>
+          <w:lang w:val="en-US"/>
+        </w:rPr>
+        <w:t>; Program start</w:t>
+      </w:r>
+    </w:p>
+    <w:p>
+      <w:pPr>
+        <w:shd w:val="clear" w:color="auto" w:fill="FFFFFF"/>
+        <w:tabs>
+          <w:tab w:val="left" w:pos="916"/>
+          <w:tab w:val="left" w:pos="1832"/>
+          <w:tab w:val="left" w:pos="2748"/>
+          <w:tab w:val="left" w:pos="3664"/>
+          <w:tab w:val="left" w:pos="4580"/>
+          <w:tab w:val="left" w:pos="5496"/>
+          <w:tab w:val="left" w:pos="6412"/>
+          <w:tab w:val="left" w:pos="7328"/>
+          <w:tab w:val="left" w:pos="8244"/>
+          <w:tab w:val="left" w:pos="9160"/>
+          <w:tab w:val="left" w:pos="10076"/>
+          <w:tab w:val="left" w:pos="10992"/>
+          <w:tab w:val="left" w:pos="11908"/>
+          <w:tab w:val="left" w:pos="12824"/>
+          <w:tab w:val="left" w:pos="13740"/>
+          <w:tab w:val="left" w:pos="14656"/>
+        </w:tabs>
+        <w:rPr>
+          <w:rFonts w:ascii="Courier New" w:hAnsi="Courier New" w:cs="Courier New"/>
+          <w:color w:val="000000"/>
+          <w:sz w:val="20"/>
+          <w:szCs w:val="20"/>
+          <w:lang w:val="en-US"/>
+        </w:rPr>
+      </w:pPr>
+      <w:r>
+        <w:rPr>
+          <w:rFonts w:ascii="Courier New" w:hAnsi="Courier New" w:cs="Courier New"/>
+          <w:color w:val="E34ADC"/>
+          <w:sz w:val="20"/>
+          <w:szCs w:val="20"/>
+          <w:lang w:val="en-US"/>
+        </w:rPr>
+        <w:t>RESET:</w:t>
+      </w:r>
+    </w:p>
+    <w:p>
+      <w:pPr>
+        <w:shd w:val="clear" w:color="auto" w:fill="FFFFFF"/>
+        <w:tabs>
+          <w:tab w:val="left" w:pos="916"/>
+          <w:tab w:val="left" w:pos="1832"/>
+          <w:tab w:val="left" w:pos="2748"/>
+          <w:tab w:val="left" w:pos="3664"/>
+          <w:tab w:val="left" w:pos="4580"/>
+          <w:tab w:val="left" w:pos="5496"/>
+          <w:tab w:val="left" w:pos="6412"/>
+          <w:tab w:val="left" w:pos="7328"/>
+          <w:tab w:val="left" w:pos="8244"/>
+          <w:tab w:val="left" w:pos="9160"/>
+          <w:tab w:val="left" w:pos="10076"/>
+          <w:tab w:val="left" w:pos="10992"/>
+          <w:tab w:val="left" w:pos="11908"/>
+          <w:tab w:val="left" w:pos="12824"/>
+          <w:tab w:val="left" w:pos="13740"/>
+          <w:tab w:val="left" w:pos="14656"/>
+        </w:tabs>
+        <w:rPr>
+          <w:rFonts w:ascii="Courier New" w:hAnsi="Courier New" w:cs="Courier New"/>
+          <w:color w:val="000000"/>
+          <w:sz w:val="20"/>
+          <w:szCs w:val="20"/>
+          <w:lang w:val="en-US"/>
+        </w:rPr>
+      </w:pPr>
+      <w:r>
+        <w:rPr>
+          <w:rFonts w:ascii="Courier New" w:hAnsi="Courier New" w:cs="Courier New"/>
+          <w:color w:val="000000"/>
+          <w:sz w:val="20"/>
+          <w:szCs w:val="20"/>
+          <w:lang w:val="en-US"/>
+        </w:rPr>
+        <w:t xml:space="preserve">    </w:t>
+      </w:r>
+      <w:r>
+        <w:rPr>
+          <w:rFonts w:ascii="Courier New" w:hAnsi="Courier New" w:cs="Courier New"/>
+          <w:color w:val="44AADD"/>
+          <w:sz w:val="20"/>
+          <w:szCs w:val="20"/>
+          <w:lang w:val="en-US"/>
+        </w:rPr>
+        <w:t>ldi</w:t>
+      </w:r>
+      <w:r>
+        <w:rPr>
+          <w:rFonts w:ascii="Courier New" w:hAnsi="Courier New" w:cs="Courier New"/>
+          <w:color w:val="000000"/>
+          <w:sz w:val="20"/>
+          <w:szCs w:val="20"/>
+          <w:lang w:val="en-US"/>
+        </w:rPr>
+        <w:t xml:space="preserve"> </w:t>
+      </w:r>
+      <w:r>
+        <w:rPr>
+          <w:rFonts w:ascii="Courier New" w:hAnsi="Courier New" w:cs="Courier New"/>
+          <w:color w:val="000080"/>
+          <w:sz w:val="20"/>
+          <w:szCs w:val="20"/>
+          <w:lang w:val="en-US"/>
+        </w:rPr>
+        <w:t>r16</w:t>
+      </w:r>
+      <w:r>
+        <w:rPr>
+          <w:rFonts w:ascii="Courier New" w:hAnsi="Courier New" w:cs="Courier New"/>
+          <w:color w:val="808030"/>
+          <w:sz w:val="20"/>
+          <w:szCs w:val="20"/>
+          <w:lang w:val="en-US"/>
+        </w:rPr>
+        <w:t>,</w:t>
+      </w:r>
+      <w:r>
+        <w:rPr>
+          <w:rFonts w:ascii="Courier New" w:hAnsi="Courier New" w:cs="Courier New"/>
+          <w:color w:val="000000"/>
+          <w:sz w:val="20"/>
+          <w:szCs w:val="20"/>
+          <w:lang w:val="en-US"/>
+        </w:rPr>
+        <w:t xml:space="preserve"> </w:t>
+      </w:r>
+      <w:r>
+        <w:rPr>
+          <w:rFonts w:ascii="Courier New" w:hAnsi="Courier New" w:cs="Courier New"/>
+          <w:color w:val="008000"/>
+          <w:sz w:val="20"/>
+          <w:szCs w:val="20"/>
+          <w:lang w:val="en-US"/>
+        </w:rPr>
+        <w:t>0xFF</w:t>
+      </w:r>
+      <w:r>
+        <w:rPr>
+          <w:rFonts w:ascii="Courier New" w:hAnsi="Courier New" w:cs="Courier New"/>
+          <w:color w:val="000000"/>
+          <w:sz w:val="20"/>
+          <w:szCs w:val="20"/>
+          <w:lang w:val="en-US"/>
+        </w:rPr>
+        <w:t xml:space="preserve">  </w:t>
+      </w:r>
+    </w:p>
+    <w:p>
+      <w:pPr>
+        <w:shd w:val="clear" w:color="auto" w:fill="FFFFFF"/>
+        <w:tabs>
+          <w:tab w:val="left" w:pos="916"/>
+          <w:tab w:val="left" w:pos="1832"/>
+          <w:tab w:val="left" w:pos="2748"/>
+          <w:tab w:val="left" w:pos="3664"/>
+          <w:tab w:val="left" w:pos="4580"/>
+          <w:tab w:val="left" w:pos="5496"/>
+          <w:tab w:val="left" w:pos="6412"/>
+          <w:tab w:val="left" w:pos="7328"/>
+          <w:tab w:val="left" w:pos="8244"/>
+          <w:tab w:val="left" w:pos="9160"/>
+          <w:tab w:val="left" w:pos="10076"/>
+          <w:tab w:val="left" w:pos="10992"/>
+          <w:tab w:val="left" w:pos="11908"/>
+          <w:tab w:val="left" w:pos="12824"/>
+          <w:tab w:val="left" w:pos="13740"/>
+          <w:tab w:val="left" w:pos="14656"/>
+        </w:tabs>
+        <w:rPr>
+          <w:rFonts w:ascii="Courier New" w:hAnsi="Courier New" w:cs="Courier New"/>
+          <w:color w:val="000000"/>
+          <w:sz w:val="20"/>
+          <w:szCs w:val="20"/>
+          <w:lang w:val="en-US"/>
+        </w:rPr>
+      </w:pPr>
+      <w:r>
+        <w:rPr>
+          <w:rFonts w:ascii="Courier New" w:hAnsi="Courier New" w:cs="Courier New"/>
+          <w:color w:val="000000"/>
+          <w:sz w:val="20"/>
+          <w:szCs w:val="20"/>
+          <w:lang w:val="en-US"/>
+        </w:rPr>
+        <w:t xml:space="preserve">    </w:t>
+      </w:r>
+      <w:r>
+        <w:rPr>
+          <w:rFonts w:ascii="Courier New" w:hAnsi="Courier New" w:cs="Courier New"/>
+          <w:color w:val="44AADD"/>
+          <w:sz w:val="20"/>
+          <w:szCs w:val="20"/>
+          <w:lang w:val="en-US"/>
+        </w:rPr>
+        <w:t>out</w:t>
+      </w:r>
+      <w:r>
+        <w:rPr>
+          <w:rFonts w:ascii="Courier New" w:hAnsi="Courier New" w:cs="Courier New"/>
+          <w:color w:val="000000"/>
+          <w:sz w:val="20"/>
+          <w:szCs w:val="20"/>
+          <w:lang w:val="en-US"/>
+        </w:rPr>
+        <w:t xml:space="preserve"> DDRB</w:t>
+      </w:r>
+      <w:r>
+        <w:rPr>
+          <w:rFonts w:ascii="Courier New" w:hAnsi="Courier New" w:cs="Courier New"/>
+          <w:color w:val="808030"/>
+          <w:sz w:val="20"/>
+          <w:szCs w:val="20"/>
+          <w:lang w:val="en-US"/>
+        </w:rPr>
+        <w:t>,</w:t>
+      </w:r>
+      <w:r>
+        <w:rPr>
+          <w:rFonts w:ascii="Courier New" w:hAnsi="Courier New" w:cs="Courier New"/>
+          <w:color w:val="000000"/>
+          <w:sz w:val="20"/>
+          <w:szCs w:val="20"/>
+          <w:lang w:val="en-US"/>
+        </w:rPr>
+        <w:t xml:space="preserve"> </w:t>
+      </w:r>
+      <w:r>
+        <w:rPr>
+          <w:rFonts w:ascii="Courier New" w:hAnsi="Courier New" w:cs="Courier New"/>
+          <w:color w:val="000080"/>
+          <w:sz w:val="20"/>
+          <w:szCs w:val="20"/>
+          <w:lang w:val="en-US"/>
+        </w:rPr>
+        <w:t>r16</w:t>
+      </w:r>
+    </w:p>
+    <w:p>
+      <w:pPr>
+        <w:shd w:val="clear" w:color="auto" w:fill="FFFFFF"/>
+        <w:tabs>
+          <w:tab w:val="left" w:pos="916"/>
+          <w:tab w:val="left" w:pos="1832"/>
+          <w:tab w:val="left" w:pos="2748"/>
+          <w:tab w:val="left" w:pos="3664"/>
+          <w:tab w:val="left" w:pos="4580"/>
+          <w:tab w:val="left" w:pos="5496"/>
+          <w:tab w:val="left" w:pos="6412"/>
+          <w:tab w:val="left" w:pos="7328"/>
+          <w:tab w:val="left" w:pos="8244"/>
+          <w:tab w:val="left" w:pos="9160"/>
+          <w:tab w:val="left" w:pos="10076"/>
+          <w:tab w:val="left" w:pos="10992"/>
+          <w:tab w:val="left" w:pos="11908"/>
+          <w:tab w:val="left" w:pos="12824"/>
+          <w:tab w:val="left" w:pos="13740"/>
+          <w:tab w:val="left" w:pos="14656"/>
+        </w:tabs>
+        <w:rPr>
+          <w:rFonts w:ascii="Courier New" w:hAnsi="Courier New" w:cs="Courier New"/>
+          <w:color w:val="595959" w:themeColor="text1" w:themeTint="A6"/>
+          <w:sz w:val="20"/>
+          <w:szCs w:val="20"/>
+          <w:lang w:val="en-US"/>
+        </w:rPr>
+      </w:pPr>
+      <w:r>
+        <w:rPr>
+          <w:rFonts w:ascii="Courier New" w:hAnsi="Courier New" w:cs="Courier New"/>
+          <w:color w:val="000000"/>
+          <w:sz w:val="20"/>
+          <w:szCs w:val="20"/>
+          <w:lang w:val="en-US"/>
+        </w:rPr>
+        <w:t xml:space="preserve">    </w:t>
+      </w:r>
+      <w:r>
+        <w:rPr>
+          <w:rFonts w:ascii="Courier New" w:hAnsi="Courier New" w:cs="Courier New"/>
+          <w:color w:val="595959" w:themeColor="text1" w:themeTint="A6"/>
+          <w:sz w:val="20"/>
+          <w:szCs w:val="20"/>
+          <w:lang w:val="en-US"/>
+        </w:rPr>
+        <w:t>;</w:t>
+      </w:r>
+      <w:r>
+        <w:rPr>
+          <w:rFonts w:ascii="Courier New" w:hAnsi="Courier New" w:cs="Courier New"/>
+          <w:color w:val="595959" w:themeColor="text1" w:themeTint="A6"/>
+          <w:sz w:val="20"/>
+          <w:szCs w:val="20"/>
+          <w:lang w:val="en-US"/>
+        </w:rPr>
+        <w:t>//enable counter1 interupt</w:t>
+      </w:r>
+    </w:p>
+    <w:p>
+      <w:pPr>
+        <w:shd w:val="clear" w:color="auto" w:fill="FFFFFF"/>
+        <w:tabs>
+          <w:tab w:val="left" w:pos="916"/>
+          <w:tab w:val="left" w:pos="1832"/>
+          <w:tab w:val="left" w:pos="2748"/>
+          <w:tab w:val="left" w:pos="3664"/>
+          <w:tab w:val="left" w:pos="4580"/>
+          <w:tab w:val="left" w:pos="5496"/>
+          <w:tab w:val="left" w:pos="6412"/>
+          <w:tab w:val="left" w:pos="7328"/>
+          <w:tab w:val="left" w:pos="8244"/>
+          <w:tab w:val="left" w:pos="9160"/>
+          <w:tab w:val="left" w:pos="10076"/>
+          <w:tab w:val="left" w:pos="10992"/>
+          <w:tab w:val="left" w:pos="11908"/>
+          <w:tab w:val="left" w:pos="12824"/>
+          <w:tab w:val="left" w:pos="13740"/>
+          <w:tab w:val="left" w:pos="14656"/>
+        </w:tabs>
+        <w:rPr>
+          <w:rFonts w:ascii="Courier New" w:hAnsi="Courier New" w:cs="Courier New"/>
+          <w:color w:val="000000"/>
+          <w:sz w:val="20"/>
+          <w:szCs w:val="20"/>
+          <w:lang w:val="en-US"/>
+        </w:rPr>
+      </w:pPr>
+      <w:r>
+        <w:rPr>
+          <w:rFonts w:ascii="Courier New" w:hAnsi="Courier New" w:cs="Courier New"/>
+          <w:color w:val="000000"/>
+          <w:sz w:val="20"/>
+          <w:szCs w:val="20"/>
+          <w:lang w:val="en-US"/>
+        </w:rPr>
+        <w:t xml:space="preserve">   </w:t>
+      </w:r>
+    </w:p>
+    <w:p>
+      <w:pPr>
+        <w:shd w:val="clear" w:color="auto" w:fill="FFFFFF"/>
+        <w:tabs>
+          <w:tab w:val="left" w:pos="916"/>
+          <w:tab w:val="left" w:pos="1832"/>
+          <w:tab w:val="left" w:pos="2748"/>
+          <w:tab w:val="left" w:pos="3664"/>
+          <w:tab w:val="left" w:pos="4580"/>
+          <w:tab w:val="left" w:pos="5496"/>
+          <w:tab w:val="left" w:pos="6412"/>
+          <w:tab w:val="left" w:pos="7328"/>
+          <w:tab w:val="left" w:pos="8244"/>
+          <w:tab w:val="left" w:pos="9160"/>
+          <w:tab w:val="left" w:pos="10076"/>
+          <w:tab w:val="left" w:pos="10992"/>
+          <w:tab w:val="left" w:pos="11908"/>
+          <w:tab w:val="left" w:pos="12824"/>
+          <w:tab w:val="left" w:pos="13740"/>
+          <w:tab w:val="left" w:pos="14656"/>
+        </w:tabs>
+        <w:rPr>
+          <w:rFonts w:ascii="Courier New" w:hAnsi="Courier New" w:cs="Courier New"/>
+          <w:color w:val="000000"/>
+          <w:sz w:val="20"/>
+          <w:szCs w:val="20"/>
+        </w:rPr>
+      </w:pPr>
+      <w:r>
+        <w:rPr>
+          <w:rFonts w:ascii="Courier New" w:hAnsi="Courier New" w:cs="Courier New"/>
+          <w:color w:val="E34ADC"/>
+          <w:sz w:val="20"/>
+          <w:szCs w:val="20"/>
+          <w:lang w:val="en-US"/>
+        </w:rPr>
+        <w:t>    </w:t>
+      </w:r>
+      <w:r>
+        <w:rPr>
+          <w:rFonts w:ascii="Courier New" w:hAnsi="Courier New" w:cs="Courier New"/>
+          <w:color w:val="E34ADC"/>
+          <w:sz w:val="20"/>
+          <w:szCs w:val="20"/>
+        </w:rPr>
+        <w:t>TABLE_S:</w:t>
+      </w:r>
+    </w:p>
+    <w:p>
+      <w:pPr>
+        <w:shd w:val="clear" w:color="auto" w:fill="FFFFFF"/>
+        <w:tabs>
+          <w:tab w:val="left" w:pos="916"/>
+          <w:tab w:val="left" w:pos="1832"/>
+          <w:tab w:val="left" w:pos="2748"/>
+          <w:tab w:val="left" w:pos="3664"/>
+          <w:tab w:val="left" w:pos="4580"/>
+          <w:tab w:val="left" w:pos="5496"/>
+          <w:tab w:val="left" w:pos="6412"/>
+          <w:tab w:val="left" w:pos="7328"/>
+          <w:tab w:val="left" w:pos="8244"/>
+          <w:tab w:val="left" w:pos="9160"/>
+          <w:tab w:val="left" w:pos="10076"/>
+          <w:tab w:val="left" w:pos="10992"/>
+          <w:tab w:val="left" w:pos="11908"/>
+          <w:tab w:val="left" w:pos="12824"/>
+          <w:tab w:val="left" w:pos="13740"/>
+          <w:tab w:val="left" w:pos="14656"/>
+        </w:tabs>
+        <w:rPr>
+          <w:rFonts w:ascii="Courier New" w:hAnsi="Courier New" w:cs="Courier New"/>
+          <w:color w:val="000000"/>
+          <w:sz w:val="20"/>
+          <w:szCs w:val="20"/>
+        </w:rPr>
+      </w:pPr>
+      <w:r>
+        <w:rPr>
+          <w:rFonts w:ascii="Courier New" w:hAnsi="Courier New" w:cs="Courier New"/>
+          <w:color w:val="000000"/>
+          <w:sz w:val="20"/>
+          <w:szCs w:val="20"/>
+        </w:rPr>
+        <w:t xml:space="preserve">   </w:t>
+      </w:r>
+    </w:p>
+    <w:p>
+      <w:pPr>
+        <w:shd w:val="clear" w:color="auto" w:fill="FFFFFF"/>
+        <w:tabs>
+          <w:tab w:val="left" w:pos="916"/>
+          <w:tab w:val="left" w:pos="1832"/>
+          <w:tab w:val="left" w:pos="2748"/>
+          <w:tab w:val="left" w:pos="3664"/>
+          <w:tab w:val="left" w:pos="4580"/>
+          <w:tab w:val="left" w:pos="5496"/>
+          <w:tab w:val="left" w:pos="6412"/>
+          <w:tab w:val="left" w:pos="7328"/>
+          <w:tab w:val="left" w:pos="8244"/>
+          <w:tab w:val="left" w:pos="9160"/>
+          <w:tab w:val="left" w:pos="10076"/>
+          <w:tab w:val="left" w:pos="10992"/>
+          <w:tab w:val="left" w:pos="11908"/>
+          <w:tab w:val="left" w:pos="12824"/>
+          <w:tab w:val="left" w:pos="13740"/>
+          <w:tab w:val="left" w:pos="14656"/>
+        </w:tabs>
+        <w:rPr>
+          <w:rFonts w:ascii="Courier New" w:hAnsi="Courier New" w:cs="Courier New"/>
+          <w:color w:val="000000"/>
+          <w:sz w:val="20"/>
+          <w:szCs w:val="20"/>
+        </w:rPr>
+      </w:pPr>
+      <w:r>
+        <w:rPr>
+          <w:rFonts w:ascii="Courier New" w:hAnsi="Courier New" w:cs="Courier New"/>
+          <w:color w:val="000000"/>
+          <w:sz w:val="20"/>
+          <w:szCs w:val="20"/>
+        </w:rPr>
+        <w:t xml:space="preserve">    </w:t>
+      </w:r>
+      <w:r>
+        <w:rPr>
+          <w:rFonts w:ascii="Courier New" w:hAnsi="Courier New" w:cs="Courier New"/>
+          <w:color w:val="44AADD"/>
+          <w:sz w:val="20"/>
+          <w:szCs w:val="20"/>
+        </w:rPr>
+        <w:t>ldi</w:t>
+      </w:r>
+      <w:r>
+        <w:rPr>
+          <w:rFonts w:ascii="Courier New" w:hAnsi="Courier New" w:cs="Courier New"/>
+          <w:color w:val="000000"/>
+          <w:sz w:val="20"/>
+          <w:szCs w:val="20"/>
+        </w:rPr>
+        <w:t xml:space="preserve"> </w:t>
+      </w:r>
+      <w:r>
+        <w:rPr>
+          <w:rFonts w:ascii="Courier New" w:hAnsi="Courier New" w:cs="Courier New"/>
+          <w:color w:val="000080"/>
+          <w:sz w:val="20"/>
+          <w:szCs w:val="20"/>
+        </w:rPr>
+        <w:t>r25</w:t>
+      </w:r>
+      <w:r>
+        <w:rPr>
+          <w:rFonts w:ascii="Courier New" w:hAnsi="Courier New" w:cs="Courier New"/>
+          <w:color w:val="808030"/>
+          <w:sz w:val="20"/>
+          <w:szCs w:val="20"/>
+        </w:rPr>
+        <w:t>,</w:t>
+      </w:r>
+      <w:r>
+        <w:rPr>
+          <w:rFonts w:ascii="Courier New" w:hAnsi="Courier New" w:cs="Courier New"/>
+          <w:color w:val="000000"/>
+          <w:sz w:val="20"/>
+          <w:szCs w:val="20"/>
+        </w:rPr>
+        <w:t xml:space="preserve"> </w:t>
+      </w:r>
+      <w:r>
+        <w:rPr>
+          <w:rFonts w:ascii="Courier New" w:hAnsi="Courier New" w:cs="Courier New"/>
+          <w:color w:val="008000"/>
+          <w:sz w:val="20"/>
+          <w:szCs w:val="20"/>
+        </w:rPr>
+        <w:t>0x1C</w:t>
+      </w:r>
+      <w:r>
+        <w:rPr>
+          <w:rFonts w:ascii="Courier New" w:hAnsi="Courier New" w:cs="Courier New"/>
+          <w:color w:val="000000"/>
+          <w:sz w:val="20"/>
+          <w:szCs w:val="20"/>
+        </w:rPr>
+        <w:t xml:space="preserve"> </w:t>
+      </w:r>
+      <w:r>
+        <w:rPr>
+          <w:rFonts w:ascii="Courier New" w:hAnsi="Courier New" w:cs="Courier New"/>
+          <w:color w:val="000000"/>
+          <w:sz w:val="20"/>
+          <w:szCs w:val="20"/>
         </w:rPr>
         <w:tab/>
       </w:r>
       <w:r>
         <w:rPr>
           <w:rFonts w:ascii="Courier New" w:hAnsi="Courier New" w:cs="Courier New"/>
+          <w:color w:val="000000"/>
+          <w:sz w:val="20"/>
+          <w:szCs w:val="20"/>
+        </w:rPr>
+        <w:tab/>
+      </w:r>
+      <w:r>
+        <w:rPr>
+          <w:rFonts w:ascii="Courier New" w:hAnsi="Courier New" w:cs="Courier New"/>
           <w:color w:val="696969"/>
           <w:sz w:val="20"/>
           <w:szCs w:val="20"/>
         </w:rPr>
+        <w:t>;</w:t>
+      </w:r>
+      <w:r>
+        <w:rPr>
+          <w:rFonts w:ascii="Courier New" w:hAnsi="Courier New" w:cs="Courier New"/>
+          <w:color w:val="696969"/>
+          <w:sz w:val="20"/>
+          <w:szCs w:val="20"/>
+        </w:rPr>
+        <w:t xml:space="preserve"> </w:t>
+      </w:r>
+      <w:r>
+        <w:rPr>
+          <w:rFonts w:ascii="Courier New" w:hAnsi="Courier New" w:cs="Courier New"/>
+          <w:color w:val="696969"/>
+          <w:sz w:val="20"/>
+          <w:szCs w:val="20"/>
+        </w:rPr>
+        <w:t>28</w:t>
+      </w:r>
+      <w:r>
+        <w:rPr>
+          <w:rFonts w:ascii="Courier New" w:hAnsi="Courier New" w:cs="Courier New"/>
+          <w:color w:val="696969"/>
+          <w:sz w:val="20"/>
+          <w:szCs w:val="20"/>
+        </w:rPr>
+        <w:t xml:space="preserve"> – rozmiar tablicy,</w:t>
+      </w:r>
+      <w:r>
+        <w:rPr>
+          <w:rFonts w:ascii="Courier New" w:hAnsi="Courier New" w:cs="Courier New"/>
+          <w:color w:val="696969"/>
+          <w:sz w:val="20"/>
+          <w:szCs w:val="20"/>
+        </w:rPr>
+        <w:t xml:space="preserve"> do licznika</w:t>
+      </w:r>
+    </w:p>
+    <w:p>
+      <w:pPr>
+        <w:shd w:val="clear" w:color="auto" w:fill="FFFFFF"/>
+        <w:tabs>
+          <w:tab w:val="left" w:pos="916"/>
+          <w:tab w:val="left" w:pos="1832"/>
+          <w:tab w:val="left" w:pos="2748"/>
+          <w:tab w:val="left" w:pos="3664"/>
+          <w:tab w:val="left" w:pos="4580"/>
+          <w:tab w:val="left" w:pos="5496"/>
+          <w:tab w:val="left" w:pos="6412"/>
+          <w:tab w:val="left" w:pos="7328"/>
+          <w:tab w:val="left" w:pos="8244"/>
+          <w:tab w:val="left" w:pos="9160"/>
+          <w:tab w:val="left" w:pos="10076"/>
+          <w:tab w:val="left" w:pos="10992"/>
+          <w:tab w:val="left" w:pos="11908"/>
+          <w:tab w:val="left" w:pos="12824"/>
+          <w:tab w:val="left" w:pos="13740"/>
+          <w:tab w:val="left" w:pos="14656"/>
+        </w:tabs>
+        <w:rPr>
+          <w:rFonts w:ascii="Courier New" w:hAnsi="Courier New" w:cs="Courier New"/>
+          <w:color w:val="696969"/>
+          <w:sz w:val="20"/>
+          <w:szCs w:val="20"/>
+        </w:rPr>
+      </w:pPr>
+      <w:r>
+        <w:rPr>
+          <w:rFonts w:ascii="Courier New" w:hAnsi="Courier New" w:cs="Courier New"/>
+          <w:color w:val="000000"/>
+          <w:sz w:val="20"/>
+          <w:szCs w:val="20"/>
+        </w:rPr>
+        <w:t xml:space="preserve">    </w:t>
+      </w:r>
+      <w:r>
+        <w:rPr>
+          <w:rFonts w:ascii="Courier New" w:hAnsi="Courier New" w:cs="Courier New"/>
+          <w:color w:val="44AADD"/>
+          <w:sz w:val="20"/>
+          <w:szCs w:val="20"/>
+        </w:rPr>
+        <w:t>ldi</w:t>
+      </w:r>
+      <w:r>
+        <w:rPr>
+          <w:rFonts w:ascii="Courier New" w:hAnsi="Courier New" w:cs="Courier New"/>
+          <w:color w:val="000000"/>
+          <w:sz w:val="20"/>
+          <w:szCs w:val="20"/>
+        </w:rPr>
+        <w:t xml:space="preserve"> </w:t>
+      </w:r>
+      <w:r>
+        <w:rPr>
+          <w:rFonts w:ascii="Courier New" w:hAnsi="Courier New" w:cs="Courier New"/>
+          <w:color w:val="000080"/>
+          <w:sz w:val="20"/>
+          <w:szCs w:val="20"/>
+        </w:rPr>
+        <w:t>zl</w:t>
+      </w:r>
+      <w:r>
+        <w:rPr>
+          <w:rFonts w:ascii="Courier New" w:hAnsi="Courier New" w:cs="Courier New"/>
+          <w:color w:val="808030"/>
+          <w:sz w:val="20"/>
+          <w:szCs w:val="20"/>
+        </w:rPr>
+        <w:t>,</w:t>
+      </w:r>
+      <w:r>
+        <w:rPr>
+          <w:rFonts w:ascii="Courier New" w:hAnsi="Courier New" w:cs="Courier New"/>
+          <w:color w:val="000000"/>
+          <w:sz w:val="20"/>
+          <w:szCs w:val="20"/>
+        </w:rPr>
+        <w:t xml:space="preserve"> </w:t>
+      </w:r>
+      <w:r>
+        <w:rPr>
+          <w:rFonts w:ascii="Courier New" w:hAnsi="Courier New" w:cs="Courier New"/>
+          <w:color w:val="004A43"/>
+          <w:sz w:val="20"/>
+          <w:szCs w:val="20"/>
+        </w:rPr>
+        <w:t>low</w:t>
+      </w:r>
+      <w:r>
+        <w:rPr>
+          <w:rFonts w:ascii="Courier New" w:hAnsi="Courier New" w:cs="Courier New"/>
+          <w:color w:val="808030"/>
+          <w:sz w:val="20"/>
+          <w:szCs w:val="20"/>
+        </w:rPr>
+        <w:t>(</w:t>
+      </w:r>
+      <w:r>
+        <w:rPr>
+          <w:rFonts w:ascii="Courier New" w:hAnsi="Courier New" w:cs="Courier New"/>
+          <w:color w:val="000000"/>
+          <w:sz w:val="20"/>
+          <w:szCs w:val="20"/>
+        </w:rPr>
+        <w:t>TAB_ROM</w:t>
+      </w:r>
+      <w:r>
+        <w:rPr>
+          <w:rFonts w:ascii="Courier New" w:hAnsi="Courier New" w:cs="Courier New"/>
+          <w:color w:val="808030"/>
+          <w:sz w:val="20"/>
+          <w:szCs w:val="20"/>
+        </w:rPr>
+        <w:t>*</w:t>
+      </w:r>
+      <w:r>
+        <w:rPr>
+          <w:rFonts w:ascii="Courier New" w:hAnsi="Courier New" w:cs="Courier New"/>
+          <w:color w:val="008C00"/>
+          <w:sz w:val="20"/>
+          <w:szCs w:val="20"/>
+        </w:rPr>
+        <w:t>2</w:t>
+      </w:r>
+      <w:r>
+        <w:rPr>
+          <w:rFonts w:ascii="Courier New" w:hAnsi="Courier New" w:cs="Courier New"/>
+          <w:color w:val="808030"/>
+          <w:sz w:val="20"/>
+          <w:szCs w:val="20"/>
+        </w:rPr>
+        <w:t>)</w:t>
+      </w:r>
+      <w:r>
+        <w:rPr>
+          <w:rFonts w:ascii="Courier New" w:hAnsi="Courier New" w:cs="Courier New"/>
+          <w:color w:val="808030"/>
+          <w:sz w:val="20"/>
+          <w:szCs w:val="20"/>
+        </w:rPr>
         <w:tab/>
       </w:r>
       <w:r>
@@ -9908,8 +13300,7 @@
           <w:sz w:val="20"/>
           <w:szCs w:val="20"/>
         </w:rPr>
-        <w:tab/>
-        <w:t xml:space="preserve">     ; </w:t>
+        <w:t>; ł</w:t>
       </w:r>
       <w:r>
         <w:rPr>
@@ -9918,3350 +13309,25 @@
           <w:sz w:val="20"/>
           <w:szCs w:val="20"/>
         </w:rPr>
-        <w:t>skok do etykiety Main_0_SetFlag</w:t>
-      </w:r>
-    </w:p>
-    <w:p>
-      <w:pPr>
-        <w:shd w:val="clear" w:color="auto" w:fill="FFFFFF"/>
-        <w:tabs>
-          <w:tab w:val="left" w:pos="916"/>
-          <w:tab w:val="left" w:pos="1832"/>
-          <w:tab w:val="left" w:pos="2748"/>
-          <w:tab w:val="left" w:pos="3664"/>
-          <w:tab w:val="left" w:pos="4580"/>
-          <w:tab w:val="left" w:pos="5496"/>
-          <w:tab w:val="left" w:pos="6412"/>
-          <w:tab w:val="left" w:pos="7328"/>
-          <w:tab w:val="left" w:pos="8244"/>
-          <w:tab w:val="left" w:pos="9160"/>
-          <w:tab w:val="left" w:pos="10076"/>
-          <w:tab w:val="left" w:pos="10992"/>
-          <w:tab w:val="left" w:pos="11908"/>
-          <w:tab w:val="left" w:pos="12824"/>
-          <w:tab w:val="left" w:pos="13740"/>
-          <w:tab w:val="left" w:pos="14656"/>
-        </w:tabs>
-        <w:rPr>
-          <w:rFonts w:ascii="Courier New" w:hAnsi="Courier New" w:cs="Courier New"/>
-          <w:color w:val="000000"/>
-          <w:sz w:val="20"/>
-          <w:szCs w:val="20"/>
-          <w:lang w:val="en-US"/>
-        </w:rPr>
-      </w:pPr>
-      <w:r>
-        <w:rPr>
-          <w:rFonts w:ascii="Courier New" w:hAnsi="Courier New" w:cs="Courier New"/>
-          <w:color w:val="000000"/>
-          <w:sz w:val="20"/>
-          <w:szCs w:val="20"/>
-        </w:rPr>
-        <w:t xml:space="preserve">    </w:t>
-      </w:r>
-      <w:r>
-        <w:rPr>
-          <w:rFonts w:ascii="Courier New" w:hAnsi="Courier New" w:cs="Courier New"/>
-          <w:color w:val="44AADD"/>
-          <w:sz w:val="20"/>
-          <w:szCs w:val="20"/>
-          <w:lang w:val="en-US"/>
-        </w:rPr>
-        <w:t>elpm</w:t>
-      </w:r>
-      <w:r>
-        <w:rPr>
-          <w:rFonts w:ascii="Courier New" w:hAnsi="Courier New" w:cs="Courier New"/>
-          <w:color w:val="000000"/>
-          <w:sz w:val="20"/>
-          <w:szCs w:val="20"/>
-          <w:lang w:val="en-US"/>
-        </w:rPr>
-        <w:t xml:space="preserve">   </w:t>
-      </w:r>
-      <w:r>
-        <w:rPr>
-          <w:rFonts w:ascii="Courier New" w:hAnsi="Courier New" w:cs="Courier New"/>
-          <w:color w:val="000080"/>
-          <w:sz w:val="20"/>
-          <w:szCs w:val="20"/>
-          <w:lang w:val="en-US"/>
-        </w:rPr>
-        <w:t>R16</w:t>
-      </w:r>
-      <w:r>
-        <w:rPr>
-          <w:rFonts w:ascii="Courier New" w:hAnsi="Courier New" w:cs="Courier New"/>
-          <w:color w:val="808030"/>
-          <w:sz w:val="20"/>
-          <w:szCs w:val="20"/>
-          <w:lang w:val="en-US"/>
-        </w:rPr>
-        <w:t>,</w:t>
-      </w:r>
-      <w:r>
-        <w:rPr>
-          <w:rFonts w:ascii="Courier New" w:hAnsi="Courier New" w:cs="Courier New"/>
-          <w:color w:val="000080"/>
-          <w:sz w:val="20"/>
-          <w:szCs w:val="20"/>
-          <w:lang w:val="en-US"/>
+        <w:t xml:space="preserve">adujemy adres tablicy do </w:t>
+      </w:r>
+      <w:r>
+        <w:rPr>
+          <w:rFonts w:ascii="Courier New" w:hAnsi="Courier New" w:cs="Courier New"/>
+          <w:color w:val="696969"/>
+          <w:sz w:val="20"/>
+          <w:szCs w:val="20"/>
         </w:rPr>
         <w:t>Z</w:t>
       </w:r>
       <w:r>
         <w:rPr>
           <w:rFonts w:ascii="Courier New" w:hAnsi="Courier New" w:cs="Courier New"/>
-          <w:color w:val="808030"/>
-          <w:sz w:val="20"/>
-          <w:szCs w:val="20"/>
-          <w:lang w:val="en-US"/>
-        </w:rPr>
-        <w:t>+</w:t>
-      </w:r>
-    </w:p>
-    <w:p>
-      <w:pPr>
-        <w:shd w:val="clear" w:color="auto" w:fill="FFFFFF"/>
-        <w:tabs>
-          <w:tab w:val="left" w:pos="916"/>
-          <w:tab w:val="left" w:pos="1832"/>
-          <w:tab w:val="left" w:pos="2748"/>
-          <w:tab w:val="left" w:pos="3664"/>
-          <w:tab w:val="left" w:pos="4580"/>
-          <w:tab w:val="left" w:pos="5496"/>
-          <w:tab w:val="left" w:pos="6412"/>
-          <w:tab w:val="left" w:pos="7328"/>
-          <w:tab w:val="left" w:pos="8244"/>
-          <w:tab w:val="left" w:pos="9160"/>
-          <w:tab w:val="left" w:pos="10076"/>
-          <w:tab w:val="left" w:pos="10992"/>
-          <w:tab w:val="left" w:pos="11908"/>
-          <w:tab w:val="left" w:pos="12824"/>
-          <w:tab w:val="left" w:pos="13740"/>
-          <w:tab w:val="left" w:pos="14656"/>
-        </w:tabs>
-        <w:rPr>
-          <w:rFonts w:ascii="Courier New" w:hAnsi="Courier New" w:cs="Courier New"/>
-          <w:color w:val="000000"/>
-          <w:sz w:val="20"/>
-          <w:szCs w:val="20"/>
-          <w:lang w:val="en-US"/>
-        </w:rPr>
-      </w:pPr>
-      <w:r>
-        <w:rPr>
-          <w:rFonts w:ascii="Courier New" w:hAnsi="Courier New" w:cs="Courier New"/>
-          <w:color w:val="000000"/>
-          <w:sz w:val="20"/>
-          <w:szCs w:val="20"/>
-          <w:lang w:val="en-US"/>
-        </w:rPr>
-        <w:t xml:space="preserve">    </w:t>
-      </w:r>
-      <w:r>
-        <w:rPr>
-          <w:rFonts w:ascii="Courier New" w:hAnsi="Courier New" w:cs="Courier New"/>
-          <w:color w:val="44AADD"/>
-          <w:sz w:val="20"/>
-          <w:szCs w:val="20"/>
-          <w:lang w:val="en-US"/>
-        </w:rPr>
-        <w:t>out</w:t>
-      </w:r>
-      <w:r>
-        <w:rPr>
-          <w:rFonts w:ascii="Courier New" w:hAnsi="Courier New" w:cs="Courier New"/>
-          <w:color w:val="000000"/>
-          <w:sz w:val="20"/>
-          <w:szCs w:val="20"/>
-          <w:lang w:val="en-US"/>
-        </w:rPr>
-        <w:t xml:space="preserve"> PORTB</w:t>
-      </w:r>
-      <w:r>
-        <w:rPr>
-          <w:rFonts w:ascii="Courier New" w:hAnsi="Courier New" w:cs="Courier New"/>
-          <w:color w:val="808030"/>
-          <w:sz w:val="20"/>
-          <w:szCs w:val="20"/>
-          <w:lang w:val="en-US"/>
-        </w:rPr>
-        <w:t>,</w:t>
-      </w:r>
-      <w:r>
-        <w:rPr>
-          <w:rFonts w:ascii="Courier New" w:hAnsi="Courier New" w:cs="Courier New"/>
-          <w:color w:val="000000"/>
-          <w:sz w:val="20"/>
-          <w:szCs w:val="20"/>
-          <w:lang w:val="en-US"/>
-        </w:rPr>
-        <w:t xml:space="preserve"> </w:t>
-      </w:r>
-      <w:r>
-        <w:rPr>
-          <w:rFonts w:ascii="Courier New" w:hAnsi="Courier New" w:cs="Courier New"/>
-          <w:color w:val="000080"/>
-          <w:sz w:val="20"/>
-          <w:szCs w:val="20"/>
-          <w:lang w:val="en-US"/>
-        </w:rPr>
-        <w:t>r16</w:t>
-      </w:r>
-      <w:r>
-        <w:rPr>
-          <w:rFonts w:ascii="Courier New" w:hAnsi="Courier New" w:cs="Courier New"/>
-          <w:color w:val="000000"/>
-          <w:sz w:val="20"/>
-          <w:szCs w:val="20"/>
-          <w:lang w:val="en-US"/>
-        </w:rPr>
-        <w:t xml:space="preserve"> </w:t>
-      </w:r>
-    </w:p>
-    <w:p>
-      <w:pPr>
-        <w:shd w:val="clear" w:color="auto" w:fill="FFFFFF"/>
-        <w:tabs>
-          <w:tab w:val="left" w:pos="916"/>
-          <w:tab w:val="left" w:pos="1832"/>
-          <w:tab w:val="left" w:pos="2748"/>
-          <w:tab w:val="left" w:pos="3664"/>
-          <w:tab w:val="left" w:pos="4580"/>
-          <w:tab w:val="left" w:pos="5496"/>
-          <w:tab w:val="left" w:pos="6412"/>
-          <w:tab w:val="left" w:pos="7328"/>
-          <w:tab w:val="left" w:pos="8244"/>
-          <w:tab w:val="left" w:pos="9160"/>
-          <w:tab w:val="left" w:pos="10076"/>
-          <w:tab w:val="left" w:pos="10992"/>
-          <w:tab w:val="left" w:pos="11908"/>
-          <w:tab w:val="left" w:pos="12824"/>
-          <w:tab w:val="left" w:pos="13740"/>
-          <w:tab w:val="left" w:pos="14656"/>
-        </w:tabs>
-        <w:rPr>
-          <w:rFonts w:ascii="Courier New" w:hAnsi="Courier New" w:cs="Courier New"/>
-          <w:color w:val="000000"/>
-          <w:sz w:val="20"/>
-          <w:szCs w:val="20"/>
-          <w:lang w:val="en-US"/>
-        </w:rPr>
-      </w:pPr>
-      <w:r>
-        <w:rPr>
-          <w:rFonts w:ascii="Courier New" w:hAnsi="Courier New" w:cs="Courier New"/>
-          <w:color w:val="000000"/>
-          <w:sz w:val="20"/>
-          <w:szCs w:val="20"/>
-          <w:lang w:val="en-US"/>
-        </w:rPr>
-        <w:t xml:space="preserve">    </w:t>
-      </w:r>
-      <w:r>
-        <w:rPr>
-          <w:rFonts w:ascii="Courier New" w:hAnsi="Courier New" w:cs="Courier New"/>
-          <w:color w:val="44AADD"/>
-          <w:sz w:val="20"/>
-          <w:szCs w:val="20"/>
-          <w:lang w:val="en-US"/>
-        </w:rPr>
-        <w:t>rjmp</w:t>
-      </w:r>
-      <w:r>
-        <w:rPr>
-          <w:rFonts w:ascii="Courier New" w:hAnsi="Courier New" w:cs="Courier New"/>
-          <w:color w:val="000000"/>
-          <w:sz w:val="20"/>
-          <w:szCs w:val="20"/>
-          <w:lang w:val="en-US"/>
-        </w:rPr>
-        <w:t xml:space="preserve"> </w:t>
-      </w:r>
-      <w:r>
-        <w:rPr>
-          <w:rFonts w:ascii="Courier New" w:hAnsi="Courier New" w:cs="Courier New"/>
-          <w:color w:val="E34ADC"/>
-          <w:sz w:val="20"/>
-          <w:szCs w:val="20"/>
-          <w:lang w:val="en-US"/>
-        </w:rPr>
-        <w:t>COUNTER_SET</w:t>
-      </w:r>
-    </w:p>
-    <w:p>
-      <w:pPr>
-        <w:shd w:val="clear" w:color="auto" w:fill="FFFFFF"/>
-        <w:tabs>
-          <w:tab w:val="left" w:pos="916"/>
-          <w:tab w:val="left" w:pos="1832"/>
-          <w:tab w:val="left" w:pos="2748"/>
-          <w:tab w:val="left" w:pos="3664"/>
-          <w:tab w:val="left" w:pos="4580"/>
-          <w:tab w:val="left" w:pos="5496"/>
-          <w:tab w:val="left" w:pos="6412"/>
-          <w:tab w:val="left" w:pos="7328"/>
-          <w:tab w:val="left" w:pos="8244"/>
-          <w:tab w:val="left" w:pos="9160"/>
-          <w:tab w:val="left" w:pos="10076"/>
-          <w:tab w:val="left" w:pos="10992"/>
-          <w:tab w:val="left" w:pos="11908"/>
-          <w:tab w:val="left" w:pos="12824"/>
-          <w:tab w:val="left" w:pos="13740"/>
-          <w:tab w:val="left" w:pos="14656"/>
-        </w:tabs>
-        <w:rPr>
-          <w:rFonts w:ascii="Courier New" w:hAnsi="Courier New" w:cs="Courier New"/>
-          <w:color w:val="000000"/>
-          <w:sz w:val="20"/>
-          <w:szCs w:val="20"/>
-          <w:lang w:val="en-US"/>
-        </w:rPr>
-      </w:pPr>
-      <w:r>
-        <w:rPr>
-          <w:rFonts w:ascii="Courier New" w:hAnsi="Courier New" w:cs="Courier New"/>
-          <w:color w:val="000000"/>
-          <w:sz w:val="20"/>
-          <w:szCs w:val="20"/>
-          <w:lang w:val="en-US"/>
-        </w:rPr>
-        <w:t xml:space="preserve"> </w:t>
-      </w:r>
-    </w:p>
-    <w:p>
-      <w:pPr>
-        <w:shd w:val="clear" w:color="auto" w:fill="FFFFFF"/>
-        <w:tabs>
-          <w:tab w:val="left" w:pos="916"/>
-          <w:tab w:val="left" w:pos="1832"/>
-          <w:tab w:val="left" w:pos="2748"/>
-          <w:tab w:val="left" w:pos="3664"/>
-          <w:tab w:val="left" w:pos="4580"/>
-          <w:tab w:val="left" w:pos="5496"/>
-          <w:tab w:val="left" w:pos="6412"/>
-          <w:tab w:val="left" w:pos="7328"/>
-          <w:tab w:val="left" w:pos="8244"/>
-          <w:tab w:val="left" w:pos="9160"/>
-          <w:tab w:val="left" w:pos="10076"/>
-          <w:tab w:val="left" w:pos="10992"/>
-          <w:tab w:val="left" w:pos="11908"/>
-          <w:tab w:val="left" w:pos="12824"/>
-          <w:tab w:val="left" w:pos="13740"/>
-          <w:tab w:val="left" w:pos="14656"/>
-        </w:tabs>
-        <w:rPr>
-          <w:rFonts w:ascii="Courier New" w:hAnsi="Courier New" w:cs="Courier New"/>
-          <w:color w:val="000000"/>
-          <w:sz w:val="20"/>
-          <w:szCs w:val="20"/>
-          <w:lang w:val="en-US"/>
-        </w:rPr>
-      </w:pPr>
-      <w:r>
-        <w:rPr>
-          <w:rFonts w:ascii="Courier New" w:hAnsi="Courier New" w:cs="Courier New"/>
-          <w:color w:val="E34ADC"/>
-          <w:sz w:val="20"/>
-          <w:szCs w:val="20"/>
-          <w:lang w:val="en-US"/>
-        </w:rPr>
-        <w:t>TIM0_COMPA:</w:t>
-      </w:r>
-      <w:r>
-        <w:rPr>
-          <w:rFonts w:ascii="Courier New" w:hAnsi="Courier New" w:cs="Courier New"/>
-          <w:color w:val="000000"/>
-          <w:sz w:val="20"/>
-          <w:szCs w:val="20"/>
-          <w:lang w:val="en-US"/>
-        </w:rPr>
-        <w:t xml:space="preserve"> </w:t>
-      </w:r>
-      <w:r>
-        <w:rPr>
-          <w:rFonts w:ascii="Courier New" w:hAnsi="Courier New" w:cs="Courier New"/>
           <w:color w:val="696969"/>
           <w:sz w:val="20"/>
           <w:szCs w:val="20"/>
-          <w:lang w:val="en-US"/>
-        </w:rPr>
-        <w:t>; Timer0 CompareA Handler</w:t>
-      </w:r>
-    </w:p>
-    <w:p>
-      <w:pPr>
-        <w:shd w:val="clear" w:color="auto" w:fill="FFFFFF"/>
-        <w:tabs>
-          <w:tab w:val="left" w:pos="916"/>
-          <w:tab w:val="left" w:pos="1832"/>
-          <w:tab w:val="left" w:pos="2748"/>
-          <w:tab w:val="left" w:pos="3664"/>
-          <w:tab w:val="left" w:pos="4580"/>
-          <w:tab w:val="left" w:pos="5496"/>
-          <w:tab w:val="left" w:pos="6412"/>
-          <w:tab w:val="left" w:pos="7328"/>
-          <w:tab w:val="left" w:pos="8244"/>
-          <w:tab w:val="left" w:pos="9160"/>
-          <w:tab w:val="left" w:pos="10076"/>
-          <w:tab w:val="left" w:pos="10992"/>
-          <w:tab w:val="left" w:pos="11908"/>
-          <w:tab w:val="left" w:pos="12824"/>
-          <w:tab w:val="left" w:pos="13740"/>
-          <w:tab w:val="left" w:pos="14656"/>
-        </w:tabs>
-        <w:rPr>
-          <w:rFonts w:ascii="Courier New" w:hAnsi="Courier New" w:cs="Courier New"/>
-          <w:color w:val="000000"/>
-          <w:sz w:val="20"/>
-          <w:szCs w:val="20"/>
-          <w:lang w:val="en-US"/>
-        </w:rPr>
-      </w:pPr>
-      <w:r>
-        <w:rPr>
-          <w:rFonts w:ascii="Courier New" w:hAnsi="Courier New" w:cs="Courier New"/>
-          <w:color w:val="E34ADC"/>
-          <w:sz w:val="20"/>
-          <w:szCs w:val="20"/>
-          <w:lang w:val="en-US"/>
-        </w:rPr>
-        <w:t>TIM0_COMPB:</w:t>
-      </w:r>
-      <w:r>
-        <w:rPr>
-          <w:rFonts w:ascii="Courier New" w:hAnsi="Courier New" w:cs="Courier New"/>
-          <w:color w:val="000000"/>
-          <w:sz w:val="20"/>
-          <w:szCs w:val="20"/>
-          <w:lang w:val="en-US"/>
-        </w:rPr>
-        <w:t xml:space="preserve"> </w:t>
-      </w:r>
-      <w:r>
-        <w:rPr>
-          <w:rFonts w:ascii="Courier New" w:hAnsi="Courier New" w:cs="Courier New"/>
-          <w:color w:val="696969"/>
-          <w:sz w:val="20"/>
-          <w:szCs w:val="20"/>
-          <w:lang w:val="en-US"/>
-        </w:rPr>
-        <w:t>; Timer0 CompareB Handler</w:t>
-      </w:r>
-    </w:p>
-    <w:p>
-      <w:pPr>
-        <w:shd w:val="clear" w:color="auto" w:fill="FFFFFF"/>
-        <w:tabs>
-          <w:tab w:val="left" w:pos="916"/>
-          <w:tab w:val="left" w:pos="1832"/>
-          <w:tab w:val="left" w:pos="2748"/>
-          <w:tab w:val="left" w:pos="3664"/>
-          <w:tab w:val="left" w:pos="4580"/>
-          <w:tab w:val="left" w:pos="5496"/>
-          <w:tab w:val="left" w:pos="6412"/>
-          <w:tab w:val="left" w:pos="7328"/>
-          <w:tab w:val="left" w:pos="8244"/>
-          <w:tab w:val="left" w:pos="9160"/>
-          <w:tab w:val="left" w:pos="10076"/>
-          <w:tab w:val="left" w:pos="10992"/>
-          <w:tab w:val="left" w:pos="11908"/>
-          <w:tab w:val="left" w:pos="12824"/>
-          <w:tab w:val="left" w:pos="13740"/>
-          <w:tab w:val="left" w:pos="14656"/>
-        </w:tabs>
-        <w:rPr>
-          <w:rFonts w:ascii="Courier New" w:hAnsi="Courier New" w:cs="Courier New"/>
-          <w:color w:val="000000"/>
-          <w:sz w:val="20"/>
-          <w:szCs w:val="20"/>
-          <w:lang w:val="en-US"/>
-        </w:rPr>
-      </w:pPr>
-      <w:r>
-        <w:rPr>
-          <w:rFonts w:ascii="Courier New" w:hAnsi="Courier New" w:cs="Courier New"/>
-          <w:color w:val="E34ADC"/>
-          <w:sz w:val="20"/>
-          <w:szCs w:val="20"/>
-          <w:lang w:val="en-US"/>
-        </w:rPr>
-        <w:t>TIM0_OVF:</w:t>
-      </w:r>
-      <w:r>
-        <w:rPr>
-          <w:rFonts w:ascii="Courier New" w:hAnsi="Courier New" w:cs="Courier New"/>
-          <w:color w:val="000000"/>
-          <w:sz w:val="20"/>
-          <w:szCs w:val="20"/>
-          <w:lang w:val="en-US"/>
-        </w:rPr>
-        <w:t xml:space="preserve">   </w:t>
-      </w:r>
-      <w:r>
-        <w:rPr>
-          <w:rFonts w:ascii="Courier New" w:hAnsi="Courier New" w:cs="Courier New"/>
-          <w:color w:val="696969"/>
-          <w:sz w:val="20"/>
-          <w:szCs w:val="20"/>
-          <w:lang w:val="en-US"/>
-        </w:rPr>
-        <w:t>; Timer0 Overflow Handler</w:t>
-      </w:r>
-    </w:p>
-    <w:p>
-      <w:pPr>
-        <w:shd w:val="clear" w:color="auto" w:fill="FFFFFF"/>
-        <w:tabs>
-          <w:tab w:val="left" w:pos="916"/>
-          <w:tab w:val="left" w:pos="1832"/>
-          <w:tab w:val="left" w:pos="2748"/>
-          <w:tab w:val="left" w:pos="3664"/>
-          <w:tab w:val="left" w:pos="4580"/>
-          <w:tab w:val="left" w:pos="5496"/>
-          <w:tab w:val="left" w:pos="6412"/>
-          <w:tab w:val="left" w:pos="7328"/>
-          <w:tab w:val="left" w:pos="8244"/>
-          <w:tab w:val="left" w:pos="9160"/>
-          <w:tab w:val="left" w:pos="10076"/>
-          <w:tab w:val="left" w:pos="10992"/>
-          <w:tab w:val="left" w:pos="11908"/>
-          <w:tab w:val="left" w:pos="12824"/>
-          <w:tab w:val="left" w:pos="13740"/>
-          <w:tab w:val="left" w:pos="14656"/>
-        </w:tabs>
-        <w:rPr>
-          <w:rFonts w:ascii="Courier New" w:hAnsi="Courier New" w:cs="Courier New"/>
-          <w:color w:val="000000"/>
-          <w:sz w:val="20"/>
-          <w:szCs w:val="20"/>
-          <w:lang w:val="en-US"/>
-        </w:rPr>
-      </w:pPr>
-      <w:r>
-        <w:rPr>
-          <w:rFonts w:ascii="Courier New" w:hAnsi="Courier New" w:cs="Courier New"/>
-          <w:color w:val="E34ADC"/>
-          <w:sz w:val="20"/>
-          <w:szCs w:val="20"/>
-          <w:lang w:val="en-US"/>
-        </w:rPr>
-        <w:t>SPI_STC:</w:t>
-      </w:r>
-      <w:r>
-        <w:rPr>
-          <w:rFonts w:ascii="Courier New" w:hAnsi="Courier New" w:cs="Courier New"/>
-          <w:color w:val="000000"/>
-          <w:sz w:val="20"/>
-          <w:szCs w:val="20"/>
-          <w:lang w:val="en-US"/>
-        </w:rPr>
-        <w:t xml:space="preserve">    </w:t>
-      </w:r>
-      <w:r>
-        <w:rPr>
-          <w:rFonts w:ascii="Courier New" w:hAnsi="Courier New" w:cs="Courier New"/>
-          <w:color w:val="696969"/>
-          <w:sz w:val="20"/>
-          <w:szCs w:val="20"/>
-          <w:lang w:val="en-US"/>
-        </w:rPr>
-        <w:t>; SPI Transfer Complete Handler</w:t>
-      </w:r>
-    </w:p>
-    <w:p>
-      <w:pPr>
-        <w:shd w:val="clear" w:color="auto" w:fill="FFFFFF"/>
-        <w:tabs>
-          <w:tab w:val="left" w:pos="916"/>
-          <w:tab w:val="left" w:pos="1832"/>
-          <w:tab w:val="left" w:pos="2748"/>
-          <w:tab w:val="left" w:pos="3664"/>
-          <w:tab w:val="left" w:pos="4580"/>
-          <w:tab w:val="left" w:pos="5496"/>
-          <w:tab w:val="left" w:pos="6412"/>
-          <w:tab w:val="left" w:pos="7328"/>
-          <w:tab w:val="left" w:pos="8244"/>
-          <w:tab w:val="left" w:pos="9160"/>
-          <w:tab w:val="left" w:pos="10076"/>
-          <w:tab w:val="left" w:pos="10992"/>
-          <w:tab w:val="left" w:pos="11908"/>
-          <w:tab w:val="left" w:pos="12824"/>
-          <w:tab w:val="left" w:pos="13740"/>
-          <w:tab w:val="left" w:pos="14656"/>
-        </w:tabs>
-        <w:rPr>
-          <w:rFonts w:ascii="Courier New" w:hAnsi="Courier New" w:cs="Courier New"/>
-          <w:color w:val="000000"/>
-          <w:sz w:val="20"/>
-          <w:szCs w:val="20"/>
-          <w:lang w:val="en-US"/>
-        </w:rPr>
-      </w:pPr>
-      <w:r>
-        <w:rPr>
-          <w:rFonts w:ascii="Courier New" w:hAnsi="Courier New" w:cs="Courier New"/>
-          <w:color w:val="E34ADC"/>
-          <w:sz w:val="20"/>
-          <w:szCs w:val="20"/>
-          <w:lang w:val="en-US"/>
-        </w:rPr>
-        <w:t>USART0_RXC:</w:t>
-      </w:r>
-      <w:r>
-        <w:rPr>
-          <w:rFonts w:ascii="Courier New" w:hAnsi="Courier New" w:cs="Courier New"/>
-          <w:color w:val="000000"/>
-          <w:sz w:val="20"/>
-          <w:szCs w:val="20"/>
-          <w:lang w:val="en-US"/>
-        </w:rPr>
-        <w:t xml:space="preserve"> </w:t>
-      </w:r>
-      <w:r>
-        <w:rPr>
-          <w:rFonts w:ascii="Courier New" w:hAnsi="Courier New" w:cs="Courier New"/>
-          <w:color w:val="696969"/>
-          <w:sz w:val="20"/>
-          <w:szCs w:val="20"/>
-          <w:lang w:val="en-US"/>
-        </w:rPr>
-        <w:t>; USART0 RX Complete Handler</w:t>
-      </w:r>
-    </w:p>
-    <w:p>
-      <w:pPr>
-        <w:shd w:val="clear" w:color="auto" w:fill="FFFFFF"/>
-        <w:tabs>
-          <w:tab w:val="left" w:pos="916"/>
-          <w:tab w:val="left" w:pos="1832"/>
-          <w:tab w:val="left" w:pos="2748"/>
-          <w:tab w:val="left" w:pos="3664"/>
-          <w:tab w:val="left" w:pos="4580"/>
-          <w:tab w:val="left" w:pos="5496"/>
-          <w:tab w:val="left" w:pos="6412"/>
-          <w:tab w:val="left" w:pos="7328"/>
-          <w:tab w:val="left" w:pos="8244"/>
-          <w:tab w:val="left" w:pos="9160"/>
-          <w:tab w:val="left" w:pos="10076"/>
-          <w:tab w:val="left" w:pos="10992"/>
-          <w:tab w:val="left" w:pos="11908"/>
-          <w:tab w:val="left" w:pos="12824"/>
-          <w:tab w:val="left" w:pos="13740"/>
-          <w:tab w:val="left" w:pos="14656"/>
-        </w:tabs>
-        <w:rPr>
-          <w:rFonts w:ascii="Courier New" w:hAnsi="Courier New" w:cs="Courier New"/>
-          <w:color w:val="000000"/>
-          <w:sz w:val="20"/>
-          <w:szCs w:val="20"/>
-          <w:lang w:val="en-US"/>
-        </w:rPr>
-      </w:pPr>
-      <w:r>
-        <w:rPr>
-          <w:rFonts w:ascii="Courier New" w:hAnsi="Courier New" w:cs="Courier New"/>
-          <w:color w:val="E34ADC"/>
-          <w:sz w:val="20"/>
-          <w:szCs w:val="20"/>
-          <w:lang w:val="en-US"/>
-        </w:rPr>
-        <w:t>USART0_UDRE:</w:t>
-      </w:r>
-      <w:r>
-        <w:rPr>
-          <w:rFonts w:ascii="Courier New" w:hAnsi="Courier New" w:cs="Courier New"/>
-          <w:color w:val="696969"/>
-          <w:sz w:val="20"/>
-          <w:szCs w:val="20"/>
-          <w:lang w:val="en-US"/>
-        </w:rPr>
-        <w:t>; USART0,UDR Empty Handler</w:t>
-      </w:r>
-    </w:p>
-    <w:p>
-      <w:pPr>
-        <w:shd w:val="clear" w:color="auto" w:fill="FFFFFF"/>
-        <w:tabs>
-          <w:tab w:val="left" w:pos="916"/>
-          <w:tab w:val="left" w:pos="1832"/>
-          <w:tab w:val="left" w:pos="2748"/>
-          <w:tab w:val="left" w:pos="3664"/>
-          <w:tab w:val="left" w:pos="4580"/>
-          <w:tab w:val="left" w:pos="5496"/>
-          <w:tab w:val="left" w:pos="6412"/>
-          <w:tab w:val="left" w:pos="7328"/>
-          <w:tab w:val="left" w:pos="8244"/>
-          <w:tab w:val="left" w:pos="9160"/>
-          <w:tab w:val="left" w:pos="10076"/>
-          <w:tab w:val="left" w:pos="10992"/>
-          <w:tab w:val="left" w:pos="11908"/>
-          <w:tab w:val="left" w:pos="12824"/>
-          <w:tab w:val="left" w:pos="13740"/>
-          <w:tab w:val="left" w:pos="14656"/>
-        </w:tabs>
-        <w:rPr>
-          <w:rFonts w:ascii="Courier New" w:hAnsi="Courier New" w:cs="Courier New"/>
-          <w:color w:val="000000"/>
-          <w:sz w:val="20"/>
-          <w:szCs w:val="20"/>
-          <w:lang w:val="en-US"/>
-        </w:rPr>
-      </w:pPr>
-      <w:r>
-        <w:rPr>
-          <w:rFonts w:ascii="Courier New" w:hAnsi="Courier New" w:cs="Courier New"/>
-          <w:color w:val="E34ADC"/>
-          <w:sz w:val="20"/>
-          <w:szCs w:val="20"/>
-          <w:lang w:val="en-US"/>
-        </w:rPr>
-        <w:t>USART0_TXC:</w:t>
-      </w:r>
-      <w:r>
-        <w:rPr>
-          <w:rFonts w:ascii="Courier New" w:hAnsi="Courier New" w:cs="Courier New"/>
-          <w:color w:val="000000"/>
-          <w:sz w:val="20"/>
-          <w:szCs w:val="20"/>
-          <w:lang w:val="en-US"/>
-        </w:rPr>
-        <w:t xml:space="preserve"> </w:t>
-      </w:r>
-      <w:r>
-        <w:rPr>
-          <w:rFonts w:ascii="Courier New" w:hAnsi="Courier New" w:cs="Courier New"/>
-          <w:color w:val="696969"/>
-          <w:sz w:val="20"/>
-          <w:szCs w:val="20"/>
-          <w:lang w:val="en-US"/>
-        </w:rPr>
-        <w:t>; USART0 TX Complete Handler</w:t>
-      </w:r>
-    </w:p>
-    <w:p>
-      <w:pPr>
-        <w:shd w:val="clear" w:color="auto" w:fill="FFFFFF"/>
-        <w:tabs>
-          <w:tab w:val="left" w:pos="916"/>
-          <w:tab w:val="left" w:pos="1832"/>
-          <w:tab w:val="left" w:pos="2748"/>
-          <w:tab w:val="left" w:pos="3664"/>
-          <w:tab w:val="left" w:pos="4580"/>
-          <w:tab w:val="left" w:pos="5496"/>
-          <w:tab w:val="left" w:pos="6412"/>
-          <w:tab w:val="left" w:pos="7328"/>
-          <w:tab w:val="left" w:pos="8244"/>
-          <w:tab w:val="left" w:pos="9160"/>
-          <w:tab w:val="left" w:pos="10076"/>
-          <w:tab w:val="left" w:pos="10992"/>
-          <w:tab w:val="left" w:pos="11908"/>
-          <w:tab w:val="left" w:pos="12824"/>
-          <w:tab w:val="left" w:pos="13740"/>
-          <w:tab w:val="left" w:pos="14656"/>
-        </w:tabs>
-        <w:rPr>
-          <w:rFonts w:ascii="Courier New" w:hAnsi="Courier New" w:cs="Courier New"/>
-          <w:color w:val="000000"/>
-          <w:sz w:val="20"/>
-          <w:szCs w:val="20"/>
-          <w:lang w:val="en-US"/>
-        </w:rPr>
-      </w:pPr>
-      <w:r>
-        <w:rPr>
-          <w:rFonts w:ascii="Courier New" w:hAnsi="Courier New" w:cs="Courier New"/>
-          <w:color w:val="E34ADC"/>
-          <w:sz w:val="20"/>
-          <w:szCs w:val="20"/>
-          <w:lang w:val="en-US"/>
-        </w:rPr>
-        <w:t>ANA_COMP:</w:t>
-      </w:r>
-      <w:r>
-        <w:rPr>
-          <w:rFonts w:ascii="Courier New" w:hAnsi="Courier New" w:cs="Courier New"/>
-          <w:color w:val="000000"/>
-          <w:sz w:val="20"/>
-          <w:szCs w:val="20"/>
-          <w:lang w:val="en-US"/>
-        </w:rPr>
-        <w:t xml:space="preserve">   </w:t>
-      </w:r>
-      <w:r>
-        <w:rPr>
-          <w:rFonts w:ascii="Courier New" w:hAnsi="Courier New" w:cs="Courier New"/>
-          <w:color w:val="696969"/>
-          <w:sz w:val="20"/>
-          <w:szCs w:val="20"/>
-          <w:lang w:val="en-US"/>
-        </w:rPr>
-        <w:t>; Analog COmparator Handler</w:t>
-      </w:r>
-    </w:p>
-    <w:p>
-      <w:pPr>
-        <w:shd w:val="clear" w:color="auto" w:fill="FFFFFF"/>
-        <w:tabs>
-          <w:tab w:val="left" w:pos="916"/>
-          <w:tab w:val="left" w:pos="1832"/>
-          <w:tab w:val="left" w:pos="2748"/>
-          <w:tab w:val="left" w:pos="3664"/>
-          <w:tab w:val="left" w:pos="4580"/>
-          <w:tab w:val="left" w:pos="5496"/>
-          <w:tab w:val="left" w:pos="6412"/>
-          <w:tab w:val="left" w:pos="7328"/>
-          <w:tab w:val="left" w:pos="8244"/>
-          <w:tab w:val="left" w:pos="9160"/>
-          <w:tab w:val="left" w:pos="10076"/>
-          <w:tab w:val="left" w:pos="10992"/>
-          <w:tab w:val="left" w:pos="11908"/>
-          <w:tab w:val="left" w:pos="12824"/>
-          <w:tab w:val="left" w:pos="13740"/>
-          <w:tab w:val="left" w:pos="14656"/>
-        </w:tabs>
-        <w:rPr>
-          <w:rFonts w:ascii="Courier New" w:hAnsi="Courier New" w:cs="Courier New"/>
-          <w:color w:val="000000"/>
-          <w:sz w:val="20"/>
-          <w:szCs w:val="20"/>
-          <w:lang w:val="en-US"/>
-        </w:rPr>
-      </w:pPr>
-      <w:r>
-        <w:rPr>
-          <w:rFonts w:ascii="Courier New" w:hAnsi="Courier New" w:cs="Courier New"/>
-          <w:color w:val="E34ADC"/>
-          <w:sz w:val="20"/>
-          <w:szCs w:val="20"/>
-          <w:lang w:val="en-US"/>
-        </w:rPr>
-        <w:t>HADC:</w:t>
-      </w:r>
-      <w:r>
-        <w:rPr>
-          <w:rFonts w:ascii="Courier New" w:hAnsi="Courier New" w:cs="Courier New"/>
-          <w:color w:val="000000"/>
-          <w:sz w:val="20"/>
-          <w:szCs w:val="20"/>
-          <w:lang w:val="en-US"/>
-        </w:rPr>
-        <w:t xml:space="preserve">       </w:t>
-      </w:r>
-      <w:r>
-        <w:rPr>
-          <w:rFonts w:ascii="Courier New" w:hAnsi="Courier New" w:cs="Courier New"/>
-          <w:color w:val="696969"/>
-          <w:sz w:val="20"/>
-          <w:szCs w:val="20"/>
-          <w:lang w:val="en-US"/>
-        </w:rPr>
-        <w:t>; ADC Conversion Complete Handler</w:t>
-      </w:r>
-    </w:p>
-    <w:p>
-      <w:pPr>
-        <w:shd w:val="clear" w:color="auto" w:fill="FFFFFF"/>
-        <w:tabs>
-          <w:tab w:val="left" w:pos="916"/>
-          <w:tab w:val="left" w:pos="1832"/>
-          <w:tab w:val="left" w:pos="2748"/>
-          <w:tab w:val="left" w:pos="3664"/>
-          <w:tab w:val="left" w:pos="4580"/>
-          <w:tab w:val="left" w:pos="5496"/>
-          <w:tab w:val="left" w:pos="6412"/>
-          <w:tab w:val="left" w:pos="7328"/>
-          <w:tab w:val="left" w:pos="8244"/>
-          <w:tab w:val="left" w:pos="9160"/>
-          <w:tab w:val="left" w:pos="10076"/>
-          <w:tab w:val="left" w:pos="10992"/>
-          <w:tab w:val="left" w:pos="11908"/>
-          <w:tab w:val="left" w:pos="12824"/>
-          <w:tab w:val="left" w:pos="13740"/>
-          <w:tab w:val="left" w:pos="14656"/>
-        </w:tabs>
-        <w:rPr>
-          <w:rFonts w:ascii="Courier New" w:hAnsi="Courier New" w:cs="Courier New"/>
-          <w:color w:val="000000"/>
-          <w:sz w:val="20"/>
-          <w:szCs w:val="20"/>
-        </w:rPr>
-      </w:pPr>
-      <w:r>
-        <w:rPr>
-          <w:rFonts w:ascii="Courier New" w:hAnsi="Courier New" w:cs="Courier New"/>
-          <w:color w:val="E34ADC"/>
-          <w:sz w:val="20"/>
-          <w:szCs w:val="20"/>
-        </w:rPr>
-        <w:t>EE_RDY:</w:t>
-      </w:r>
-      <w:r>
-        <w:rPr>
-          <w:rFonts w:ascii="Courier New" w:hAnsi="Courier New" w:cs="Courier New"/>
-          <w:color w:val="000000"/>
-          <w:sz w:val="20"/>
-          <w:szCs w:val="20"/>
-        </w:rPr>
-        <w:t xml:space="preserve">     </w:t>
-      </w:r>
-      <w:r>
-        <w:rPr>
-          <w:rFonts w:ascii="Courier New" w:hAnsi="Courier New" w:cs="Courier New"/>
-          <w:color w:val="696969"/>
-          <w:sz w:val="20"/>
-          <w:szCs w:val="20"/>
-        </w:rPr>
-        <w:t>; EEPROM Ready Handler</w:t>
-      </w:r>
-    </w:p>
-    <w:p>
-      <w:pPr>
-        <w:shd w:val="clear" w:color="auto" w:fill="FFFFFF"/>
-        <w:tabs>
-          <w:tab w:val="left" w:pos="916"/>
-          <w:tab w:val="left" w:pos="1832"/>
-          <w:tab w:val="left" w:pos="2748"/>
-          <w:tab w:val="left" w:pos="3664"/>
-          <w:tab w:val="left" w:pos="4580"/>
-          <w:tab w:val="left" w:pos="5496"/>
-          <w:tab w:val="left" w:pos="6412"/>
-          <w:tab w:val="left" w:pos="7328"/>
-          <w:tab w:val="left" w:pos="8244"/>
-          <w:tab w:val="left" w:pos="9160"/>
-          <w:tab w:val="left" w:pos="10076"/>
-          <w:tab w:val="left" w:pos="10992"/>
-          <w:tab w:val="left" w:pos="11908"/>
-          <w:tab w:val="left" w:pos="12824"/>
-          <w:tab w:val="left" w:pos="13740"/>
-          <w:tab w:val="left" w:pos="14656"/>
-        </w:tabs>
-        <w:rPr>
-          <w:rFonts w:ascii="Courier New" w:hAnsi="Courier New" w:cs="Courier New"/>
-          <w:color w:val="000000"/>
-          <w:sz w:val="20"/>
-          <w:szCs w:val="20"/>
-          <w:lang w:val="en-US"/>
-        </w:rPr>
-      </w:pPr>
-      <w:r>
-        <w:rPr>
-          <w:rFonts w:ascii="Courier New" w:hAnsi="Courier New" w:cs="Courier New"/>
-          <w:color w:val="E34ADC"/>
-          <w:sz w:val="20"/>
-          <w:szCs w:val="20"/>
-          <w:lang w:val="en-US"/>
-        </w:rPr>
-        <w:t>TIM3_CAPT:</w:t>
-      </w:r>
-      <w:r>
-        <w:rPr>
-          <w:rFonts w:ascii="Courier New" w:hAnsi="Courier New" w:cs="Courier New"/>
-          <w:color w:val="000000"/>
-          <w:sz w:val="20"/>
-          <w:szCs w:val="20"/>
-          <w:lang w:val="en-US"/>
-        </w:rPr>
-        <w:t xml:space="preserve">  </w:t>
-      </w:r>
-      <w:r>
-        <w:rPr>
-          <w:rFonts w:ascii="Courier New" w:hAnsi="Courier New" w:cs="Courier New"/>
-          <w:color w:val="696969"/>
-          <w:sz w:val="20"/>
-          <w:szCs w:val="20"/>
-          <w:lang w:val="en-US"/>
-        </w:rPr>
-        <w:t>; Timer3 Capture Handler</w:t>
-      </w:r>
-    </w:p>
-    <w:p>
-      <w:pPr>
-        <w:shd w:val="clear" w:color="auto" w:fill="FFFFFF"/>
-        <w:tabs>
-          <w:tab w:val="left" w:pos="916"/>
-          <w:tab w:val="left" w:pos="1832"/>
-          <w:tab w:val="left" w:pos="2748"/>
-          <w:tab w:val="left" w:pos="3664"/>
-          <w:tab w:val="left" w:pos="4580"/>
-          <w:tab w:val="left" w:pos="5496"/>
-          <w:tab w:val="left" w:pos="6412"/>
-          <w:tab w:val="left" w:pos="7328"/>
-          <w:tab w:val="left" w:pos="8244"/>
-          <w:tab w:val="left" w:pos="9160"/>
-          <w:tab w:val="left" w:pos="10076"/>
-          <w:tab w:val="left" w:pos="10992"/>
-          <w:tab w:val="left" w:pos="11908"/>
-          <w:tab w:val="left" w:pos="12824"/>
-          <w:tab w:val="left" w:pos="13740"/>
-          <w:tab w:val="left" w:pos="14656"/>
-        </w:tabs>
-        <w:rPr>
-          <w:rFonts w:ascii="Courier New" w:hAnsi="Courier New" w:cs="Courier New"/>
-          <w:color w:val="000000"/>
-          <w:sz w:val="20"/>
-          <w:szCs w:val="20"/>
-          <w:lang w:val="en-US"/>
-        </w:rPr>
-      </w:pPr>
-      <w:r>
-        <w:rPr>
-          <w:rFonts w:ascii="Courier New" w:hAnsi="Courier New" w:cs="Courier New"/>
-          <w:color w:val="E34ADC"/>
-          <w:sz w:val="20"/>
-          <w:szCs w:val="20"/>
-          <w:lang w:val="en-US"/>
-        </w:rPr>
-        <w:t>TIM3_COMPA:</w:t>
-      </w:r>
-      <w:r>
-        <w:rPr>
-          <w:rFonts w:ascii="Courier New" w:hAnsi="Courier New" w:cs="Courier New"/>
-          <w:color w:val="000000"/>
-          <w:sz w:val="20"/>
-          <w:szCs w:val="20"/>
-          <w:lang w:val="en-US"/>
-        </w:rPr>
-        <w:t xml:space="preserve"> </w:t>
-      </w:r>
-      <w:r>
-        <w:rPr>
-          <w:rFonts w:ascii="Courier New" w:hAnsi="Courier New" w:cs="Courier New"/>
-          <w:color w:val="696969"/>
-          <w:sz w:val="20"/>
-          <w:szCs w:val="20"/>
-          <w:lang w:val="en-US"/>
-        </w:rPr>
-        <w:t>; Timer3 CompareA Handler</w:t>
-      </w:r>
-    </w:p>
-    <w:p>
-      <w:pPr>
-        <w:shd w:val="clear" w:color="auto" w:fill="FFFFFF"/>
-        <w:tabs>
-          <w:tab w:val="left" w:pos="916"/>
-          <w:tab w:val="left" w:pos="1832"/>
-          <w:tab w:val="left" w:pos="2748"/>
-          <w:tab w:val="left" w:pos="3664"/>
-          <w:tab w:val="left" w:pos="4580"/>
-          <w:tab w:val="left" w:pos="5496"/>
-          <w:tab w:val="left" w:pos="6412"/>
-          <w:tab w:val="left" w:pos="7328"/>
-          <w:tab w:val="left" w:pos="8244"/>
-          <w:tab w:val="left" w:pos="9160"/>
-          <w:tab w:val="left" w:pos="10076"/>
-          <w:tab w:val="left" w:pos="10992"/>
-          <w:tab w:val="left" w:pos="11908"/>
-          <w:tab w:val="left" w:pos="12824"/>
-          <w:tab w:val="left" w:pos="13740"/>
-          <w:tab w:val="left" w:pos="14656"/>
-        </w:tabs>
-        <w:rPr>
-          <w:rFonts w:ascii="Courier New" w:hAnsi="Courier New" w:cs="Courier New"/>
-          <w:color w:val="000000"/>
-          <w:sz w:val="20"/>
-          <w:szCs w:val="20"/>
-          <w:lang w:val="en-US"/>
-        </w:rPr>
-      </w:pPr>
-      <w:r>
-        <w:rPr>
-          <w:rFonts w:ascii="Courier New" w:hAnsi="Courier New" w:cs="Courier New"/>
-          <w:color w:val="E34ADC"/>
-          <w:sz w:val="20"/>
-          <w:szCs w:val="20"/>
-          <w:lang w:val="en-US"/>
-        </w:rPr>
-        <w:t>TIM3_COMPB:</w:t>
-      </w:r>
-      <w:r>
-        <w:rPr>
-          <w:rFonts w:ascii="Courier New" w:hAnsi="Courier New" w:cs="Courier New"/>
-          <w:color w:val="000000"/>
-          <w:sz w:val="20"/>
-          <w:szCs w:val="20"/>
-          <w:lang w:val="en-US"/>
-        </w:rPr>
-        <w:t xml:space="preserve"> </w:t>
-      </w:r>
-      <w:r>
-        <w:rPr>
-          <w:rFonts w:ascii="Courier New" w:hAnsi="Courier New" w:cs="Courier New"/>
-          <w:color w:val="696969"/>
-          <w:sz w:val="20"/>
-          <w:szCs w:val="20"/>
-          <w:lang w:val="en-US"/>
-        </w:rPr>
-        <w:t>; Timer3 CompareB Handler</w:t>
-      </w:r>
-    </w:p>
-    <w:p>
-      <w:pPr>
-        <w:shd w:val="clear" w:color="auto" w:fill="FFFFFF"/>
-        <w:tabs>
-          <w:tab w:val="left" w:pos="916"/>
-          <w:tab w:val="left" w:pos="1832"/>
-          <w:tab w:val="left" w:pos="2748"/>
-          <w:tab w:val="left" w:pos="3664"/>
-          <w:tab w:val="left" w:pos="4580"/>
-          <w:tab w:val="left" w:pos="5496"/>
-          <w:tab w:val="left" w:pos="6412"/>
-          <w:tab w:val="left" w:pos="7328"/>
-          <w:tab w:val="left" w:pos="8244"/>
-          <w:tab w:val="left" w:pos="9160"/>
-          <w:tab w:val="left" w:pos="10076"/>
-          <w:tab w:val="left" w:pos="10992"/>
-          <w:tab w:val="left" w:pos="11908"/>
-          <w:tab w:val="left" w:pos="12824"/>
-          <w:tab w:val="left" w:pos="13740"/>
-          <w:tab w:val="left" w:pos="14656"/>
-        </w:tabs>
-        <w:rPr>
-          <w:rFonts w:ascii="Courier New" w:hAnsi="Courier New" w:cs="Courier New"/>
-          <w:color w:val="000000"/>
-          <w:sz w:val="20"/>
-          <w:szCs w:val="20"/>
-          <w:lang w:val="en-US"/>
-        </w:rPr>
-      </w:pPr>
-      <w:r>
-        <w:rPr>
-          <w:rFonts w:ascii="Courier New" w:hAnsi="Courier New" w:cs="Courier New"/>
-          <w:color w:val="E34ADC"/>
-          <w:sz w:val="20"/>
-          <w:szCs w:val="20"/>
-          <w:lang w:val="en-US"/>
-        </w:rPr>
-        <w:t>TIM3_COMPC:</w:t>
-      </w:r>
-      <w:r>
-        <w:rPr>
-          <w:rFonts w:ascii="Courier New" w:hAnsi="Courier New" w:cs="Courier New"/>
-          <w:color w:val="000000"/>
-          <w:sz w:val="20"/>
-          <w:szCs w:val="20"/>
-          <w:lang w:val="en-US"/>
-        </w:rPr>
-        <w:t xml:space="preserve"> </w:t>
-      </w:r>
-      <w:r>
-        <w:rPr>
-          <w:rFonts w:ascii="Courier New" w:hAnsi="Courier New" w:cs="Courier New"/>
-          <w:color w:val="696969"/>
-          <w:sz w:val="20"/>
-          <w:szCs w:val="20"/>
-          <w:lang w:val="en-US"/>
-        </w:rPr>
-        <w:t>; Timer3 CompareC Handler</w:t>
-      </w:r>
-    </w:p>
-    <w:p>
-      <w:pPr>
-        <w:shd w:val="clear" w:color="auto" w:fill="FFFFFF"/>
-        <w:tabs>
-          <w:tab w:val="left" w:pos="916"/>
-          <w:tab w:val="left" w:pos="1832"/>
-          <w:tab w:val="left" w:pos="2748"/>
-          <w:tab w:val="left" w:pos="3664"/>
-          <w:tab w:val="left" w:pos="4580"/>
-          <w:tab w:val="left" w:pos="5496"/>
-          <w:tab w:val="left" w:pos="6412"/>
-          <w:tab w:val="left" w:pos="7328"/>
-          <w:tab w:val="left" w:pos="8244"/>
-          <w:tab w:val="left" w:pos="9160"/>
-          <w:tab w:val="left" w:pos="10076"/>
-          <w:tab w:val="left" w:pos="10992"/>
-          <w:tab w:val="left" w:pos="11908"/>
-          <w:tab w:val="left" w:pos="12824"/>
-          <w:tab w:val="left" w:pos="13740"/>
-          <w:tab w:val="left" w:pos="14656"/>
-        </w:tabs>
-        <w:rPr>
-          <w:rFonts w:ascii="Courier New" w:hAnsi="Courier New" w:cs="Courier New"/>
-          <w:color w:val="000000"/>
-          <w:sz w:val="20"/>
-          <w:szCs w:val="20"/>
-          <w:lang w:val="en-US"/>
-        </w:rPr>
-      </w:pPr>
-      <w:r>
-        <w:rPr>
-          <w:rFonts w:ascii="Courier New" w:hAnsi="Courier New" w:cs="Courier New"/>
-          <w:color w:val="E34ADC"/>
-          <w:sz w:val="20"/>
-          <w:szCs w:val="20"/>
-          <w:lang w:val="en-US"/>
-        </w:rPr>
-        <w:t>TIM3_OVF:</w:t>
-      </w:r>
-      <w:r>
-        <w:rPr>
-          <w:rFonts w:ascii="Courier New" w:hAnsi="Courier New" w:cs="Courier New"/>
-          <w:color w:val="000000"/>
-          <w:sz w:val="20"/>
-          <w:szCs w:val="20"/>
-          <w:lang w:val="en-US"/>
-        </w:rPr>
-        <w:t xml:space="preserve">   </w:t>
-      </w:r>
-      <w:r>
-        <w:rPr>
-          <w:rFonts w:ascii="Courier New" w:hAnsi="Courier New" w:cs="Courier New"/>
-          <w:color w:val="696969"/>
-          <w:sz w:val="20"/>
-          <w:szCs w:val="20"/>
-          <w:lang w:val="en-US"/>
-        </w:rPr>
-        <w:t>; Timer3 Overflow Handler</w:t>
-      </w:r>
-    </w:p>
-    <w:p>
-      <w:pPr>
-        <w:shd w:val="clear" w:color="auto" w:fill="FFFFFF"/>
-        <w:tabs>
-          <w:tab w:val="left" w:pos="916"/>
-          <w:tab w:val="left" w:pos="1832"/>
-          <w:tab w:val="left" w:pos="2748"/>
-          <w:tab w:val="left" w:pos="3664"/>
-          <w:tab w:val="left" w:pos="4580"/>
-          <w:tab w:val="left" w:pos="5496"/>
-          <w:tab w:val="left" w:pos="6412"/>
-          <w:tab w:val="left" w:pos="7328"/>
-          <w:tab w:val="left" w:pos="8244"/>
-          <w:tab w:val="left" w:pos="9160"/>
-          <w:tab w:val="left" w:pos="10076"/>
-          <w:tab w:val="left" w:pos="10992"/>
-          <w:tab w:val="left" w:pos="11908"/>
-          <w:tab w:val="left" w:pos="12824"/>
-          <w:tab w:val="left" w:pos="13740"/>
-          <w:tab w:val="left" w:pos="14656"/>
-        </w:tabs>
-        <w:rPr>
-          <w:rFonts w:ascii="Courier New" w:hAnsi="Courier New" w:cs="Courier New"/>
-          <w:color w:val="000000"/>
-          <w:sz w:val="20"/>
-          <w:szCs w:val="20"/>
-          <w:lang w:val="en-US"/>
-        </w:rPr>
-      </w:pPr>
-      <w:r>
-        <w:rPr>
-          <w:rFonts w:ascii="Courier New" w:hAnsi="Courier New" w:cs="Courier New"/>
-          <w:color w:val="E34ADC"/>
-          <w:sz w:val="20"/>
-          <w:szCs w:val="20"/>
-          <w:lang w:val="en-US"/>
-        </w:rPr>
-        <w:t>USART1_RXC:</w:t>
-      </w:r>
-      <w:r>
-        <w:rPr>
-          <w:rFonts w:ascii="Courier New" w:hAnsi="Courier New" w:cs="Courier New"/>
-          <w:color w:val="000000"/>
-          <w:sz w:val="20"/>
-          <w:szCs w:val="20"/>
-          <w:lang w:val="en-US"/>
-        </w:rPr>
-        <w:t xml:space="preserve"> </w:t>
-      </w:r>
-      <w:r>
-        <w:rPr>
-          <w:rFonts w:ascii="Courier New" w:hAnsi="Courier New" w:cs="Courier New"/>
-          <w:color w:val="696969"/>
-          <w:sz w:val="20"/>
-          <w:szCs w:val="20"/>
-          <w:lang w:val="en-US"/>
-        </w:rPr>
-        <w:t>; USART1 RX Complete Handler</w:t>
-      </w:r>
-    </w:p>
-    <w:p>
-      <w:pPr>
-        <w:shd w:val="clear" w:color="auto" w:fill="FFFFFF"/>
-        <w:tabs>
-          <w:tab w:val="left" w:pos="916"/>
-          <w:tab w:val="left" w:pos="1832"/>
-          <w:tab w:val="left" w:pos="2748"/>
-          <w:tab w:val="left" w:pos="3664"/>
-          <w:tab w:val="left" w:pos="4580"/>
-          <w:tab w:val="left" w:pos="5496"/>
-          <w:tab w:val="left" w:pos="6412"/>
-          <w:tab w:val="left" w:pos="7328"/>
-          <w:tab w:val="left" w:pos="8244"/>
-          <w:tab w:val="left" w:pos="9160"/>
-          <w:tab w:val="left" w:pos="10076"/>
-          <w:tab w:val="left" w:pos="10992"/>
-          <w:tab w:val="left" w:pos="11908"/>
-          <w:tab w:val="left" w:pos="12824"/>
-          <w:tab w:val="left" w:pos="13740"/>
-          <w:tab w:val="left" w:pos="14656"/>
-        </w:tabs>
-        <w:rPr>
-          <w:rFonts w:ascii="Courier New" w:hAnsi="Courier New" w:cs="Courier New"/>
-          <w:color w:val="000000"/>
-          <w:sz w:val="20"/>
-          <w:szCs w:val="20"/>
-          <w:lang w:val="en-US"/>
-        </w:rPr>
-      </w:pPr>
-      <w:r>
-        <w:rPr>
-          <w:rFonts w:ascii="Courier New" w:hAnsi="Courier New" w:cs="Courier New"/>
-          <w:color w:val="E34ADC"/>
-          <w:sz w:val="20"/>
-          <w:szCs w:val="20"/>
-          <w:lang w:val="en-US"/>
-        </w:rPr>
-        <w:t>USART1_UDRE:</w:t>
-      </w:r>
-      <w:r>
-        <w:rPr>
-          <w:rFonts w:ascii="Courier New" w:hAnsi="Courier New" w:cs="Courier New"/>
-          <w:color w:val="696969"/>
-          <w:sz w:val="20"/>
-          <w:szCs w:val="20"/>
-          <w:lang w:val="en-US"/>
-        </w:rPr>
-        <w:t>; USART1,UDR Empty Handler</w:t>
-      </w:r>
-    </w:p>
-    <w:p>
-      <w:pPr>
-        <w:shd w:val="clear" w:color="auto" w:fill="FFFFFF"/>
-        <w:tabs>
-          <w:tab w:val="left" w:pos="916"/>
-          <w:tab w:val="left" w:pos="1832"/>
-          <w:tab w:val="left" w:pos="2748"/>
-          <w:tab w:val="left" w:pos="3664"/>
-          <w:tab w:val="left" w:pos="4580"/>
-          <w:tab w:val="left" w:pos="5496"/>
-          <w:tab w:val="left" w:pos="6412"/>
-          <w:tab w:val="left" w:pos="7328"/>
-          <w:tab w:val="left" w:pos="8244"/>
-          <w:tab w:val="left" w:pos="9160"/>
-          <w:tab w:val="left" w:pos="10076"/>
-          <w:tab w:val="left" w:pos="10992"/>
-          <w:tab w:val="left" w:pos="11908"/>
-          <w:tab w:val="left" w:pos="12824"/>
-          <w:tab w:val="left" w:pos="13740"/>
-          <w:tab w:val="left" w:pos="14656"/>
-        </w:tabs>
-        <w:rPr>
-          <w:rFonts w:ascii="Courier New" w:hAnsi="Courier New" w:cs="Courier New"/>
-          <w:color w:val="000000"/>
-          <w:sz w:val="20"/>
-          <w:szCs w:val="20"/>
-          <w:lang w:val="en-US"/>
-        </w:rPr>
-      </w:pPr>
-      <w:r>
-        <w:rPr>
-          <w:rFonts w:ascii="Courier New" w:hAnsi="Courier New" w:cs="Courier New"/>
-          <w:color w:val="E34ADC"/>
-          <w:sz w:val="20"/>
-          <w:szCs w:val="20"/>
-          <w:lang w:val="en-US"/>
-        </w:rPr>
-        <w:t>USART1_TXC:</w:t>
-      </w:r>
-      <w:r>
-        <w:rPr>
-          <w:rFonts w:ascii="Courier New" w:hAnsi="Courier New" w:cs="Courier New"/>
-          <w:color w:val="000000"/>
-          <w:sz w:val="20"/>
-          <w:szCs w:val="20"/>
-          <w:lang w:val="en-US"/>
-        </w:rPr>
-        <w:t xml:space="preserve"> </w:t>
-      </w:r>
-      <w:r>
-        <w:rPr>
-          <w:rFonts w:ascii="Courier New" w:hAnsi="Courier New" w:cs="Courier New"/>
-          <w:color w:val="696969"/>
-          <w:sz w:val="20"/>
-          <w:szCs w:val="20"/>
-          <w:lang w:val="en-US"/>
-        </w:rPr>
-        <w:t>; USART1 TX Complete Handler</w:t>
-      </w:r>
-    </w:p>
-    <w:p>
-      <w:pPr>
-        <w:shd w:val="clear" w:color="auto" w:fill="FFFFFF"/>
-        <w:tabs>
-          <w:tab w:val="left" w:pos="916"/>
-          <w:tab w:val="left" w:pos="1832"/>
-          <w:tab w:val="left" w:pos="2748"/>
-          <w:tab w:val="left" w:pos="3664"/>
-          <w:tab w:val="left" w:pos="4580"/>
-          <w:tab w:val="left" w:pos="5496"/>
-          <w:tab w:val="left" w:pos="6412"/>
-          <w:tab w:val="left" w:pos="7328"/>
-          <w:tab w:val="left" w:pos="8244"/>
-          <w:tab w:val="left" w:pos="9160"/>
-          <w:tab w:val="left" w:pos="10076"/>
-          <w:tab w:val="left" w:pos="10992"/>
-          <w:tab w:val="left" w:pos="11908"/>
-          <w:tab w:val="left" w:pos="12824"/>
-          <w:tab w:val="left" w:pos="13740"/>
-          <w:tab w:val="left" w:pos="14656"/>
-        </w:tabs>
-        <w:rPr>
-          <w:rFonts w:ascii="Courier New" w:hAnsi="Courier New" w:cs="Courier New"/>
-          <w:color w:val="000000"/>
-          <w:sz w:val="20"/>
-          <w:szCs w:val="20"/>
-          <w:lang w:val="en-US"/>
-        </w:rPr>
-      </w:pPr>
-      <w:r>
-        <w:rPr>
-          <w:rFonts w:ascii="Courier New" w:hAnsi="Courier New" w:cs="Courier New"/>
-          <w:color w:val="E34ADC"/>
-          <w:sz w:val="20"/>
-          <w:szCs w:val="20"/>
-          <w:lang w:val="en-US"/>
-        </w:rPr>
-        <w:t>TWI:</w:t>
-      </w:r>
-      <w:r>
-        <w:rPr>
-          <w:rFonts w:ascii="Courier New" w:hAnsi="Courier New" w:cs="Courier New"/>
-          <w:color w:val="000000"/>
-          <w:sz w:val="20"/>
-          <w:szCs w:val="20"/>
-          <w:lang w:val="en-US"/>
-        </w:rPr>
-        <w:t xml:space="preserve">        </w:t>
-      </w:r>
-      <w:r>
-        <w:rPr>
-          <w:rFonts w:ascii="Courier New" w:hAnsi="Courier New" w:cs="Courier New"/>
-          <w:color w:val="696969"/>
-          <w:sz w:val="20"/>
-          <w:szCs w:val="20"/>
-          <w:lang w:val="en-US"/>
-        </w:rPr>
-        <w:t>; Two-wire Serial Interface Interrupt Handler</w:t>
-      </w:r>
-    </w:p>
-    <w:p>
-      <w:pPr>
-        <w:shd w:val="clear" w:color="auto" w:fill="FFFFFF"/>
-        <w:tabs>
-          <w:tab w:val="left" w:pos="916"/>
-          <w:tab w:val="left" w:pos="1832"/>
-          <w:tab w:val="left" w:pos="2748"/>
-          <w:tab w:val="left" w:pos="3664"/>
-          <w:tab w:val="left" w:pos="4580"/>
-          <w:tab w:val="left" w:pos="5496"/>
-          <w:tab w:val="left" w:pos="6412"/>
-          <w:tab w:val="left" w:pos="7328"/>
-          <w:tab w:val="left" w:pos="8244"/>
-          <w:tab w:val="left" w:pos="9160"/>
-          <w:tab w:val="left" w:pos="10076"/>
-          <w:tab w:val="left" w:pos="10992"/>
-          <w:tab w:val="left" w:pos="11908"/>
-          <w:tab w:val="left" w:pos="12824"/>
-          <w:tab w:val="left" w:pos="13740"/>
-          <w:tab w:val="left" w:pos="14656"/>
-        </w:tabs>
-        <w:rPr>
-          <w:rFonts w:ascii="Courier New" w:hAnsi="Courier New" w:cs="Courier New"/>
-          <w:color w:val="000000"/>
-          <w:sz w:val="20"/>
-          <w:szCs w:val="20"/>
-          <w:lang w:val="en-US"/>
-        </w:rPr>
-      </w:pPr>
-      <w:r>
-        <w:rPr>
-          <w:rFonts w:ascii="Courier New" w:hAnsi="Courier New" w:cs="Courier New"/>
-          <w:color w:val="E34ADC"/>
-          <w:sz w:val="20"/>
-          <w:szCs w:val="20"/>
-          <w:lang w:val="en-US"/>
-        </w:rPr>
-        <w:t>SPM_RDY:</w:t>
-      </w:r>
-      <w:r>
-        <w:rPr>
-          <w:rFonts w:ascii="Courier New" w:hAnsi="Courier New" w:cs="Courier New"/>
-          <w:color w:val="000000"/>
-          <w:sz w:val="20"/>
-          <w:szCs w:val="20"/>
-          <w:lang w:val="en-US"/>
-        </w:rPr>
-        <w:t xml:space="preserve">    </w:t>
-      </w:r>
-      <w:r>
-        <w:rPr>
-          <w:rFonts w:ascii="Courier New" w:hAnsi="Courier New" w:cs="Courier New"/>
-          <w:color w:val="696969"/>
-          <w:sz w:val="20"/>
-          <w:szCs w:val="20"/>
-          <w:lang w:val="en-US"/>
-        </w:rPr>
-        <w:t>; SPM Ready Handler</w:t>
-      </w:r>
-    </w:p>
-    <w:p>
-      <w:pPr>
-        <w:shd w:val="clear" w:color="auto" w:fill="FFFFFF"/>
-        <w:tabs>
-          <w:tab w:val="left" w:pos="916"/>
-          <w:tab w:val="left" w:pos="1832"/>
-          <w:tab w:val="left" w:pos="2748"/>
-          <w:tab w:val="left" w:pos="3664"/>
-          <w:tab w:val="left" w:pos="4580"/>
-          <w:tab w:val="left" w:pos="5496"/>
-          <w:tab w:val="left" w:pos="6412"/>
-          <w:tab w:val="left" w:pos="7328"/>
-          <w:tab w:val="left" w:pos="8244"/>
-          <w:tab w:val="left" w:pos="9160"/>
-          <w:tab w:val="left" w:pos="10076"/>
-          <w:tab w:val="left" w:pos="10992"/>
-          <w:tab w:val="left" w:pos="11908"/>
-          <w:tab w:val="left" w:pos="12824"/>
-          <w:tab w:val="left" w:pos="13740"/>
-          <w:tab w:val="left" w:pos="14656"/>
-        </w:tabs>
-        <w:rPr>
-          <w:rFonts w:ascii="Courier New" w:hAnsi="Courier New" w:cs="Courier New"/>
-          <w:color w:val="000000"/>
-          <w:sz w:val="20"/>
-          <w:szCs w:val="20"/>
-          <w:lang w:val="en-US"/>
-        </w:rPr>
-      </w:pPr>
-      <w:r>
-        <w:rPr>
-          <w:rFonts w:ascii="Courier New" w:hAnsi="Courier New" w:cs="Courier New"/>
-          <w:color w:val="E34ADC"/>
-          <w:sz w:val="20"/>
-          <w:szCs w:val="20"/>
-          <w:lang w:val="en-US"/>
-        </w:rPr>
-        <w:t>TIM4_CAPT:</w:t>
-      </w:r>
-      <w:r>
-        <w:rPr>
-          <w:rFonts w:ascii="Courier New" w:hAnsi="Courier New" w:cs="Courier New"/>
-          <w:color w:val="000000"/>
-          <w:sz w:val="20"/>
-          <w:szCs w:val="20"/>
-          <w:lang w:val="en-US"/>
-        </w:rPr>
-        <w:t xml:space="preserve">  </w:t>
-      </w:r>
-      <w:r>
-        <w:rPr>
-          <w:rFonts w:ascii="Courier New" w:hAnsi="Courier New" w:cs="Courier New"/>
-          <w:color w:val="696969"/>
-          <w:sz w:val="20"/>
-          <w:szCs w:val="20"/>
-          <w:lang w:val="en-US"/>
-        </w:rPr>
-        <w:t>; Timer4 Capture Handler</w:t>
-      </w:r>
-    </w:p>
-    <w:p>
-      <w:pPr>
-        <w:shd w:val="clear" w:color="auto" w:fill="FFFFFF"/>
-        <w:tabs>
-          <w:tab w:val="left" w:pos="916"/>
-          <w:tab w:val="left" w:pos="1832"/>
-          <w:tab w:val="left" w:pos="2748"/>
-          <w:tab w:val="left" w:pos="3664"/>
-          <w:tab w:val="left" w:pos="4580"/>
-          <w:tab w:val="left" w:pos="5496"/>
-          <w:tab w:val="left" w:pos="6412"/>
-          <w:tab w:val="left" w:pos="7328"/>
-          <w:tab w:val="left" w:pos="8244"/>
-          <w:tab w:val="left" w:pos="9160"/>
-          <w:tab w:val="left" w:pos="10076"/>
-          <w:tab w:val="left" w:pos="10992"/>
-          <w:tab w:val="left" w:pos="11908"/>
-          <w:tab w:val="left" w:pos="12824"/>
-          <w:tab w:val="left" w:pos="13740"/>
-          <w:tab w:val="left" w:pos="14656"/>
-        </w:tabs>
-        <w:rPr>
-          <w:rFonts w:ascii="Courier New" w:hAnsi="Courier New" w:cs="Courier New"/>
-          <w:color w:val="000000"/>
-          <w:sz w:val="20"/>
-          <w:szCs w:val="20"/>
-        </w:rPr>
-      </w:pPr>
-      <w:r>
-        <w:rPr>
-          <w:rFonts w:ascii="Courier New" w:hAnsi="Courier New" w:cs="Courier New"/>
-          <w:color w:val="E34ADC"/>
-          <w:sz w:val="20"/>
-          <w:szCs w:val="20"/>
-        </w:rPr>
-        <w:t>TIM4_COMPA:</w:t>
-      </w:r>
-      <w:r>
-        <w:rPr>
-          <w:rFonts w:ascii="Courier New" w:hAnsi="Courier New" w:cs="Courier New"/>
-          <w:color w:val="000000"/>
-          <w:sz w:val="20"/>
-          <w:szCs w:val="20"/>
-        </w:rPr>
-        <w:t xml:space="preserve"> </w:t>
-      </w:r>
-      <w:r>
-        <w:rPr>
-          <w:rFonts w:ascii="Courier New" w:hAnsi="Courier New" w:cs="Courier New"/>
-          <w:color w:val="696969"/>
-          <w:sz w:val="20"/>
-          <w:szCs w:val="20"/>
-        </w:rPr>
-        <w:t>; Timer4 CompareA Handler</w:t>
-      </w:r>
-    </w:p>
-    <w:p>
-      <w:pPr>
-        <w:shd w:val="clear" w:color="auto" w:fill="FFFFFF"/>
-        <w:tabs>
-          <w:tab w:val="left" w:pos="916"/>
-          <w:tab w:val="left" w:pos="1832"/>
-          <w:tab w:val="left" w:pos="2748"/>
-          <w:tab w:val="left" w:pos="3664"/>
-          <w:tab w:val="left" w:pos="4580"/>
-          <w:tab w:val="left" w:pos="5496"/>
-          <w:tab w:val="left" w:pos="6412"/>
-          <w:tab w:val="left" w:pos="7328"/>
-          <w:tab w:val="left" w:pos="8244"/>
-          <w:tab w:val="left" w:pos="9160"/>
-          <w:tab w:val="left" w:pos="10076"/>
-          <w:tab w:val="left" w:pos="10992"/>
-          <w:tab w:val="left" w:pos="11908"/>
-          <w:tab w:val="left" w:pos="12824"/>
-          <w:tab w:val="left" w:pos="13740"/>
-          <w:tab w:val="left" w:pos="14656"/>
-        </w:tabs>
-        <w:rPr>
-          <w:rFonts w:ascii="Courier New" w:hAnsi="Courier New" w:cs="Courier New"/>
-          <w:color w:val="000000"/>
-          <w:sz w:val="20"/>
-          <w:szCs w:val="20"/>
-          <w:lang w:val="en-US"/>
-        </w:rPr>
-      </w:pPr>
-      <w:r>
-        <w:rPr>
-          <w:rFonts w:ascii="Courier New" w:hAnsi="Courier New" w:cs="Courier New"/>
-          <w:color w:val="E34ADC"/>
-          <w:sz w:val="20"/>
-          <w:szCs w:val="20"/>
-          <w:lang w:val="en-US"/>
-        </w:rPr>
-        <w:t>TIM4_COMPB:</w:t>
-      </w:r>
-      <w:r>
-        <w:rPr>
-          <w:rFonts w:ascii="Courier New" w:hAnsi="Courier New" w:cs="Courier New"/>
-          <w:color w:val="000000"/>
-          <w:sz w:val="20"/>
-          <w:szCs w:val="20"/>
-          <w:lang w:val="en-US"/>
-        </w:rPr>
-        <w:t xml:space="preserve"> </w:t>
-      </w:r>
-      <w:r>
-        <w:rPr>
-          <w:rFonts w:ascii="Courier New" w:hAnsi="Courier New" w:cs="Courier New"/>
-          <w:color w:val="696969"/>
-          <w:sz w:val="20"/>
-          <w:szCs w:val="20"/>
-          <w:lang w:val="en-US"/>
-        </w:rPr>
-        <w:t>; Timer4 CompareB Handler</w:t>
-      </w:r>
-    </w:p>
-    <w:p>
-      <w:pPr>
-        <w:shd w:val="clear" w:color="auto" w:fill="FFFFFF"/>
-        <w:tabs>
-          <w:tab w:val="left" w:pos="916"/>
-          <w:tab w:val="left" w:pos="1832"/>
-          <w:tab w:val="left" w:pos="2748"/>
-          <w:tab w:val="left" w:pos="3664"/>
-          <w:tab w:val="left" w:pos="4580"/>
-          <w:tab w:val="left" w:pos="5496"/>
-          <w:tab w:val="left" w:pos="6412"/>
-          <w:tab w:val="left" w:pos="7328"/>
-          <w:tab w:val="left" w:pos="8244"/>
-          <w:tab w:val="left" w:pos="9160"/>
-          <w:tab w:val="left" w:pos="10076"/>
-          <w:tab w:val="left" w:pos="10992"/>
-          <w:tab w:val="left" w:pos="11908"/>
-          <w:tab w:val="left" w:pos="12824"/>
-          <w:tab w:val="left" w:pos="13740"/>
-          <w:tab w:val="left" w:pos="14656"/>
-        </w:tabs>
-        <w:rPr>
-          <w:rFonts w:ascii="Courier New" w:hAnsi="Courier New" w:cs="Courier New"/>
-          <w:color w:val="000000"/>
-          <w:sz w:val="20"/>
-          <w:szCs w:val="20"/>
-          <w:lang w:val="en-US"/>
-        </w:rPr>
-      </w:pPr>
-      <w:r>
-        <w:rPr>
-          <w:rFonts w:ascii="Courier New" w:hAnsi="Courier New" w:cs="Courier New"/>
-          <w:color w:val="E34ADC"/>
-          <w:sz w:val="20"/>
-          <w:szCs w:val="20"/>
-          <w:lang w:val="en-US"/>
-        </w:rPr>
-        <w:t>TIM4_COMPC:</w:t>
-      </w:r>
-      <w:r>
-        <w:rPr>
-          <w:rFonts w:ascii="Courier New" w:hAnsi="Courier New" w:cs="Courier New"/>
-          <w:color w:val="000000"/>
-          <w:sz w:val="20"/>
-          <w:szCs w:val="20"/>
-          <w:lang w:val="en-US"/>
-        </w:rPr>
-        <w:t xml:space="preserve"> </w:t>
-      </w:r>
-      <w:r>
-        <w:rPr>
-          <w:rFonts w:ascii="Courier New" w:hAnsi="Courier New" w:cs="Courier New"/>
-          <w:color w:val="696969"/>
-          <w:sz w:val="20"/>
-          <w:szCs w:val="20"/>
-          <w:lang w:val="en-US"/>
-        </w:rPr>
-        <w:t>; Timer4 CompareC Handler</w:t>
-      </w:r>
-    </w:p>
-    <w:p>
-      <w:pPr>
-        <w:shd w:val="clear" w:color="auto" w:fill="FFFFFF"/>
-        <w:tabs>
-          <w:tab w:val="left" w:pos="916"/>
-          <w:tab w:val="left" w:pos="1832"/>
-          <w:tab w:val="left" w:pos="2748"/>
-          <w:tab w:val="left" w:pos="3664"/>
-          <w:tab w:val="left" w:pos="4580"/>
-          <w:tab w:val="left" w:pos="5496"/>
-          <w:tab w:val="left" w:pos="6412"/>
-          <w:tab w:val="left" w:pos="7328"/>
-          <w:tab w:val="left" w:pos="8244"/>
-          <w:tab w:val="left" w:pos="9160"/>
-          <w:tab w:val="left" w:pos="10076"/>
-          <w:tab w:val="left" w:pos="10992"/>
-          <w:tab w:val="left" w:pos="11908"/>
-          <w:tab w:val="left" w:pos="12824"/>
-          <w:tab w:val="left" w:pos="13740"/>
-          <w:tab w:val="left" w:pos="14656"/>
-        </w:tabs>
-        <w:rPr>
-          <w:rFonts w:ascii="Courier New" w:hAnsi="Courier New" w:cs="Courier New"/>
-          <w:color w:val="000000"/>
-          <w:sz w:val="20"/>
-          <w:szCs w:val="20"/>
-          <w:lang w:val="en-US"/>
-        </w:rPr>
-      </w:pPr>
-      <w:r>
-        <w:rPr>
-          <w:rFonts w:ascii="Courier New" w:hAnsi="Courier New" w:cs="Courier New"/>
-          <w:color w:val="E34ADC"/>
-          <w:sz w:val="20"/>
-          <w:szCs w:val="20"/>
-          <w:lang w:val="en-US"/>
-        </w:rPr>
-        <w:t>TIM4_OVF:</w:t>
-      </w:r>
-      <w:r>
-        <w:rPr>
-          <w:rFonts w:ascii="Courier New" w:hAnsi="Courier New" w:cs="Courier New"/>
-          <w:color w:val="000000"/>
-          <w:sz w:val="20"/>
-          <w:szCs w:val="20"/>
-          <w:lang w:val="en-US"/>
-        </w:rPr>
-        <w:t xml:space="preserve">   </w:t>
-      </w:r>
-      <w:r>
-        <w:rPr>
-          <w:rFonts w:ascii="Courier New" w:hAnsi="Courier New" w:cs="Courier New"/>
-          <w:color w:val="696969"/>
-          <w:sz w:val="20"/>
-          <w:szCs w:val="20"/>
-          <w:lang w:val="en-US"/>
-        </w:rPr>
-        <w:t>; Timer4 Overlflow Handler</w:t>
-      </w:r>
-    </w:p>
-    <w:p>
-      <w:pPr>
-        <w:shd w:val="clear" w:color="auto" w:fill="FFFFFF"/>
-        <w:tabs>
-          <w:tab w:val="left" w:pos="916"/>
-          <w:tab w:val="left" w:pos="1832"/>
-          <w:tab w:val="left" w:pos="2748"/>
-          <w:tab w:val="left" w:pos="3664"/>
-          <w:tab w:val="left" w:pos="4580"/>
-          <w:tab w:val="left" w:pos="5496"/>
-          <w:tab w:val="left" w:pos="6412"/>
-          <w:tab w:val="left" w:pos="7328"/>
-          <w:tab w:val="left" w:pos="8244"/>
-          <w:tab w:val="left" w:pos="9160"/>
-          <w:tab w:val="left" w:pos="10076"/>
-          <w:tab w:val="left" w:pos="10992"/>
-          <w:tab w:val="left" w:pos="11908"/>
-          <w:tab w:val="left" w:pos="12824"/>
-          <w:tab w:val="left" w:pos="13740"/>
-          <w:tab w:val="left" w:pos="14656"/>
-        </w:tabs>
-        <w:rPr>
-          <w:rFonts w:ascii="Courier New" w:hAnsi="Courier New" w:cs="Courier New"/>
-          <w:color w:val="000000"/>
-          <w:sz w:val="20"/>
-          <w:szCs w:val="20"/>
-          <w:lang w:val="en-US"/>
-        </w:rPr>
-      </w:pPr>
-      <w:r>
-        <w:rPr>
-          <w:rFonts w:ascii="Courier New" w:hAnsi="Courier New" w:cs="Courier New"/>
-          <w:color w:val="E34ADC"/>
-          <w:sz w:val="20"/>
-          <w:szCs w:val="20"/>
-          <w:lang w:val="en-US"/>
-        </w:rPr>
-        <w:t>TIM5_CAPT:</w:t>
-      </w:r>
-      <w:r>
-        <w:rPr>
-          <w:rFonts w:ascii="Courier New" w:hAnsi="Courier New" w:cs="Courier New"/>
-          <w:color w:val="000000"/>
-          <w:sz w:val="20"/>
-          <w:szCs w:val="20"/>
-          <w:lang w:val="en-US"/>
-        </w:rPr>
-        <w:t xml:space="preserve">  </w:t>
-      </w:r>
-      <w:r>
-        <w:rPr>
-          <w:rFonts w:ascii="Courier New" w:hAnsi="Courier New" w:cs="Courier New"/>
-          <w:color w:val="696969"/>
-          <w:sz w:val="20"/>
-          <w:szCs w:val="20"/>
-          <w:lang w:val="en-US"/>
-        </w:rPr>
-        <w:t>; Timer5 Capture Handler</w:t>
-      </w:r>
-    </w:p>
-    <w:p>
-      <w:pPr>
-        <w:shd w:val="clear" w:color="auto" w:fill="FFFFFF"/>
-        <w:tabs>
-          <w:tab w:val="left" w:pos="916"/>
-          <w:tab w:val="left" w:pos="1832"/>
-          <w:tab w:val="left" w:pos="2748"/>
-          <w:tab w:val="left" w:pos="3664"/>
-          <w:tab w:val="left" w:pos="4580"/>
-          <w:tab w:val="left" w:pos="5496"/>
-          <w:tab w:val="left" w:pos="6412"/>
-          <w:tab w:val="left" w:pos="7328"/>
-          <w:tab w:val="left" w:pos="8244"/>
-          <w:tab w:val="left" w:pos="9160"/>
-          <w:tab w:val="left" w:pos="10076"/>
-          <w:tab w:val="left" w:pos="10992"/>
-          <w:tab w:val="left" w:pos="11908"/>
-          <w:tab w:val="left" w:pos="12824"/>
-          <w:tab w:val="left" w:pos="13740"/>
-          <w:tab w:val="left" w:pos="14656"/>
-        </w:tabs>
-        <w:rPr>
-          <w:rFonts w:ascii="Courier New" w:hAnsi="Courier New" w:cs="Courier New"/>
-          <w:color w:val="000000"/>
-          <w:sz w:val="20"/>
-          <w:szCs w:val="20"/>
-          <w:lang w:val="en-US"/>
-        </w:rPr>
-      </w:pPr>
-      <w:r>
-        <w:rPr>
-          <w:rFonts w:ascii="Courier New" w:hAnsi="Courier New" w:cs="Courier New"/>
-          <w:color w:val="E34ADC"/>
-          <w:sz w:val="20"/>
-          <w:szCs w:val="20"/>
-          <w:lang w:val="en-US"/>
-        </w:rPr>
-        <w:t>TIM5_COMPA:</w:t>
-      </w:r>
-      <w:r>
-        <w:rPr>
-          <w:rFonts w:ascii="Courier New" w:hAnsi="Courier New" w:cs="Courier New"/>
-          <w:color w:val="000000"/>
-          <w:sz w:val="20"/>
-          <w:szCs w:val="20"/>
-          <w:lang w:val="en-US"/>
-        </w:rPr>
-        <w:t xml:space="preserve"> </w:t>
-      </w:r>
-      <w:r>
-        <w:rPr>
-          <w:rFonts w:ascii="Courier New" w:hAnsi="Courier New" w:cs="Courier New"/>
-          <w:color w:val="696969"/>
-          <w:sz w:val="20"/>
-          <w:szCs w:val="20"/>
-          <w:lang w:val="en-US"/>
-        </w:rPr>
-        <w:t>; Timer5 CompareA Handler</w:t>
-      </w:r>
-    </w:p>
-    <w:p>
-      <w:pPr>
-        <w:shd w:val="clear" w:color="auto" w:fill="FFFFFF"/>
-        <w:tabs>
-          <w:tab w:val="left" w:pos="916"/>
-          <w:tab w:val="left" w:pos="1832"/>
-          <w:tab w:val="left" w:pos="2748"/>
-          <w:tab w:val="left" w:pos="3664"/>
-          <w:tab w:val="left" w:pos="4580"/>
-          <w:tab w:val="left" w:pos="5496"/>
-          <w:tab w:val="left" w:pos="6412"/>
-          <w:tab w:val="left" w:pos="7328"/>
-          <w:tab w:val="left" w:pos="8244"/>
-          <w:tab w:val="left" w:pos="9160"/>
-          <w:tab w:val="left" w:pos="10076"/>
-          <w:tab w:val="left" w:pos="10992"/>
-          <w:tab w:val="left" w:pos="11908"/>
-          <w:tab w:val="left" w:pos="12824"/>
-          <w:tab w:val="left" w:pos="13740"/>
-          <w:tab w:val="left" w:pos="14656"/>
-        </w:tabs>
-        <w:rPr>
-          <w:rFonts w:ascii="Courier New" w:hAnsi="Courier New" w:cs="Courier New"/>
-          <w:color w:val="000000"/>
-          <w:sz w:val="20"/>
-          <w:szCs w:val="20"/>
-          <w:lang w:val="en-US"/>
-        </w:rPr>
-      </w:pPr>
-      <w:r>
-        <w:rPr>
-          <w:rFonts w:ascii="Courier New" w:hAnsi="Courier New" w:cs="Courier New"/>
-          <w:color w:val="E34ADC"/>
-          <w:sz w:val="20"/>
-          <w:szCs w:val="20"/>
-          <w:lang w:val="en-US"/>
-        </w:rPr>
-        <w:t>TIM5_COMPB:</w:t>
-      </w:r>
-      <w:r>
-        <w:rPr>
-          <w:rFonts w:ascii="Courier New" w:hAnsi="Courier New" w:cs="Courier New"/>
-          <w:color w:val="000000"/>
-          <w:sz w:val="20"/>
-          <w:szCs w:val="20"/>
-          <w:lang w:val="en-US"/>
-        </w:rPr>
-        <w:t xml:space="preserve"> </w:t>
-      </w:r>
-      <w:r>
-        <w:rPr>
-          <w:rFonts w:ascii="Courier New" w:hAnsi="Courier New" w:cs="Courier New"/>
-          <w:color w:val="696969"/>
-          <w:sz w:val="20"/>
-          <w:szCs w:val="20"/>
-          <w:lang w:val="en-US"/>
-        </w:rPr>
-        <w:t>; Timer5 CompareB Handler</w:t>
-      </w:r>
-    </w:p>
-    <w:p>
-      <w:pPr>
-        <w:shd w:val="clear" w:color="auto" w:fill="FFFFFF"/>
-        <w:tabs>
-          <w:tab w:val="left" w:pos="916"/>
-          <w:tab w:val="left" w:pos="1832"/>
-          <w:tab w:val="left" w:pos="2748"/>
-          <w:tab w:val="left" w:pos="3664"/>
-          <w:tab w:val="left" w:pos="4580"/>
-          <w:tab w:val="left" w:pos="5496"/>
-          <w:tab w:val="left" w:pos="6412"/>
-          <w:tab w:val="left" w:pos="7328"/>
-          <w:tab w:val="left" w:pos="8244"/>
-          <w:tab w:val="left" w:pos="9160"/>
-          <w:tab w:val="left" w:pos="10076"/>
-          <w:tab w:val="left" w:pos="10992"/>
-          <w:tab w:val="left" w:pos="11908"/>
-          <w:tab w:val="left" w:pos="12824"/>
-          <w:tab w:val="left" w:pos="13740"/>
-          <w:tab w:val="left" w:pos="14656"/>
-        </w:tabs>
-        <w:rPr>
-          <w:rFonts w:ascii="Courier New" w:hAnsi="Courier New" w:cs="Courier New"/>
-          <w:color w:val="000000"/>
-          <w:sz w:val="20"/>
-          <w:szCs w:val="20"/>
-        </w:rPr>
-      </w:pPr>
-      <w:r>
-        <w:rPr>
-          <w:rFonts w:ascii="Courier New" w:hAnsi="Courier New" w:cs="Courier New"/>
-          <w:color w:val="E34ADC"/>
-          <w:sz w:val="20"/>
-          <w:szCs w:val="20"/>
-        </w:rPr>
-        <w:t>TIM5_COMPC:</w:t>
-      </w:r>
-      <w:r>
-        <w:rPr>
-          <w:rFonts w:ascii="Courier New" w:hAnsi="Courier New" w:cs="Courier New"/>
-          <w:color w:val="000000"/>
-          <w:sz w:val="20"/>
-          <w:szCs w:val="20"/>
-        </w:rPr>
-        <w:t xml:space="preserve"> </w:t>
-      </w:r>
-      <w:r>
-        <w:rPr>
-          <w:rFonts w:ascii="Courier New" w:hAnsi="Courier New" w:cs="Courier New"/>
-          <w:color w:val="696969"/>
-          <w:sz w:val="20"/>
-          <w:szCs w:val="20"/>
-        </w:rPr>
-        <w:t>; Timer5 CompareC Handler</w:t>
-      </w:r>
-    </w:p>
-    <w:p>
-      <w:pPr>
-        <w:shd w:val="clear" w:color="auto" w:fill="FFFFFF"/>
-        <w:tabs>
-          <w:tab w:val="left" w:pos="916"/>
-          <w:tab w:val="left" w:pos="1832"/>
-          <w:tab w:val="left" w:pos="2748"/>
-          <w:tab w:val="left" w:pos="3664"/>
-          <w:tab w:val="left" w:pos="4580"/>
-          <w:tab w:val="left" w:pos="5496"/>
-          <w:tab w:val="left" w:pos="6412"/>
-          <w:tab w:val="left" w:pos="7328"/>
-          <w:tab w:val="left" w:pos="8244"/>
-          <w:tab w:val="left" w:pos="9160"/>
-          <w:tab w:val="left" w:pos="10076"/>
-          <w:tab w:val="left" w:pos="10992"/>
-          <w:tab w:val="left" w:pos="11908"/>
-          <w:tab w:val="left" w:pos="12824"/>
-          <w:tab w:val="left" w:pos="13740"/>
-          <w:tab w:val="left" w:pos="14656"/>
-        </w:tabs>
-        <w:rPr>
-          <w:rFonts w:ascii="Courier New" w:hAnsi="Courier New" w:cs="Courier New"/>
-          <w:color w:val="000000"/>
-          <w:sz w:val="20"/>
-          <w:szCs w:val="20"/>
-          <w:lang w:val="en-US"/>
-        </w:rPr>
-      </w:pPr>
-      <w:r>
-        <w:rPr>
-          <w:rFonts w:ascii="Courier New" w:hAnsi="Courier New" w:cs="Courier New"/>
-          <w:color w:val="E34ADC"/>
-          <w:sz w:val="20"/>
-          <w:szCs w:val="20"/>
-          <w:lang w:val="en-US"/>
-        </w:rPr>
-        <w:t>TIM5_OVF:</w:t>
-      </w:r>
-      <w:r>
-        <w:rPr>
-          <w:rFonts w:ascii="Courier New" w:hAnsi="Courier New" w:cs="Courier New"/>
-          <w:color w:val="000000"/>
-          <w:sz w:val="20"/>
-          <w:szCs w:val="20"/>
-          <w:lang w:val="en-US"/>
-        </w:rPr>
-        <w:t xml:space="preserve">   </w:t>
-      </w:r>
-      <w:r>
-        <w:rPr>
-          <w:rFonts w:ascii="Courier New" w:hAnsi="Courier New" w:cs="Courier New"/>
-          <w:color w:val="696969"/>
-          <w:sz w:val="20"/>
-          <w:szCs w:val="20"/>
-          <w:lang w:val="en-US"/>
-        </w:rPr>
-        <w:t>; Timer5 Overlflow Handler</w:t>
-      </w:r>
-    </w:p>
-    <w:p>
-      <w:pPr>
-        <w:shd w:val="clear" w:color="auto" w:fill="FFFFFF"/>
-        <w:tabs>
-          <w:tab w:val="left" w:pos="916"/>
-          <w:tab w:val="left" w:pos="1832"/>
-          <w:tab w:val="left" w:pos="2748"/>
-          <w:tab w:val="left" w:pos="3664"/>
-          <w:tab w:val="left" w:pos="4580"/>
-          <w:tab w:val="left" w:pos="5496"/>
-          <w:tab w:val="left" w:pos="6412"/>
-          <w:tab w:val="left" w:pos="7328"/>
-          <w:tab w:val="left" w:pos="8244"/>
-          <w:tab w:val="left" w:pos="9160"/>
-          <w:tab w:val="left" w:pos="10076"/>
-          <w:tab w:val="left" w:pos="10992"/>
-          <w:tab w:val="left" w:pos="11908"/>
-          <w:tab w:val="left" w:pos="12824"/>
-          <w:tab w:val="left" w:pos="13740"/>
-          <w:tab w:val="left" w:pos="14656"/>
-        </w:tabs>
-        <w:rPr>
-          <w:rFonts w:ascii="Courier New" w:hAnsi="Courier New" w:cs="Courier New"/>
-          <w:color w:val="000000"/>
-          <w:sz w:val="20"/>
-          <w:szCs w:val="20"/>
-          <w:lang w:val="en-US"/>
-        </w:rPr>
-      </w:pPr>
-      <w:r>
-        <w:rPr>
-          <w:rFonts w:ascii="Courier New" w:hAnsi="Courier New" w:cs="Courier New"/>
-          <w:color w:val="E34ADC"/>
-          <w:sz w:val="20"/>
-          <w:szCs w:val="20"/>
-          <w:lang w:val="en-US"/>
-        </w:rPr>
-        <w:t>USART2_RXC:</w:t>
-      </w:r>
-      <w:r>
-        <w:rPr>
-          <w:rFonts w:ascii="Courier New" w:hAnsi="Courier New" w:cs="Courier New"/>
-          <w:color w:val="000000"/>
-          <w:sz w:val="20"/>
-          <w:szCs w:val="20"/>
-          <w:lang w:val="en-US"/>
-        </w:rPr>
-        <w:t xml:space="preserve"> </w:t>
-      </w:r>
-      <w:r>
-        <w:rPr>
-          <w:rFonts w:ascii="Courier New" w:hAnsi="Courier New" w:cs="Courier New"/>
-          <w:color w:val="696969"/>
-          <w:sz w:val="20"/>
-          <w:szCs w:val="20"/>
-          <w:lang w:val="en-US"/>
-        </w:rPr>
-        <w:t>; USART2 RX Complete Handler</w:t>
-      </w:r>
-    </w:p>
-    <w:p>
-      <w:pPr>
-        <w:shd w:val="clear" w:color="auto" w:fill="FFFFFF"/>
-        <w:tabs>
-          <w:tab w:val="left" w:pos="916"/>
-          <w:tab w:val="left" w:pos="1832"/>
-          <w:tab w:val="left" w:pos="2748"/>
-          <w:tab w:val="left" w:pos="3664"/>
-          <w:tab w:val="left" w:pos="4580"/>
-          <w:tab w:val="left" w:pos="5496"/>
-          <w:tab w:val="left" w:pos="6412"/>
-          <w:tab w:val="left" w:pos="7328"/>
-          <w:tab w:val="left" w:pos="8244"/>
-          <w:tab w:val="left" w:pos="9160"/>
-          <w:tab w:val="left" w:pos="10076"/>
-          <w:tab w:val="left" w:pos="10992"/>
-          <w:tab w:val="left" w:pos="11908"/>
-          <w:tab w:val="left" w:pos="12824"/>
-          <w:tab w:val="left" w:pos="13740"/>
-          <w:tab w:val="left" w:pos="14656"/>
-        </w:tabs>
-        <w:rPr>
-          <w:rFonts w:ascii="Courier New" w:hAnsi="Courier New" w:cs="Courier New"/>
-          <w:color w:val="000000"/>
-          <w:sz w:val="20"/>
-          <w:szCs w:val="20"/>
-          <w:lang w:val="en-US"/>
-        </w:rPr>
-      </w:pPr>
-      <w:r>
-        <w:rPr>
-          <w:rFonts w:ascii="Courier New" w:hAnsi="Courier New" w:cs="Courier New"/>
-          <w:color w:val="E34ADC"/>
-          <w:sz w:val="20"/>
-          <w:szCs w:val="20"/>
-          <w:lang w:val="en-US"/>
-        </w:rPr>
-        <w:t>USART2_UDRE:</w:t>
-      </w:r>
-      <w:r>
-        <w:rPr>
-          <w:rFonts w:ascii="Courier New" w:hAnsi="Courier New" w:cs="Courier New"/>
-          <w:color w:val="696969"/>
-          <w:sz w:val="20"/>
-          <w:szCs w:val="20"/>
-          <w:lang w:val="en-US"/>
-        </w:rPr>
-        <w:t>; USART2,UDR Empty Handler</w:t>
-      </w:r>
-    </w:p>
-    <w:p>
-      <w:pPr>
-        <w:shd w:val="clear" w:color="auto" w:fill="FFFFFF"/>
-        <w:tabs>
-          <w:tab w:val="left" w:pos="916"/>
-          <w:tab w:val="left" w:pos="1832"/>
-          <w:tab w:val="left" w:pos="2748"/>
-          <w:tab w:val="left" w:pos="3664"/>
-          <w:tab w:val="left" w:pos="4580"/>
-          <w:tab w:val="left" w:pos="5496"/>
-          <w:tab w:val="left" w:pos="6412"/>
-          <w:tab w:val="left" w:pos="7328"/>
-          <w:tab w:val="left" w:pos="8244"/>
-          <w:tab w:val="left" w:pos="9160"/>
-          <w:tab w:val="left" w:pos="10076"/>
-          <w:tab w:val="left" w:pos="10992"/>
-          <w:tab w:val="left" w:pos="11908"/>
-          <w:tab w:val="left" w:pos="12824"/>
-          <w:tab w:val="left" w:pos="13740"/>
-          <w:tab w:val="left" w:pos="14656"/>
-        </w:tabs>
-        <w:rPr>
-          <w:rFonts w:ascii="Courier New" w:hAnsi="Courier New" w:cs="Courier New"/>
-          <w:color w:val="000000"/>
-          <w:sz w:val="20"/>
-          <w:szCs w:val="20"/>
-          <w:lang w:val="en-US"/>
-        </w:rPr>
-      </w:pPr>
-      <w:r>
-        <w:rPr>
-          <w:rFonts w:ascii="Courier New" w:hAnsi="Courier New" w:cs="Courier New"/>
-          <w:color w:val="E34ADC"/>
-          <w:sz w:val="20"/>
-          <w:szCs w:val="20"/>
-          <w:lang w:val="en-US"/>
-        </w:rPr>
-        <w:t>USART2_TXC:</w:t>
-      </w:r>
-      <w:r>
-        <w:rPr>
-          <w:rFonts w:ascii="Courier New" w:hAnsi="Courier New" w:cs="Courier New"/>
-          <w:color w:val="000000"/>
-          <w:sz w:val="20"/>
-          <w:szCs w:val="20"/>
-          <w:lang w:val="en-US"/>
-        </w:rPr>
-        <w:t xml:space="preserve"> </w:t>
-      </w:r>
-      <w:r>
-        <w:rPr>
-          <w:rFonts w:ascii="Courier New" w:hAnsi="Courier New" w:cs="Courier New"/>
-          <w:color w:val="696969"/>
-          <w:sz w:val="20"/>
-          <w:szCs w:val="20"/>
-          <w:lang w:val="en-US"/>
-        </w:rPr>
-        <w:t>; USART2 TX Complete Handler</w:t>
-      </w:r>
-    </w:p>
-    <w:p>
-      <w:pPr>
-        <w:shd w:val="clear" w:color="auto" w:fill="FFFFFF"/>
-        <w:tabs>
-          <w:tab w:val="left" w:pos="916"/>
-          <w:tab w:val="left" w:pos="1832"/>
-          <w:tab w:val="left" w:pos="2748"/>
-          <w:tab w:val="left" w:pos="3664"/>
-          <w:tab w:val="left" w:pos="4580"/>
-          <w:tab w:val="left" w:pos="5496"/>
-          <w:tab w:val="left" w:pos="6412"/>
-          <w:tab w:val="left" w:pos="7328"/>
-          <w:tab w:val="left" w:pos="8244"/>
-          <w:tab w:val="left" w:pos="9160"/>
-          <w:tab w:val="left" w:pos="10076"/>
-          <w:tab w:val="left" w:pos="10992"/>
-          <w:tab w:val="left" w:pos="11908"/>
-          <w:tab w:val="left" w:pos="12824"/>
-          <w:tab w:val="left" w:pos="13740"/>
-          <w:tab w:val="left" w:pos="14656"/>
-        </w:tabs>
-        <w:rPr>
-          <w:rFonts w:ascii="Courier New" w:hAnsi="Courier New" w:cs="Courier New"/>
-          <w:color w:val="000000"/>
-          <w:sz w:val="20"/>
-          <w:szCs w:val="20"/>
-          <w:lang w:val="en-US"/>
-        </w:rPr>
-      </w:pPr>
-      <w:r>
-        <w:rPr>
-          <w:rFonts w:ascii="Courier New" w:hAnsi="Courier New" w:cs="Courier New"/>
-          <w:color w:val="E34ADC"/>
-          <w:sz w:val="20"/>
-          <w:szCs w:val="20"/>
-          <w:lang w:val="en-US"/>
-        </w:rPr>
-        <w:t>USART3_RXC:</w:t>
-      </w:r>
-      <w:r>
-        <w:rPr>
-          <w:rFonts w:ascii="Courier New" w:hAnsi="Courier New" w:cs="Courier New"/>
-          <w:color w:val="000000"/>
-          <w:sz w:val="20"/>
-          <w:szCs w:val="20"/>
-          <w:lang w:val="en-US"/>
-        </w:rPr>
-        <w:t xml:space="preserve"> </w:t>
-      </w:r>
-      <w:r>
-        <w:rPr>
-          <w:rFonts w:ascii="Courier New" w:hAnsi="Courier New" w:cs="Courier New"/>
-          <w:color w:val="696969"/>
-          <w:sz w:val="20"/>
-          <w:szCs w:val="20"/>
-          <w:lang w:val="en-US"/>
-        </w:rPr>
-        <w:t>; USART3 RX Comlplete Handler</w:t>
-      </w:r>
-    </w:p>
-    <w:p>
-      <w:pPr>
-        <w:shd w:val="clear" w:color="auto" w:fill="FFFFFF"/>
-        <w:tabs>
-          <w:tab w:val="left" w:pos="916"/>
-          <w:tab w:val="left" w:pos="1832"/>
-          <w:tab w:val="left" w:pos="2748"/>
-          <w:tab w:val="left" w:pos="3664"/>
-          <w:tab w:val="left" w:pos="4580"/>
-          <w:tab w:val="left" w:pos="5496"/>
-          <w:tab w:val="left" w:pos="6412"/>
-          <w:tab w:val="left" w:pos="7328"/>
-          <w:tab w:val="left" w:pos="8244"/>
-          <w:tab w:val="left" w:pos="9160"/>
-          <w:tab w:val="left" w:pos="10076"/>
-          <w:tab w:val="left" w:pos="10992"/>
-          <w:tab w:val="left" w:pos="11908"/>
-          <w:tab w:val="left" w:pos="12824"/>
-          <w:tab w:val="left" w:pos="13740"/>
-          <w:tab w:val="left" w:pos="14656"/>
-        </w:tabs>
-        <w:rPr>
-          <w:rFonts w:ascii="Courier New" w:hAnsi="Courier New" w:cs="Courier New"/>
-          <w:color w:val="000000"/>
-          <w:sz w:val="20"/>
-          <w:szCs w:val="20"/>
-          <w:lang w:val="en-US"/>
-        </w:rPr>
-      </w:pPr>
-      <w:r>
-        <w:rPr>
-          <w:rFonts w:ascii="Courier New" w:hAnsi="Courier New" w:cs="Courier New"/>
-          <w:color w:val="E34ADC"/>
-          <w:sz w:val="20"/>
-          <w:szCs w:val="20"/>
-          <w:lang w:val="en-US"/>
-        </w:rPr>
-        <w:t>USART3_UDRE:</w:t>
-      </w:r>
-      <w:r>
-        <w:rPr>
-          <w:rFonts w:ascii="Courier New" w:hAnsi="Courier New" w:cs="Courier New"/>
-          <w:color w:val="696969"/>
-          <w:sz w:val="20"/>
-          <w:szCs w:val="20"/>
-          <w:lang w:val="en-US"/>
-        </w:rPr>
-        <w:t>; USART3,UDR Empty Handler</w:t>
-      </w:r>
-    </w:p>
-    <w:p>
-      <w:pPr>
-        <w:shd w:val="clear" w:color="auto" w:fill="FFFFFF"/>
-        <w:tabs>
-          <w:tab w:val="left" w:pos="916"/>
-          <w:tab w:val="left" w:pos="1832"/>
-          <w:tab w:val="left" w:pos="2748"/>
-          <w:tab w:val="left" w:pos="3664"/>
-          <w:tab w:val="left" w:pos="4580"/>
-          <w:tab w:val="left" w:pos="5496"/>
-          <w:tab w:val="left" w:pos="6412"/>
-          <w:tab w:val="left" w:pos="7328"/>
-          <w:tab w:val="left" w:pos="8244"/>
-          <w:tab w:val="left" w:pos="9160"/>
-          <w:tab w:val="left" w:pos="10076"/>
-          <w:tab w:val="left" w:pos="10992"/>
-          <w:tab w:val="left" w:pos="11908"/>
-          <w:tab w:val="left" w:pos="12824"/>
-          <w:tab w:val="left" w:pos="13740"/>
-          <w:tab w:val="left" w:pos="14656"/>
-        </w:tabs>
-        <w:rPr>
-          <w:rFonts w:ascii="Courier New" w:hAnsi="Courier New" w:cs="Courier New"/>
-          <w:color w:val="000000"/>
-          <w:sz w:val="20"/>
-          <w:szCs w:val="20"/>
-          <w:lang w:val="en-US"/>
-        </w:rPr>
-      </w:pPr>
-      <w:r>
-        <w:rPr>
-          <w:rFonts w:ascii="Courier New" w:hAnsi="Courier New" w:cs="Courier New"/>
-          <w:color w:val="E34ADC"/>
-          <w:sz w:val="20"/>
-          <w:szCs w:val="20"/>
-          <w:lang w:val="en-US"/>
-        </w:rPr>
-        <w:t>USART3_TXC:</w:t>
-      </w:r>
-      <w:r>
-        <w:rPr>
-          <w:rFonts w:ascii="Courier New" w:hAnsi="Courier New" w:cs="Courier New"/>
-          <w:color w:val="000000"/>
-          <w:sz w:val="20"/>
-          <w:szCs w:val="20"/>
-          <w:lang w:val="en-US"/>
-        </w:rPr>
-        <w:t xml:space="preserve"> </w:t>
-      </w:r>
-      <w:r>
-        <w:rPr>
-          <w:rFonts w:ascii="Courier New" w:hAnsi="Courier New" w:cs="Courier New"/>
-          <w:color w:val="696969"/>
-          <w:sz w:val="20"/>
-          <w:szCs w:val="20"/>
-          <w:lang w:val="en-US"/>
-        </w:rPr>
-        <w:t>; USART3 TX Complete Handler</w:t>
-      </w:r>
-    </w:p>
-    <w:p>
-      <w:pPr>
-        <w:shd w:val="clear" w:color="auto" w:fill="FFFFFF"/>
-        <w:tabs>
-          <w:tab w:val="left" w:pos="916"/>
-          <w:tab w:val="left" w:pos="1832"/>
-          <w:tab w:val="left" w:pos="2748"/>
-          <w:tab w:val="left" w:pos="3664"/>
-          <w:tab w:val="left" w:pos="4580"/>
-          <w:tab w:val="left" w:pos="5496"/>
-          <w:tab w:val="left" w:pos="6412"/>
-          <w:tab w:val="left" w:pos="7328"/>
-          <w:tab w:val="left" w:pos="8244"/>
-          <w:tab w:val="left" w:pos="9160"/>
-          <w:tab w:val="left" w:pos="10076"/>
-          <w:tab w:val="left" w:pos="10992"/>
-          <w:tab w:val="left" w:pos="11908"/>
-          <w:tab w:val="left" w:pos="12824"/>
-          <w:tab w:val="left" w:pos="13740"/>
-          <w:tab w:val="left" w:pos="14656"/>
-        </w:tabs>
-        <w:rPr>
-          <w:rFonts w:ascii="Courier New" w:hAnsi="Courier New" w:cs="Courier New"/>
-          <w:color w:val="000000"/>
-          <w:sz w:val="20"/>
-          <w:szCs w:val="20"/>
-          <w:lang w:val="en-US"/>
-        </w:rPr>
-      </w:pPr>
-      <w:r>
-        <w:rPr>
-          <w:rFonts w:ascii="Courier New" w:hAnsi="Courier New" w:cs="Courier New"/>
-          <w:color w:val="000000"/>
-          <w:sz w:val="20"/>
-          <w:szCs w:val="20"/>
-          <w:lang w:val="en-US"/>
-        </w:rPr>
-        <w:t xml:space="preserve">    </w:t>
-      </w:r>
-      <w:r>
-        <w:rPr>
-          <w:rFonts w:ascii="Courier New" w:hAnsi="Courier New" w:cs="Courier New"/>
-          <w:color w:val="44AADD"/>
-          <w:sz w:val="20"/>
-          <w:szCs w:val="20"/>
-          <w:lang w:val="en-US"/>
-        </w:rPr>
-        <w:t>reti</w:t>
-      </w:r>
-      <w:r>
-        <w:rPr>
-          <w:rFonts w:ascii="Courier New" w:hAnsi="Courier New" w:cs="Courier New"/>
-          <w:color w:val="000000"/>
-          <w:sz w:val="20"/>
-          <w:szCs w:val="20"/>
-          <w:lang w:val="en-US"/>
-        </w:rPr>
-        <w:t xml:space="preserve">        </w:t>
-      </w:r>
-      <w:r>
-        <w:rPr>
-          <w:rFonts w:ascii="Courier New" w:hAnsi="Courier New" w:cs="Courier New"/>
-          <w:color w:val="696969"/>
-          <w:sz w:val="20"/>
-          <w:szCs w:val="20"/>
-          <w:lang w:val="en-US"/>
-        </w:rPr>
-        <w:t>; return from all no used</w:t>
-      </w:r>
-    </w:p>
-    <w:p>
-      <w:pPr>
-        <w:shd w:val="clear" w:color="auto" w:fill="FFFFFF"/>
-        <w:tabs>
-          <w:tab w:val="left" w:pos="916"/>
-          <w:tab w:val="left" w:pos="1832"/>
-          <w:tab w:val="left" w:pos="2748"/>
-          <w:tab w:val="left" w:pos="3664"/>
-          <w:tab w:val="left" w:pos="4580"/>
-          <w:tab w:val="left" w:pos="5496"/>
-          <w:tab w:val="left" w:pos="6412"/>
-          <w:tab w:val="left" w:pos="7328"/>
-          <w:tab w:val="left" w:pos="8244"/>
-          <w:tab w:val="left" w:pos="9160"/>
-          <w:tab w:val="left" w:pos="10076"/>
-          <w:tab w:val="left" w:pos="10992"/>
-          <w:tab w:val="left" w:pos="11908"/>
-          <w:tab w:val="left" w:pos="12824"/>
-          <w:tab w:val="left" w:pos="13740"/>
-          <w:tab w:val="left" w:pos="14656"/>
-        </w:tabs>
-        <w:rPr>
-          <w:rFonts w:ascii="Courier New" w:hAnsi="Courier New" w:cs="Courier New"/>
-          <w:color w:val="000000"/>
-          <w:sz w:val="20"/>
-          <w:szCs w:val="20"/>
-          <w:lang w:val="en-US"/>
-        </w:rPr>
-      </w:pPr>
-      <w:r>
-        <w:rPr>
-          <w:rFonts w:ascii="Courier New" w:hAnsi="Courier New" w:cs="Courier New"/>
-          <w:color w:val="000000"/>
-          <w:sz w:val="20"/>
-          <w:szCs w:val="20"/>
-          <w:lang w:val="en-US"/>
-        </w:rPr>
-        <w:t xml:space="preserve"> </w:t>
-      </w:r>
-    </w:p>
-    <w:p>
-      <w:pPr>
-        <w:shd w:val="clear" w:color="auto" w:fill="FFFFFF"/>
-        <w:tabs>
-          <w:tab w:val="left" w:pos="916"/>
-          <w:tab w:val="left" w:pos="1832"/>
-          <w:tab w:val="left" w:pos="2748"/>
-          <w:tab w:val="left" w:pos="3664"/>
-          <w:tab w:val="left" w:pos="4580"/>
-          <w:tab w:val="left" w:pos="5496"/>
-          <w:tab w:val="left" w:pos="6412"/>
-          <w:tab w:val="left" w:pos="7328"/>
-          <w:tab w:val="left" w:pos="8244"/>
-          <w:tab w:val="left" w:pos="9160"/>
-          <w:tab w:val="left" w:pos="10076"/>
-          <w:tab w:val="left" w:pos="10992"/>
-          <w:tab w:val="left" w:pos="11908"/>
-          <w:tab w:val="left" w:pos="12824"/>
-          <w:tab w:val="left" w:pos="13740"/>
-          <w:tab w:val="left" w:pos="14656"/>
-        </w:tabs>
-        <w:rPr>
-          <w:rFonts w:ascii="Courier New" w:hAnsi="Courier New" w:cs="Courier New"/>
-          <w:color w:val="000000"/>
-          <w:sz w:val="20"/>
-          <w:szCs w:val="20"/>
-          <w:lang w:val="en-US"/>
-        </w:rPr>
-      </w:pPr>
-      <w:r>
-        <w:rPr>
-          <w:rFonts w:ascii="Courier New" w:hAnsi="Courier New" w:cs="Courier New"/>
-          <w:color w:val="696969"/>
-          <w:sz w:val="20"/>
-          <w:szCs w:val="20"/>
-          <w:lang w:val="en-US"/>
-        </w:rPr>
-        <w:t>;//////////////////////////////////////////////////////////////////////////////</w:t>
-      </w:r>
-    </w:p>
-    <w:p>
-      <w:pPr>
-        <w:shd w:val="clear" w:color="auto" w:fill="FFFFFF"/>
-        <w:tabs>
-          <w:tab w:val="left" w:pos="916"/>
-          <w:tab w:val="left" w:pos="1832"/>
-          <w:tab w:val="left" w:pos="2748"/>
-          <w:tab w:val="left" w:pos="3664"/>
-          <w:tab w:val="left" w:pos="4580"/>
-          <w:tab w:val="left" w:pos="5496"/>
-          <w:tab w:val="left" w:pos="6412"/>
-          <w:tab w:val="left" w:pos="7328"/>
-          <w:tab w:val="left" w:pos="8244"/>
-          <w:tab w:val="left" w:pos="9160"/>
-          <w:tab w:val="left" w:pos="10076"/>
-          <w:tab w:val="left" w:pos="10992"/>
-          <w:tab w:val="left" w:pos="11908"/>
-          <w:tab w:val="left" w:pos="12824"/>
-          <w:tab w:val="left" w:pos="13740"/>
-          <w:tab w:val="left" w:pos="14656"/>
-        </w:tabs>
-        <w:rPr>
-          <w:rFonts w:ascii="Courier New" w:hAnsi="Courier New" w:cs="Courier New"/>
-          <w:color w:val="000000"/>
-          <w:sz w:val="20"/>
-          <w:szCs w:val="20"/>
-          <w:lang w:val="en-US"/>
-        </w:rPr>
-      </w:pPr>
-      <w:r>
-        <w:rPr>
-          <w:rFonts w:ascii="Courier New" w:hAnsi="Courier New" w:cs="Courier New"/>
-          <w:color w:val="696969"/>
-          <w:sz w:val="20"/>
-          <w:szCs w:val="20"/>
-          <w:lang w:val="en-US"/>
-        </w:rPr>
-        <w:t>; Program start</w:t>
-      </w:r>
-    </w:p>
-    <w:p>
-      <w:pPr>
-        <w:shd w:val="clear" w:color="auto" w:fill="FFFFFF"/>
-        <w:tabs>
-          <w:tab w:val="left" w:pos="916"/>
-          <w:tab w:val="left" w:pos="1832"/>
-          <w:tab w:val="left" w:pos="2748"/>
-          <w:tab w:val="left" w:pos="3664"/>
-          <w:tab w:val="left" w:pos="4580"/>
-          <w:tab w:val="left" w:pos="5496"/>
-          <w:tab w:val="left" w:pos="6412"/>
-          <w:tab w:val="left" w:pos="7328"/>
-          <w:tab w:val="left" w:pos="8244"/>
-          <w:tab w:val="left" w:pos="9160"/>
-          <w:tab w:val="left" w:pos="10076"/>
-          <w:tab w:val="left" w:pos="10992"/>
-          <w:tab w:val="left" w:pos="11908"/>
-          <w:tab w:val="left" w:pos="12824"/>
-          <w:tab w:val="left" w:pos="13740"/>
-          <w:tab w:val="left" w:pos="14656"/>
-        </w:tabs>
-        <w:rPr>
-          <w:rFonts w:ascii="Courier New" w:hAnsi="Courier New" w:cs="Courier New"/>
-          <w:color w:val="000000"/>
-          <w:sz w:val="20"/>
-          <w:szCs w:val="20"/>
-          <w:lang w:val="en-US"/>
-        </w:rPr>
-      </w:pPr>
-      <w:r>
-        <w:rPr>
-          <w:rFonts w:ascii="Courier New" w:hAnsi="Courier New" w:cs="Courier New"/>
-          <w:color w:val="E34ADC"/>
-          <w:sz w:val="20"/>
-          <w:szCs w:val="20"/>
-          <w:lang w:val="en-US"/>
-        </w:rPr>
-        <w:t>RESET:</w:t>
-      </w:r>
-    </w:p>
-    <w:p>
-      <w:pPr>
-        <w:shd w:val="clear" w:color="auto" w:fill="FFFFFF"/>
-        <w:tabs>
-          <w:tab w:val="left" w:pos="916"/>
-          <w:tab w:val="left" w:pos="1832"/>
-          <w:tab w:val="left" w:pos="2748"/>
-          <w:tab w:val="left" w:pos="3664"/>
-          <w:tab w:val="left" w:pos="4580"/>
-          <w:tab w:val="left" w:pos="5496"/>
-          <w:tab w:val="left" w:pos="6412"/>
-          <w:tab w:val="left" w:pos="7328"/>
-          <w:tab w:val="left" w:pos="8244"/>
-          <w:tab w:val="left" w:pos="9160"/>
-          <w:tab w:val="left" w:pos="10076"/>
-          <w:tab w:val="left" w:pos="10992"/>
-          <w:tab w:val="left" w:pos="11908"/>
-          <w:tab w:val="left" w:pos="12824"/>
-          <w:tab w:val="left" w:pos="13740"/>
-          <w:tab w:val="left" w:pos="14656"/>
-        </w:tabs>
-        <w:rPr>
-          <w:rFonts w:ascii="Courier New" w:hAnsi="Courier New" w:cs="Courier New"/>
-          <w:color w:val="000000"/>
-          <w:sz w:val="20"/>
-          <w:szCs w:val="20"/>
-          <w:lang w:val="en-US"/>
-        </w:rPr>
-      </w:pPr>
-      <w:r>
-        <w:rPr>
-          <w:rFonts w:ascii="Courier New" w:hAnsi="Courier New" w:cs="Courier New"/>
-          <w:color w:val="000000"/>
-          <w:sz w:val="20"/>
-          <w:szCs w:val="20"/>
-          <w:lang w:val="en-US"/>
-        </w:rPr>
-        <w:t xml:space="preserve">    </w:t>
-      </w:r>
-      <w:r>
-        <w:rPr>
-          <w:rFonts w:ascii="Courier New" w:hAnsi="Courier New" w:cs="Courier New"/>
-          <w:color w:val="44AADD"/>
-          <w:sz w:val="20"/>
-          <w:szCs w:val="20"/>
-          <w:lang w:val="en-US"/>
-        </w:rPr>
-        <w:t>ldi</w:t>
-      </w:r>
-      <w:r>
-        <w:rPr>
-          <w:rFonts w:ascii="Courier New" w:hAnsi="Courier New" w:cs="Courier New"/>
-          <w:color w:val="000000"/>
-          <w:sz w:val="20"/>
-          <w:szCs w:val="20"/>
-          <w:lang w:val="en-US"/>
-        </w:rPr>
-        <w:t xml:space="preserve"> </w:t>
-      </w:r>
-      <w:r>
-        <w:rPr>
-          <w:rFonts w:ascii="Courier New" w:hAnsi="Courier New" w:cs="Courier New"/>
-          <w:color w:val="000080"/>
-          <w:sz w:val="20"/>
-          <w:szCs w:val="20"/>
-          <w:lang w:val="en-US"/>
-        </w:rPr>
-        <w:t>r16</w:t>
-      </w:r>
-      <w:r>
-        <w:rPr>
-          <w:rFonts w:ascii="Courier New" w:hAnsi="Courier New" w:cs="Courier New"/>
-          <w:color w:val="808030"/>
-          <w:sz w:val="20"/>
-          <w:szCs w:val="20"/>
-          <w:lang w:val="en-US"/>
-        </w:rPr>
-        <w:t>,</w:t>
-      </w:r>
-      <w:r>
-        <w:rPr>
-          <w:rFonts w:ascii="Courier New" w:hAnsi="Courier New" w:cs="Courier New"/>
-          <w:color w:val="000000"/>
-          <w:sz w:val="20"/>
-          <w:szCs w:val="20"/>
-          <w:lang w:val="en-US"/>
-        </w:rPr>
-        <w:t xml:space="preserve"> </w:t>
-      </w:r>
-      <w:r>
-        <w:rPr>
-          <w:rFonts w:ascii="Courier New" w:hAnsi="Courier New" w:cs="Courier New"/>
-          <w:color w:val="008000"/>
-          <w:sz w:val="20"/>
-          <w:szCs w:val="20"/>
-          <w:lang w:val="en-US"/>
-        </w:rPr>
-        <w:t>0xFF</w:t>
-      </w:r>
-      <w:r>
-        <w:rPr>
-          <w:rFonts w:ascii="Courier New" w:hAnsi="Courier New" w:cs="Courier New"/>
-          <w:color w:val="000000"/>
-          <w:sz w:val="20"/>
-          <w:szCs w:val="20"/>
-          <w:lang w:val="en-US"/>
-        </w:rPr>
-        <w:t xml:space="preserve">  </w:t>
-      </w:r>
-    </w:p>
-    <w:p>
-      <w:pPr>
-        <w:shd w:val="clear" w:color="auto" w:fill="FFFFFF"/>
-        <w:tabs>
-          <w:tab w:val="left" w:pos="916"/>
-          <w:tab w:val="left" w:pos="1832"/>
-          <w:tab w:val="left" w:pos="2748"/>
-          <w:tab w:val="left" w:pos="3664"/>
-          <w:tab w:val="left" w:pos="4580"/>
-          <w:tab w:val="left" w:pos="5496"/>
-          <w:tab w:val="left" w:pos="6412"/>
-          <w:tab w:val="left" w:pos="7328"/>
-          <w:tab w:val="left" w:pos="8244"/>
-          <w:tab w:val="left" w:pos="9160"/>
-          <w:tab w:val="left" w:pos="10076"/>
-          <w:tab w:val="left" w:pos="10992"/>
-          <w:tab w:val="left" w:pos="11908"/>
-          <w:tab w:val="left" w:pos="12824"/>
-          <w:tab w:val="left" w:pos="13740"/>
-          <w:tab w:val="left" w:pos="14656"/>
-        </w:tabs>
-        <w:rPr>
-          <w:rFonts w:ascii="Courier New" w:hAnsi="Courier New" w:cs="Courier New"/>
-          <w:color w:val="000000"/>
-          <w:sz w:val="20"/>
-          <w:szCs w:val="20"/>
-          <w:lang w:val="en-US"/>
-        </w:rPr>
-      </w:pPr>
-      <w:r>
-        <w:rPr>
-          <w:rFonts w:ascii="Courier New" w:hAnsi="Courier New" w:cs="Courier New"/>
-          <w:color w:val="000000"/>
-          <w:sz w:val="20"/>
-          <w:szCs w:val="20"/>
-          <w:lang w:val="en-US"/>
-        </w:rPr>
-        <w:t xml:space="preserve">    </w:t>
-      </w:r>
-      <w:r>
-        <w:rPr>
-          <w:rFonts w:ascii="Courier New" w:hAnsi="Courier New" w:cs="Courier New"/>
-          <w:color w:val="44AADD"/>
-          <w:sz w:val="20"/>
-          <w:szCs w:val="20"/>
-          <w:lang w:val="en-US"/>
-        </w:rPr>
-        <w:t>out</w:t>
-      </w:r>
-      <w:r>
-        <w:rPr>
-          <w:rFonts w:ascii="Courier New" w:hAnsi="Courier New" w:cs="Courier New"/>
-          <w:color w:val="000000"/>
-          <w:sz w:val="20"/>
-          <w:szCs w:val="20"/>
-          <w:lang w:val="en-US"/>
-        </w:rPr>
-        <w:t xml:space="preserve"> DDRB</w:t>
-      </w:r>
-      <w:r>
-        <w:rPr>
-          <w:rFonts w:ascii="Courier New" w:hAnsi="Courier New" w:cs="Courier New"/>
-          <w:color w:val="808030"/>
-          <w:sz w:val="20"/>
-          <w:szCs w:val="20"/>
-          <w:lang w:val="en-US"/>
-        </w:rPr>
-        <w:t>,</w:t>
-      </w:r>
-      <w:r>
-        <w:rPr>
-          <w:rFonts w:ascii="Courier New" w:hAnsi="Courier New" w:cs="Courier New"/>
-          <w:color w:val="000000"/>
-          <w:sz w:val="20"/>
-          <w:szCs w:val="20"/>
-          <w:lang w:val="en-US"/>
-        </w:rPr>
-        <w:t xml:space="preserve"> </w:t>
-      </w:r>
-      <w:r>
-        <w:rPr>
-          <w:rFonts w:ascii="Courier New" w:hAnsi="Courier New" w:cs="Courier New"/>
-          <w:color w:val="000080"/>
-          <w:sz w:val="20"/>
-          <w:szCs w:val="20"/>
-          <w:lang w:val="en-US"/>
-        </w:rPr>
-        <w:t>r16</w:t>
-      </w:r>
-    </w:p>
-    <w:p>
-      <w:pPr>
-        <w:shd w:val="clear" w:color="auto" w:fill="FFFFFF"/>
-        <w:tabs>
-          <w:tab w:val="left" w:pos="916"/>
-          <w:tab w:val="left" w:pos="1832"/>
-          <w:tab w:val="left" w:pos="2748"/>
-          <w:tab w:val="left" w:pos="3664"/>
-          <w:tab w:val="left" w:pos="4580"/>
-          <w:tab w:val="left" w:pos="5496"/>
-          <w:tab w:val="left" w:pos="6412"/>
-          <w:tab w:val="left" w:pos="7328"/>
-          <w:tab w:val="left" w:pos="8244"/>
-          <w:tab w:val="left" w:pos="9160"/>
-          <w:tab w:val="left" w:pos="10076"/>
-          <w:tab w:val="left" w:pos="10992"/>
-          <w:tab w:val="left" w:pos="11908"/>
-          <w:tab w:val="left" w:pos="12824"/>
-          <w:tab w:val="left" w:pos="13740"/>
-          <w:tab w:val="left" w:pos="14656"/>
-        </w:tabs>
-        <w:rPr>
-          <w:rFonts w:ascii="Courier New" w:hAnsi="Courier New" w:cs="Courier New"/>
-          <w:color w:val="000000"/>
-          <w:sz w:val="20"/>
-          <w:szCs w:val="20"/>
-          <w:lang w:val="en-US"/>
-        </w:rPr>
-      </w:pPr>
-      <w:r>
-        <w:rPr>
-          <w:rFonts w:ascii="Courier New" w:hAnsi="Courier New" w:cs="Courier New"/>
-          <w:color w:val="000000"/>
-          <w:sz w:val="20"/>
-          <w:szCs w:val="20"/>
-          <w:lang w:val="en-US"/>
-        </w:rPr>
-        <w:t xml:space="preserve">    </w:t>
-      </w:r>
-      <w:r>
-        <w:rPr>
-          <w:rFonts w:ascii="Courier New" w:hAnsi="Courier New" w:cs="Courier New"/>
-          <w:color w:val="808030"/>
-          <w:sz w:val="20"/>
-          <w:szCs w:val="20"/>
-          <w:lang w:val="en-US"/>
-        </w:rPr>
-        <w:t>//</w:t>
-      </w:r>
-      <w:r>
-        <w:rPr>
-          <w:rFonts w:ascii="Courier New" w:hAnsi="Courier New" w:cs="Courier New"/>
-          <w:color w:val="000000"/>
-          <w:sz w:val="20"/>
-          <w:szCs w:val="20"/>
-          <w:lang w:val="en-US"/>
-        </w:rPr>
-        <w:t>enable counter1 interupt</w:t>
-      </w:r>
-    </w:p>
-    <w:p>
-      <w:pPr>
-        <w:shd w:val="clear" w:color="auto" w:fill="FFFFFF"/>
-        <w:tabs>
-          <w:tab w:val="left" w:pos="916"/>
-          <w:tab w:val="left" w:pos="1832"/>
-          <w:tab w:val="left" w:pos="2748"/>
-          <w:tab w:val="left" w:pos="3664"/>
-          <w:tab w:val="left" w:pos="4580"/>
-          <w:tab w:val="left" w:pos="5496"/>
-          <w:tab w:val="left" w:pos="6412"/>
-          <w:tab w:val="left" w:pos="7328"/>
-          <w:tab w:val="left" w:pos="8244"/>
-          <w:tab w:val="left" w:pos="9160"/>
-          <w:tab w:val="left" w:pos="10076"/>
-          <w:tab w:val="left" w:pos="10992"/>
-          <w:tab w:val="left" w:pos="11908"/>
-          <w:tab w:val="left" w:pos="12824"/>
-          <w:tab w:val="left" w:pos="13740"/>
-          <w:tab w:val="left" w:pos="14656"/>
-        </w:tabs>
-        <w:rPr>
-          <w:rFonts w:ascii="Courier New" w:hAnsi="Courier New" w:cs="Courier New"/>
-          <w:color w:val="000000"/>
-          <w:sz w:val="20"/>
-          <w:szCs w:val="20"/>
-          <w:lang w:val="en-US"/>
-        </w:rPr>
-      </w:pPr>
-      <w:r>
-        <w:rPr>
-          <w:rFonts w:ascii="Courier New" w:hAnsi="Courier New" w:cs="Courier New"/>
-          <w:color w:val="000000"/>
-          <w:sz w:val="20"/>
-          <w:szCs w:val="20"/>
-          <w:lang w:val="en-US"/>
-        </w:rPr>
-        <w:t xml:space="preserve">   </w:t>
-      </w:r>
-    </w:p>
-    <w:p>
-      <w:pPr>
-        <w:shd w:val="clear" w:color="auto" w:fill="FFFFFF"/>
-        <w:tabs>
-          <w:tab w:val="left" w:pos="916"/>
-          <w:tab w:val="left" w:pos="1832"/>
-          <w:tab w:val="left" w:pos="2748"/>
-          <w:tab w:val="left" w:pos="3664"/>
-          <w:tab w:val="left" w:pos="4580"/>
-          <w:tab w:val="left" w:pos="5496"/>
-          <w:tab w:val="left" w:pos="6412"/>
-          <w:tab w:val="left" w:pos="7328"/>
-          <w:tab w:val="left" w:pos="8244"/>
-          <w:tab w:val="left" w:pos="9160"/>
-          <w:tab w:val="left" w:pos="10076"/>
-          <w:tab w:val="left" w:pos="10992"/>
-          <w:tab w:val="left" w:pos="11908"/>
-          <w:tab w:val="left" w:pos="12824"/>
-          <w:tab w:val="left" w:pos="13740"/>
-          <w:tab w:val="left" w:pos="14656"/>
-        </w:tabs>
-        <w:rPr>
-          <w:rFonts w:ascii="Courier New" w:hAnsi="Courier New" w:cs="Courier New"/>
-          <w:color w:val="000000"/>
-          <w:sz w:val="20"/>
-          <w:szCs w:val="20"/>
-        </w:rPr>
-      </w:pPr>
-      <w:r>
-        <w:rPr>
-          <w:rFonts w:ascii="Courier New" w:hAnsi="Courier New" w:cs="Courier New"/>
-          <w:color w:val="E34ADC"/>
-          <w:sz w:val="20"/>
-          <w:szCs w:val="20"/>
-          <w:lang w:val="en-US"/>
-        </w:rPr>
-        <w:t>    </w:t>
-      </w:r>
-      <w:r>
-        <w:rPr>
-          <w:rFonts w:ascii="Courier New" w:hAnsi="Courier New" w:cs="Courier New"/>
-          <w:color w:val="E34ADC"/>
-          <w:sz w:val="20"/>
-          <w:szCs w:val="20"/>
-        </w:rPr>
-        <w:t>TABLE_S:</w:t>
-      </w:r>
-    </w:p>
-    <w:p>
-      <w:pPr>
-        <w:shd w:val="clear" w:color="auto" w:fill="FFFFFF"/>
-        <w:tabs>
-          <w:tab w:val="left" w:pos="916"/>
-          <w:tab w:val="left" w:pos="1832"/>
-          <w:tab w:val="left" w:pos="2748"/>
-          <w:tab w:val="left" w:pos="3664"/>
-          <w:tab w:val="left" w:pos="4580"/>
-          <w:tab w:val="left" w:pos="5496"/>
-          <w:tab w:val="left" w:pos="6412"/>
-          <w:tab w:val="left" w:pos="7328"/>
-          <w:tab w:val="left" w:pos="8244"/>
-          <w:tab w:val="left" w:pos="9160"/>
-          <w:tab w:val="left" w:pos="10076"/>
-          <w:tab w:val="left" w:pos="10992"/>
-          <w:tab w:val="left" w:pos="11908"/>
-          <w:tab w:val="left" w:pos="12824"/>
-          <w:tab w:val="left" w:pos="13740"/>
-          <w:tab w:val="left" w:pos="14656"/>
-        </w:tabs>
-        <w:rPr>
-          <w:rFonts w:ascii="Courier New" w:hAnsi="Courier New" w:cs="Courier New"/>
-          <w:color w:val="000000"/>
-          <w:sz w:val="20"/>
-          <w:szCs w:val="20"/>
-        </w:rPr>
-      </w:pPr>
-      <w:r>
-        <w:rPr>
-          <w:rFonts w:ascii="Courier New" w:hAnsi="Courier New" w:cs="Courier New"/>
-          <w:color w:val="000000"/>
-          <w:sz w:val="20"/>
-          <w:szCs w:val="20"/>
-        </w:rPr>
-        <w:t xml:space="preserve">   </w:t>
-      </w:r>
-    </w:p>
-    <w:p>
-      <w:pPr>
-        <w:shd w:val="clear" w:color="auto" w:fill="FFFFFF"/>
-        <w:tabs>
-          <w:tab w:val="left" w:pos="916"/>
-          <w:tab w:val="left" w:pos="1832"/>
-          <w:tab w:val="left" w:pos="2748"/>
-          <w:tab w:val="left" w:pos="3664"/>
-          <w:tab w:val="left" w:pos="4580"/>
-          <w:tab w:val="left" w:pos="5496"/>
-          <w:tab w:val="left" w:pos="6412"/>
-          <w:tab w:val="left" w:pos="7328"/>
-          <w:tab w:val="left" w:pos="8244"/>
-          <w:tab w:val="left" w:pos="9160"/>
-          <w:tab w:val="left" w:pos="10076"/>
-          <w:tab w:val="left" w:pos="10992"/>
-          <w:tab w:val="left" w:pos="11908"/>
-          <w:tab w:val="left" w:pos="12824"/>
-          <w:tab w:val="left" w:pos="13740"/>
-          <w:tab w:val="left" w:pos="14656"/>
-        </w:tabs>
-        <w:rPr>
-          <w:rFonts w:ascii="Courier New" w:hAnsi="Courier New" w:cs="Courier New"/>
-          <w:color w:val="000000"/>
-          <w:sz w:val="20"/>
-          <w:szCs w:val="20"/>
-        </w:rPr>
-      </w:pPr>
-      <w:r>
-        <w:rPr>
-          <w:rFonts w:ascii="Courier New" w:hAnsi="Courier New" w:cs="Courier New"/>
-          <w:color w:val="000000"/>
-          <w:sz w:val="20"/>
-          <w:szCs w:val="20"/>
-        </w:rPr>
-        <w:t xml:space="preserve">    </w:t>
-      </w:r>
-      <w:r>
-        <w:rPr>
-          <w:rFonts w:ascii="Courier New" w:hAnsi="Courier New" w:cs="Courier New"/>
-          <w:color w:val="44AADD"/>
-          <w:sz w:val="20"/>
-          <w:szCs w:val="20"/>
-        </w:rPr>
-        <w:t>ldi</w:t>
-      </w:r>
-      <w:r>
-        <w:rPr>
-          <w:rFonts w:ascii="Courier New" w:hAnsi="Courier New" w:cs="Courier New"/>
-          <w:color w:val="000000"/>
-          <w:sz w:val="20"/>
-          <w:szCs w:val="20"/>
-        </w:rPr>
-        <w:t xml:space="preserve"> </w:t>
-      </w:r>
-      <w:r>
-        <w:rPr>
-          <w:rFonts w:ascii="Courier New" w:hAnsi="Courier New" w:cs="Courier New"/>
-          <w:color w:val="000080"/>
-          <w:sz w:val="20"/>
-          <w:szCs w:val="20"/>
-        </w:rPr>
-        <w:t>r25</w:t>
-      </w:r>
-      <w:r>
-        <w:rPr>
-          <w:rFonts w:ascii="Courier New" w:hAnsi="Courier New" w:cs="Courier New"/>
-          <w:color w:val="808030"/>
-          <w:sz w:val="20"/>
-          <w:szCs w:val="20"/>
-        </w:rPr>
-        <w:t>,</w:t>
-      </w:r>
-      <w:r>
-        <w:rPr>
-          <w:rFonts w:ascii="Courier New" w:hAnsi="Courier New" w:cs="Courier New"/>
-          <w:color w:val="000000"/>
-          <w:sz w:val="20"/>
-          <w:szCs w:val="20"/>
-        </w:rPr>
-        <w:t xml:space="preserve"> </w:t>
-      </w:r>
-      <w:r>
-        <w:rPr>
-          <w:rFonts w:ascii="Courier New" w:hAnsi="Courier New" w:cs="Courier New"/>
-          <w:color w:val="008000"/>
-          <w:sz w:val="20"/>
-          <w:szCs w:val="20"/>
-        </w:rPr>
-        <w:t>0x1C</w:t>
-      </w:r>
-      <w:r>
-        <w:rPr>
-          <w:rFonts w:ascii="Courier New" w:hAnsi="Courier New" w:cs="Courier New"/>
-          <w:color w:val="000000"/>
-          <w:sz w:val="20"/>
-          <w:szCs w:val="20"/>
-        </w:rPr>
-        <w:t xml:space="preserve"> </w:t>
-      </w:r>
-      <w:r>
-        <w:rPr>
-          <w:rFonts w:ascii="Courier New" w:hAnsi="Courier New" w:cs="Courier New"/>
-          <w:color w:val="000000"/>
-          <w:sz w:val="20"/>
-          <w:szCs w:val="20"/>
-        </w:rPr>
-        <w:tab/>
-      </w:r>
-      <w:r>
-        <w:rPr>
-          <w:rFonts w:ascii="Courier New" w:hAnsi="Courier New" w:cs="Courier New"/>
-          <w:color w:val="000000"/>
-          <w:sz w:val="20"/>
-          <w:szCs w:val="20"/>
-        </w:rPr>
-        <w:tab/>
-      </w:r>
-      <w:r>
-        <w:rPr>
-          <w:rFonts w:ascii="Courier New" w:hAnsi="Courier New" w:cs="Courier New"/>
-          <w:color w:val="696969"/>
-          <w:sz w:val="20"/>
-          <w:szCs w:val="20"/>
-        </w:rPr>
-        <w:t>;</w:t>
-      </w:r>
-      <w:r>
-        <w:rPr>
-          <w:rFonts w:ascii="Courier New" w:hAnsi="Courier New" w:cs="Courier New"/>
-          <w:color w:val="696969"/>
-          <w:sz w:val="20"/>
-          <w:szCs w:val="20"/>
-        </w:rPr>
-        <w:t xml:space="preserve"> </w:t>
-      </w:r>
-      <w:r>
-        <w:rPr>
-          <w:rFonts w:ascii="Courier New" w:hAnsi="Courier New" w:cs="Courier New"/>
-          <w:color w:val="696969"/>
-          <w:sz w:val="20"/>
-          <w:szCs w:val="20"/>
-        </w:rPr>
-        <w:t>28 do licznika</w:t>
-      </w:r>
-    </w:p>
-    <w:p>
-      <w:pPr>
-        <w:shd w:val="clear" w:color="auto" w:fill="FFFFFF"/>
-        <w:tabs>
-          <w:tab w:val="left" w:pos="916"/>
-          <w:tab w:val="left" w:pos="1832"/>
-          <w:tab w:val="left" w:pos="2748"/>
-          <w:tab w:val="left" w:pos="3664"/>
-          <w:tab w:val="left" w:pos="4580"/>
-          <w:tab w:val="left" w:pos="5496"/>
-          <w:tab w:val="left" w:pos="6412"/>
-          <w:tab w:val="left" w:pos="7328"/>
-          <w:tab w:val="left" w:pos="8244"/>
-          <w:tab w:val="left" w:pos="9160"/>
-          <w:tab w:val="left" w:pos="10076"/>
-          <w:tab w:val="left" w:pos="10992"/>
-          <w:tab w:val="left" w:pos="11908"/>
-          <w:tab w:val="left" w:pos="12824"/>
-          <w:tab w:val="left" w:pos="13740"/>
-          <w:tab w:val="left" w:pos="14656"/>
-        </w:tabs>
-        <w:rPr>
-          <w:rFonts w:ascii="Courier New" w:hAnsi="Courier New" w:cs="Courier New"/>
-          <w:color w:val="696969"/>
-          <w:sz w:val="20"/>
-          <w:szCs w:val="20"/>
-        </w:rPr>
-      </w:pPr>
-      <w:r>
-        <w:rPr>
-          <w:rFonts w:ascii="Courier New" w:hAnsi="Courier New" w:cs="Courier New"/>
-          <w:color w:val="000000"/>
-          <w:sz w:val="20"/>
-          <w:szCs w:val="20"/>
-        </w:rPr>
-        <w:t xml:space="preserve">    </w:t>
-      </w:r>
-      <w:r>
-        <w:rPr>
-          <w:rFonts w:ascii="Courier New" w:hAnsi="Courier New" w:cs="Courier New"/>
-          <w:color w:val="44AADD"/>
-          <w:sz w:val="20"/>
-          <w:szCs w:val="20"/>
-        </w:rPr>
-        <w:t>ldi</w:t>
-      </w:r>
-      <w:r>
-        <w:rPr>
-          <w:rFonts w:ascii="Courier New" w:hAnsi="Courier New" w:cs="Courier New"/>
-          <w:color w:val="000000"/>
-          <w:sz w:val="20"/>
-          <w:szCs w:val="20"/>
-        </w:rPr>
-        <w:t xml:space="preserve"> </w:t>
-      </w:r>
-      <w:r>
-        <w:rPr>
-          <w:rFonts w:ascii="Courier New" w:hAnsi="Courier New" w:cs="Courier New"/>
-          <w:color w:val="000080"/>
-          <w:sz w:val="20"/>
-          <w:szCs w:val="20"/>
-        </w:rPr>
-        <w:t>zl</w:t>
-      </w:r>
-      <w:r>
-        <w:rPr>
-          <w:rFonts w:ascii="Courier New" w:hAnsi="Courier New" w:cs="Courier New"/>
-          <w:color w:val="808030"/>
-          <w:sz w:val="20"/>
-          <w:szCs w:val="20"/>
-        </w:rPr>
-        <w:t>,</w:t>
-      </w:r>
-      <w:r>
-        <w:rPr>
-          <w:rFonts w:ascii="Courier New" w:hAnsi="Courier New" w:cs="Courier New"/>
-          <w:color w:val="000000"/>
-          <w:sz w:val="20"/>
-          <w:szCs w:val="20"/>
-        </w:rPr>
-        <w:t xml:space="preserve"> </w:t>
-      </w:r>
-      <w:r>
-        <w:rPr>
-          <w:rFonts w:ascii="Courier New" w:hAnsi="Courier New" w:cs="Courier New"/>
-          <w:color w:val="004A43"/>
-          <w:sz w:val="20"/>
-          <w:szCs w:val="20"/>
-        </w:rPr>
-        <w:t>low</w:t>
-      </w:r>
-      <w:r>
-        <w:rPr>
-          <w:rFonts w:ascii="Courier New" w:hAnsi="Courier New" w:cs="Courier New"/>
-          <w:color w:val="808030"/>
-          <w:sz w:val="20"/>
-          <w:szCs w:val="20"/>
-        </w:rPr>
-        <w:t>(</w:t>
-      </w:r>
-      <w:r>
-        <w:rPr>
-          <w:rFonts w:ascii="Courier New" w:hAnsi="Courier New" w:cs="Courier New"/>
-          <w:color w:val="000000"/>
-          <w:sz w:val="20"/>
-          <w:szCs w:val="20"/>
-        </w:rPr>
-        <w:t>TAB_ROM</w:t>
-      </w:r>
-      <w:r>
-        <w:rPr>
-          <w:rFonts w:ascii="Courier New" w:hAnsi="Courier New" w:cs="Courier New"/>
-          <w:color w:val="808030"/>
-          <w:sz w:val="20"/>
-          <w:szCs w:val="20"/>
-        </w:rPr>
-        <w:t>*</w:t>
-      </w:r>
-      <w:r>
-        <w:rPr>
-          <w:rFonts w:ascii="Courier New" w:hAnsi="Courier New" w:cs="Courier New"/>
-          <w:color w:val="008C00"/>
-          <w:sz w:val="20"/>
-          <w:szCs w:val="20"/>
-        </w:rPr>
-        <w:t>2</w:t>
-      </w:r>
-      <w:r>
-        <w:rPr>
-          <w:rFonts w:ascii="Courier New" w:hAnsi="Courier New" w:cs="Courier New"/>
-          <w:color w:val="808030"/>
-          <w:sz w:val="20"/>
-          <w:szCs w:val="20"/>
-        </w:rPr>
-        <w:t>)</w:t>
-      </w:r>
-      <w:r>
-        <w:rPr>
-          <w:rFonts w:ascii="Courier New" w:hAnsi="Courier New" w:cs="Courier New"/>
-          <w:color w:val="808030"/>
-          <w:sz w:val="20"/>
-          <w:szCs w:val="20"/>
-        </w:rPr>
-        <w:tab/>
-      </w:r>
-      <w:r>
-        <w:rPr>
-          <w:rFonts w:ascii="Courier New" w:hAnsi="Courier New" w:cs="Courier New"/>
-          <w:color w:val="696969"/>
-          <w:sz w:val="20"/>
-          <w:szCs w:val="20"/>
-        </w:rPr>
-        <w:t>; ł</w:t>
-      </w:r>
-      <w:r>
-        <w:rPr>
-          <w:rFonts w:ascii="Courier New" w:hAnsi="Courier New" w:cs="Courier New"/>
-          <w:color w:val="696969"/>
-          <w:sz w:val="20"/>
-          <w:szCs w:val="20"/>
-        </w:rPr>
-        <w:t>adujemy adres tablicy do z (razy 2 bo s</w:t>
+        </w:rPr>
+        <w:t xml:space="preserve"> (razy 2 bo s</w:t>
       </w:r>
       <w:r>
         <w:rPr>
@@ -13538,6 +13604,7 @@
           <w:color w:val="44AADD"/>
           <w:sz w:val="20"/>
           <w:szCs w:val="20"/>
+          <w:lang w:val="en-US"/>
         </w:rPr>
         <w:t>ld</w:t>
       </w:r>
@@ -14048,6 +14115,7 @@
           <w:color w:val="000000"/>
           <w:sz w:val="20"/>
           <w:szCs w:val="20"/>
+          <w:lang w:val="en-US"/>
         </w:rPr>
       </w:pPr>
       <w:r>
@@ -14063,100 +14131,122 @@
       <w:r>
         <w:rPr>
           <w:rFonts w:ascii="Courier New" w:hAnsi="Courier New" w:cs="Courier New"/>
-          <w:color w:val="696969"/>
-          <w:sz w:val="20"/>
-          <w:szCs w:val="20"/>
-        </w:rPr>
-        <w:t>;ori r20, (1 &lt;&lt; OCIE1A)     // porównanie wyjścia interuptu A załączone</w:t>
-      </w:r>
-    </w:p>
-    <w:p>
-      <w:pPr>
-        <w:shd w:val="clear" w:color="auto" w:fill="FFFFFF"/>
-        <w:tabs>
-          <w:tab w:val="left" w:pos="916"/>
-          <w:tab w:val="left" w:pos="1832"/>
-          <w:tab w:val="left" w:pos="2748"/>
-          <w:tab w:val="left" w:pos="3664"/>
-          <w:tab w:val="left" w:pos="4580"/>
-          <w:tab w:val="left" w:pos="5496"/>
-          <w:tab w:val="left" w:pos="6412"/>
-          <w:tab w:val="left" w:pos="7328"/>
-          <w:tab w:val="left" w:pos="8244"/>
-          <w:tab w:val="left" w:pos="9160"/>
-          <w:tab w:val="left" w:pos="10076"/>
-          <w:tab w:val="left" w:pos="10992"/>
-          <w:tab w:val="left" w:pos="11908"/>
-          <w:tab w:val="left" w:pos="12824"/>
-          <w:tab w:val="left" w:pos="13740"/>
-          <w:tab w:val="left" w:pos="14656"/>
-        </w:tabs>
-        <w:rPr>
-          <w:rFonts w:ascii="Courier New" w:hAnsi="Courier New" w:cs="Courier New"/>
-          <w:color w:val="000000"/>
-          <w:sz w:val="20"/>
-          <w:szCs w:val="20"/>
-          <w:lang w:val="en-US"/>
-        </w:rPr>
-      </w:pPr>
-      <w:r>
-        <w:rPr>
-          <w:rFonts w:ascii="Courier New" w:hAnsi="Courier New" w:cs="Courier New"/>
-          <w:color w:val="000000"/>
-          <w:sz w:val="20"/>
-          <w:szCs w:val="20"/>
+          <w:color w:val="44AADD"/>
+          <w:sz w:val="20"/>
+          <w:szCs w:val="20"/>
+          <w:lang w:val="en-US"/>
+        </w:rPr>
+        <w:t>STS</w:t>
+      </w:r>
+      <w:r>
+        <w:rPr>
+          <w:rFonts w:ascii="Courier New" w:hAnsi="Courier New" w:cs="Courier New"/>
+          <w:color w:val="000000"/>
+          <w:sz w:val="20"/>
+          <w:szCs w:val="20"/>
+          <w:lang w:val="en-US"/>
+        </w:rPr>
+        <w:t xml:space="preserve"> TIMSK1</w:t>
+      </w:r>
+      <w:r>
+        <w:rPr>
+          <w:rFonts w:ascii="Courier New" w:hAnsi="Courier New" w:cs="Courier New"/>
+          <w:color w:val="808030"/>
+          <w:sz w:val="20"/>
+          <w:szCs w:val="20"/>
+          <w:lang w:val="en-US"/>
+        </w:rPr>
+        <w:t>,</w:t>
+      </w:r>
+      <w:r>
+        <w:rPr>
+          <w:rFonts w:ascii="Courier New" w:hAnsi="Courier New" w:cs="Courier New"/>
+          <w:color w:val="000000"/>
+          <w:sz w:val="20"/>
+          <w:szCs w:val="20"/>
+          <w:lang w:val="en-US"/>
+        </w:rPr>
+        <w:t xml:space="preserve"> </w:t>
+      </w:r>
+      <w:r>
+        <w:rPr>
+          <w:rFonts w:ascii="Courier New" w:hAnsi="Courier New" w:cs="Courier New"/>
+          <w:color w:val="000080"/>
+          <w:sz w:val="20"/>
+          <w:szCs w:val="20"/>
+          <w:lang w:val="en-US"/>
+        </w:rPr>
+        <w:t>R20</w:t>
+      </w:r>
+    </w:p>
+    <w:p>
+      <w:pPr>
+        <w:shd w:val="clear" w:color="auto" w:fill="FFFFFF"/>
+        <w:tabs>
+          <w:tab w:val="left" w:pos="916"/>
+          <w:tab w:val="left" w:pos="1832"/>
+          <w:tab w:val="left" w:pos="2748"/>
+          <w:tab w:val="left" w:pos="3664"/>
+          <w:tab w:val="left" w:pos="4580"/>
+          <w:tab w:val="left" w:pos="5496"/>
+          <w:tab w:val="left" w:pos="6412"/>
+          <w:tab w:val="left" w:pos="7328"/>
+          <w:tab w:val="left" w:pos="8244"/>
+          <w:tab w:val="left" w:pos="9160"/>
+          <w:tab w:val="left" w:pos="10076"/>
+          <w:tab w:val="left" w:pos="10992"/>
+          <w:tab w:val="left" w:pos="11908"/>
+          <w:tab w:val="left" w:pos="12824"/>
+          <w:tab w:val="left" w:pos="13740"/>
+          <w:tab w:val="left" w:pos="14656"/>
+        </w:tabs>
+        <w:rPr>
+          <w:rFonts w:ascii="Courier New" w:hAnsi="Courier New" w:cs="Courier New"/>
+          <w:color w:val="595959" w:themeColor="text1" w:themeTint="A6"/>
+          <w:sz w:val="20"/>
+          <w:szCs w:val="20"/>
+          <w:lang w:val="en-US"/>
+        </w:rPr>
+      </w:pPr>
+      <w:r>
+        <w:rPr>
+          <w:rFonts w:ascii="Courier New" w:hAnsi="Courier New" w:cs="Courier New"/>
+          <w:color w:val="000000"/>
+          <w:sz w:val="20"/>
+          <w:szCs w:val="20"/>
+          <w:lang w:val="en-US"/>
         </w:rPr>
         <w:t xml:space="preserve">    </w:t>
       </w:r>
       <w:r>
         <w:rPr>
           <w:rFonts w:ascii="Courier New" w:hAnsi="Courier New" w:cs="Courier New"/>
-          <w:color w:val="44AADD"/>
-          <w:sz w:val="20"/>
-          <w:szCs w:val="20"/>
-          <w:lang w:val="en-US"/>
-        </w:rPr>
-        <w:t>STS</w:t>
-      </w:r>
-      <w:r>
-        <w:rPr>
-          <w:rFonts w:ascii="Courier New" w:hAnsi="Courier New" w:cs="Courier New"/>
-          <w:color w:val="000000"/>
-          <w:sz w:val="20"/>
-          <w:szCs w:val="20"/>
-          <w:lang w:val="en-US"/>
-        </w:rPr>
-        <w:t xml:space="preserve"> TIMSK1</w:t>
-      </w:r>
-      <w:r>
-        <w:rPr>
-          <w:rFonts w:ascii="Courier New" w:hAnsi="Courier New" w:cs="Courier New"/>
-          <w:color w:val="808030"/>
-          <w:sz w:val="20"/>
-          <w:szCs w:val="20"/>
-          <w:lang w:val="en-US"/>
-        </w:rPr>
-        <w:t>,</w:t>
-      </w:r>
-      <w:r>
-        <w:rPr>
-          <w:rFonts w:ascii="Courier New" w:hAnsi="Courier New" w:cs="Courier New"/>
-          <w:color w:val="000000"/>
-          <w:sz w:val="20"/>
-          <w:szCs w:val="20"/>
-          <w:lang w:val="en-US"/>
-        </w:rPr>
-        <w:t xml:space="preserve"> </w:t>
-      </w:r>
-      <w:r>
-        <w:rPr>
-          <w:rFonts w:ascii="Courier New" w:hAnsi="Courier New" w:cs="Courier New"/>
-          <w:color w:val="000080"/>
-          <w:sz w:val="20"/>
-          <w:szCs w:val="20"/>
-          <w:lang w:val="en-US"/>
-        </w:rPr>
-        <w:t>R20</w:t>
+          <w:color w:val="595959" w:themeColor="text1" w:themeTint="A6"/>
+          <w:sz w:val="20"/>
+          <w:szCs w:val="20"/>
+          <w:lang w:val="en-US"/>
+        </w:rPr>
+        <w:t>;</w:t>
+      </w:r>
+      <w:r>
+        <w:rPr>
+          <w:rFonts w:ascii="Courier New" w:hAnsi="Courier New" w:cs="Courier New"/>
+          <w:color w:val="595959" w:themeColor="text1" w:themeTint="A6"/>
+          <w:sz w:val="20"/>
+          <w:szCs w:val="20"/>
+          <w:lang w:val="en-US"/>
+        </w:rPr>
+        <w:t>//</w:t>
+      </w:r>
+      <w:r>
+        <w:rPr>
+          <w:rFonts w:ascii="Courier New" w:hAnsi="Courier New" w:cs="Courier New"/>
+          <w:color w:val="595959" w:themeColor="text1" w:themeTint="A6"/>
+          <w:sz w:val="20"/>
+          <w:szCs w:val="20"/>
+          <w:lang w:val="en-US"/>
+        </w:rPr>
+        <w:t>set prescaler 1024</w:t>
       </w:r>
     </w:p>
     <w:p>
@@ -14202,79 +14292,347 @@
       <w:r>
         <w:rPr>
           <w:rFonts w:ascii="Courier New" w:hAnsi="Courier New" w:cs="Courier New"/>
+          <w:color w:val="44AADD"/>
+          <w:sz w:val="20"/>
+          <w:szCs w:val="20"/>
+          <w:lang w:val="en-US"/>
+        </w:rPr>
+        <w:t>ldi</w:t>
+      </w:r>
+      <w:r>
+        <w:rPr>
+          <w:rFonts w:ascii="Courier New" w:hAnsi="Courier New" w:cs="Courier New"/>
+          <w:color w:val="000000"/>
+          <w:sz w:val="20"/>
+          <w:szCs w:val="20"/>
+          <w:lang w:val="en-US"/>
+        </w:rPr>
+        <w:t xml:space="preserve"> </w:t>
+      </w:r>
+      <w:r>
+        <w:rPr>
+          <w:rFonts w:ascii="Courier New" w:hAnsi="Courier New" w:cs="Courier New"/>
+          <w:color w:val="000080"/>
+          <w:sz w:val="20"/>
+          <w:szCs w:val="20"/>
+          <w:lang w:val="en-US"/>
+        </w:rPr>
+        <w:t>r20</w:t>
+      </w:r>
+      <w:r>
+        <w:rPr>
+          <w:rFonts w:ascii="Courier New" w:hAnsi="Courier New" w:cs="Courier New"/>
           <w:color w:val="808030"/>
           <w:sz w:val="20"/>
           <w:szCs w:val="20"/>
           <w:lang w:val="en-US"/>
         </w:rPr>
+        <w:t>,</w:t>
+      </w:r>
+      <w:r>
+        <w:rPr>
+          <w:rFonts w:ascii="Courier New" w:hAnsi="Courier New" w:cs="Courier New"/>
+          <w:color w:val="000000"/>
+          <w:sz w:val="20"/>
+          <w:szCs w:val="20"/>
+          <w:lang w:val="en-US"/>
+        </w:rPr>
+        <w:t xml:space="preserve"> </w:t>
+      </w:r>
+      <w:r>
+        <w:rPr>
+          <w:rFonts w:ascii="Courier New" w:hAnsi="Courier New" w:cs="Courier New"/>
+          <w:color w:val="008000"/>
+          <w:sz w:val="20"/>
+          <w:szCs w:val="20"/>
+          <w:lang w:val="en-US"/>
+        </w:rPr>
+        <w:t>0x05</w:t>
+      </w:r>
+    </w:p>
+    <w:p>
+      <w:pPr>
+        <w:shd w:val="clear" w:color="auto" w:fill="FFFFFF"/>
+        <w:tabs>
+          <w:tab w:val="left" w:pos="916"/>
+          <w:tab w:val="left" w:pos="1832"/>
+          <w:tab w:val="left" w:pos="2748"/>
+          <w:tab w:val="left" w:pos="3664"/>
+          <w:tab w:val="left" w:pos="4580"/>
+          <w:tab w:val="left" w:pos="5496"/>
+          <w:tab w:val="left" w:pos="6412"/>
+          <w:tab w:val="left" w:pos="7328"/>
+          <w:tab w:val="left" w:pos="8244"/>
+          <w:tab w:val="left" w:pos="9160"/>
+          <w:tab w:val="left" w:pos="10076"/>
+          <w:tab w:val="left" w:pos="10992"/>
+          <w:tab w:val="left" w:pos="11908"/>
+          <w:tab w:val="left" w:pos="12824"/>
+          <w:tab w:val="left" w:pos="13740"/>
+          <w:tab w:val="left" w:pos="14656"/>
+        </w:tabs>
+        <w:rPr>
+          <w:rFonts w:ascii="Courier New" w:hAnsi="Courier New" w:cs="Courier New"/>
+          <w:color w:val="000000"/>
+          <w:sz w:val="20"/>
+          <w:szCs w:val="20"/>
+          <w:lang w:val="en-US"/>
+        </w:rPr>
+      </w:pPr>
+      <w:r>
+        <w:rPr>
+          <w:rFonts w:ascii="Courier New" w:hAnsi="Courier New" w:cs="Courier New"/>
+          <w:color w:val="000000"/>
+          <w:sz w:val="20"/>
+          <w:szCs w:val="20"/>
+          <w:lang w:val="en-US"/>
+        </w:rPr>
+        <w:t xml:space="preserve">    </w:t>
+      </w:r>
+      <w:r>
+        <w:rPr>
+          <w:rFonts w:ascii="Courier New" w:hAnsi="Courier New" w:cs="Courier New"/>
+          <w:color w:val="44AADD"/>
+          <w:sz w:val="20"/>
+          <w:szCs w:val="20"/>
+          <w:lang w:val="en-US"/>
+        </w:rPr>
+        <w:t>STS</w:t>
+      </w:r>
+      <w:r>
+        <w:rPr>
+          <w:rFonts w:ascii="Courier New" w:hAnsi="Courier New" w:cs="Courier New"/>
+          <w:color w:val="000000"/>
+          <w:sz w:val="20"/>
+          <w:szCs w:val="20"/>
+          <w:lang w:val="en-US"/>
+        </w:rPr>
+        <w:t xml:space="preserve"> TCCR1B</w:t>
+      </w:r>
+      <w:r>
+        <w:rPr>
+          <w:rFonts w:ascii="Courier New" w:hAnsi="Courier New" w:cs="Courier New"/>
+          <w:color w:val="808030"/>
+          <w:sz w:val="20"/>
+          <w:szCs w:val="20"/>
+          <w:lang w:val="en-US"/>
+        </w:rPr>
+        <w:t>,</w:t>
+      </w:r>
+      <w:r>
+        <w:rPr>
+          <w:rFonts w:ascii="Courier New" w:hAnsi="Courier New" w:cs="Courier New"/>
+          <w:color w:val="000000"/>
+          <w:sz w:val="20"/>
+          <w:szCs w:val="20"/>
+          <w:lang w:val="en-US"/>
+        </w:rPr>
+        <w:t xml:space="preserve"> </w:t>
+      </w:r>
+      <w:r>
+        <w:rPr>
+          <w:rFonts w:ascii="Courier New" w:hAnsi="Courier New" w:cs="Courier New"/>
+          <w:color w:val="000080"/>
+          <w:sz w:val="20"/>
+          <w:szCs w:val="20"/>
+          <w:lang w:val="en-US"/>
+        </w:rPr>
+        <w:t>r20</w:t>
+      </w:r>
+    </w:p>
+    <w:p>
+      <w:pPr>
+        <w:shd w:val="clear" w:color="auto" w:fill="FFFFFF"/>
+        <w:tabs>
+          <w:tab w:val="left" w:pos="916"/>
+          <w:tab w:val="left" w:pos="1832"/>
+          <w:tab w:val="left" w:pos="2748"/>
+          <w:tab w:val="left" w:pos="3664"/>
+          <w:tab w:val="left" w:pos="4580"/>
+          <w:tab w:val="left" w:pos="5496"/>
+          <w:tab w:val="left" w:pos="6412"/>
+          <w:tab w:val="left" w:pos="7328"/>
+          <w:tab w:val="left" w:pos="8244"/>
+          <w:tab w:val="left" w:pos="9160"/>
+          <w:tab w:val="left" w:pos="10076"/>
+          <w:tab w:val="left" w:pos="10992"/>
+          <w:tab w:val="left" w:pos="11908"/>
+          <w:tab w:val="left" w:pos="12824"/>
+          <w:tab w:val="left" w:pos="13740"/>
+          <w:tab w:val="left" w:pos="14656"/>
+        </w:tabs>
+        <w:rPr>
+          <w:rFonts w:ascii="Courier New" w:hAnsi="Courier New" w:cs="Courier New"/>
+          <w:color w:val="595959" w:themeColor="text1" w:themeTint="A6"/>
+          <w:sz w:val="20"/>
+          <w:szCs w:val="20"/>
+        </w:rPr>
+      </w:pPr>
+      <w:r>
+        <w:rPr>
+          <w:rFonts w:ascii="Courier New" w:hAnsi="Courier New" w:cs="Courier New"/>
+          <w:color w:val="000000"/>
+          <w:sz w:val="20"/>
+          <w:szCs w:val="20"/>
+          <w:lang w:val="en-US"/>
+        </w:rPr>
+        <w:t xml:space="preserve">    </w:t>
+      </w:r>
+      <w:r>
+        <w:rPr>
+          <w:rFonts w:ascii="Courier New" w:hAnsi="Courier New" w:cs="Courier New"/>
+          <w:color w:val="595959" w:themeColor="text1" w:themeTint="A6"/>
+          <w:sz w:val="20"/>
+          <w:szCs w:val="20"/>
+        </w:rPr>
+        <w:t>;</w:t>
+      </w:r>
+      <w:r>
+        <w:rPr>
+          <w:rFonts w:ascii="Courier New" w:hAnsi="Courier New" w:cs="Courier New"/>
+          <w:color w:val="595959" w:themeColor="text1" w:themeTint="A6"/>
+          <w:sz w:val="20"/>
+          <w:szCs w:val="20"/>
+        </w:rPr>
         <w:t>//</w:t>
       </w:r>
       <w:r>
         <w:rPr>
           <w:rFonts w:ascii="Courier New" w:hAnsi="Courier New" w:cs="Courier New"/>
+          <w:color w:val="595959" w:themeColor="text1" w:themeTint="A6"/>
+          <w:sz w:val="20"/>
+          <w:szCs w:val="20"/>
+        </w:rPr>
+        <w:t>ustawic odpowiednio to tcnt1</w:t>
+      </w:r>
+    </w:p>
+    <w:p>
+      <w:pPr>
+        <w:shd w:val="clear" w:color="auto" w:fill="FFFFFF"/>
+        <w:tabs>
+          <w:tab w:val="left" w:pos="916"/>
+          <w:tab w:val="left" w:pos="1832"/>
+          <w:tab w:val="left" w:pos="2748"/>
+          <w:tab w:val="left" w:pos="3664"/>
+          <w:tab w:val="left" w:pos="4580"/>
+          <w:tab w:val="left" w:pos="5496"/>
+          <w:tab w:val="left" w:pos="6412"/>
+          <w:tab w:val="left" w:pos="7328"/>
+          <w:tab w:val="left" w:pos="8244"/>
+          <w:tab w:val="left" w:pos="9160"/>
+          <w:tab w:val="left" w:pos="10076"/>
+          <w:tab w:val="left" w:pos="10992"/>
+          <w:tab w:val="left" w:pos="11908"/>
+          <w:tab w:val="left" w:pos="12824"/>
+          <w:tab w:val="left" w:pos="13740"/>
+          <w:tab w:val="left" w:pos="14656"/>
+        </w:tabs>
+        <w:rPr>
+          <w:rFonts w:ascii="Courier New" w:hAnsi="Courier New" w:cs="Courier New"/>
+          <w:color w:val="000000"/>
+          <w:sz w:val="20"/>
+          <w:szCs w:val="20"/>
+        </w:rPr>
+      </w:pPr>
+      <w:r>
+        <w:rPr>
+          <w:rFonts w:ascii="Courier New" w:hAnsi="Courier New" w:cs="Courier New"/>
+          <w:color w:val="000000"/>
+          <w:sz w:val="20"/>
+          <w:szCs w:val="20"/>
+        </w:rPr>
+        <w:t xml:space="preserve">    </w:t>
+      </w:r>
+      <w:r>
+        <w:rPr>
+          <w:rFonts w:ascii="Courier New" w:hAnsi="Courier New" w:cs="Courier New"/>
           <w:color w:val="44AADD"/>
           <w:sz w:val="20"/>
           <w:szCs w:val="20"/>
-          <w:lang w:val="en-US"/>
-        </w:rPr>
-        <w:t>set</w:t>
-      </w:r>
-      <w:r>
-        <w:rPr>
-          <w:rFonts w:ascii="Courier New" w:hAnsi="Courier New" w:cs="Courier New"/>
-          <w:color w:val="000000"/>
-          <w:sz w:val="20"/>
-          <w:szCs w:val="20"/>
-          <w:lang w:val="en-US"/>
-        </w:rPr>
-        <w:t xml:space="preserve"> prescaler </w:t>
-      </w:r>
-      <w:r>
-        <w:rPr>
-          <w:rFonts w:ascii="Courier New" w:hAnsi="Courier New" w:cs="Courier New"/>
-          <w:color w:val="008C00"/>
-          <w:sz w:val="20"/>
-          <w:szCs w:val="20"/>
-          <w:lang w:val="en-US"/>
-        </w:rPr>
-        <w:t>1024</w:t>
-      </w:r>
-    </w:p>
-    <w:p>
-      <w:pPr>
-        <w:shd w:val="clear" w:color="auto" w:fill="FFFFFF"/>
-        <w:tabs>
-          <w:tab w:val="left" w:pos="916"/>
-          <w:tab w:val="left" w:pos="1832"/>
-          <w:tab w:val="left" w:pos="2748"/>
-          <w:tab w:val="left" w:pos="3664"/>
-          <w:tab w:val="left" w:pos="4580"/>
-          <w:tab w:val="left" w:pos="5496"/>
-          <w:tab w:val="left" w:pos="6412"/>
-          <w:tab w:val="left" w:pos="7328"/>
-          <w:tab w:val="left" w:pos="8244"/>
-          <w:tab w:val="left" w:pos="9160"/>
-          <w:tab w:val="left" w:pos="10076"/>
-          <w:tab w:val="left" w:pos="10992"/>
-          <w:tab w:val="left" w:pos="11908"/>
-          <w:tab w:val="left" w:pos="12824"/>
-          <w:tab w:val="left" w:pos="13740"/>
-          <w:tab w:val="left" w:pos="14656"/>
-        </w:tabs>
-        <w:rPr>
-          <w:rFonts w:ascii="Courier New" w:hAnsi="Courier New" w:cs="Courier New"/>
-          <w:color w:val="000000"/>
-          <w:sz w:val="20"/>
-          <w:szCs w:val="20"/>
-        </w:rPr>
-      </w:pPr>
-      <w:r>
-        <w:rPr>
-          <w:rFonts w:ascii="Courier New" w:hAnsi="Courier New" w:cs="Courier New"/>
-          <w:color w:val="000000"/>
-          <w:sz w:val="20"/>
-          <w:szCs w:val="20"/>
-          <w:lang w:val="en-US"/>
+        </w:rPr>
+        <w:t>ldi</w:t>
+      </w:r>
+      <w:r>
+        <w:rPr>
+          <w:rFonts w:ascii="Courier New" w:hAnsi="Courier New" w:cs="Courier New"/>
+          <w:color w:val="000000"/>
+          <w:sz w:val="20"/>
+          <w:szCs w:val="20"/>
+        </w:rPr>
+        <w:t xml:space="preserve"> </w:t>
+      </w:r>
+      <w:r>
+        <w:rPr>
+          <w:rFonts w:ascii="Courier New" w:hAnsi="Courier New" w:cs="Courier New"/>
+          <w:color w:val="000080"/>
+          <w:sz w:val="20"/>
+          <w:szCs w:val="20"/>
+        </w:rPr>
+        <w:t>r20</w:t>
+      </w:r>
+      <w:r>
+        <w:rPr>
+          <w:rFonts w:ascii="Courier New" w:hAnsi="Courier New" w:cs="Courier New"/>
+          <w:color w:val="808030"/>
+          <w:sz w:val="20"/>
+          <w:szCs w:val="20"/>
+        </w:rPr>
+        <w:t>,</w:t>
+      </w:r>
+      <w:r>
+        <w:rPr>
+          <w:rFonts w:ascii="Courier New" w:hAnsi="Courier New" w:cs="Courier New"/>
+          <w:color w:val="000000"/>
+          <w:sz w:val="20"/>
+          <w:szCs w:val="20"/>
+        </w:rPr>
+        <w:t xml:space="preserve"> </w:t>
+      </w:r>
+      <w:r>
+        <w:rPr>
+          <w:rFonts w:ascii="Courier New" w:hAnsi="Courier New" w:cs="Courier New"/>
+          <w:color w:val="008000"/>
+          <w:sz w:val="20"/>
+          <w:szCs w:val="20"/>
+        </w:rPr>
+        <w:t>0xfb</w:t>
+      </w:r>
+    </w:p>
+    <w:p>
+      <w:pPr>
+        <w:shd w:val="clear" w:color="auto" w:fill="FFFFFF"/>
+        <w:tabs>
+          <w:tab w:val="left" w:pos="916"/>
+          <w:tab w:val="left" w:pos="1832"/>
+          <w:tab w:val="left" w:pos="2748"/>
+          <w:tab w:val="left" w:pos="3664"/>
+          <w:tab w:val="left" w:pos="4580"/>
+          <w:tab w:val="left" w:pos="5496"/>
+          <w:tab w:val="left" w:pos="6412"/>
+          <w:tab w:val="left" w:pos="7328"/>
+          <w:tab w:val="left" w:pos="8244"/>
+          <w:tab w:val="left" w:pos="9160"/>
+          <w:tab w:val="left" w:pos="10076"/>
+          <w:tab w:val="left" w:pos="10992"/>
+          <w:tab w:val="left" w:pos="11908"/>
+          <w:tab w:val="left" w:pos="12824"/>
+          <w:tab w:val="left" w:pos="13740"/>
+          <w:tab w:val="left" w:pos="14656"/>
+        </w:tabs>
+        <w:rPr>
+          <w:rFonts w:ascii="Courier New" w:hAnsi="Courier New" w:cs="Courier New"/>
+          <w:color w:val="000000"/>
+          <w:sz w:val="20"/>
+          <w:szCs w:val="20"/>
+          <w:lang w:val="en-US"/>
+        </w:rPr>
+      </w:pPr>
+      <w:r>
+        <w:rPr>
+          <w:rFonts w:ascii="Courier New" w:hAnsi="Courier New" w:cs="Courier New"/>
+          <w:color w:val="000000"/>
+          <w:sz w:val="20"/>
+          <w:szCs w:val="20"/>
         </w:rPr>
         <w:t xml:space="preserve">    </w:t>
       </w:r>
@@ -14284,6 +14642,97 @@
           <w:color w:val="44AADD"/>
           <w:sz w:val="20"/>
           <w:szCs w:val="20"/>
+          <w:lang w:val="en-US"/>
+        </w:rPr>
+        <w:t>sts</w:t>
+      </w:r>
+      <w:r>
+        <w:rPr>
+          <w:rFonts w:ascii="Courier New" w:hAnsi="Courier New" w:cs="Courier New"/>
+          <w:color w:val="000000"/>
+          <w:sz w:val="20"/>
+          <w:szCs w:val="20"/>
+          <w:lang w:val="en-US"/>
+        </w:rPr>
+        <w:t xml:space="preserve"> TCNT1H</w:t>
+      </w:r>
+      <w:r>
+        <w:rPr>
+          <w:rFonts w:ascii="Courier New" w:hAnsi="Courier New" w:cs="Courier New"/>
+          <w:color w:val="808030"/>
+          <w:sz w:val="20"/>
+          <w:szCs w:val="20"/>
+          <w:lang w:val="en-US"/>
+        </w:rPr>
+        <w:t>,</w:t>
+      </w:r>
+      <w:r>
+        <w:rPr>
+          <w:rFonts w:ascii="Courier New" w:hAnsi="Courier New" w:cs="Courier New"/>
+          <w:color w:val="000000"/>
+          <w:sz w:val="20"/>
+          <w:szCs w:val="20"/>
+          <w:lang w:val="en-US"/>
+        </w:rPr>
+        <w:t xml:space="preserve"> </w:t>
+      </w:r>
+      <w:r>
+        <w:rPr>
+          <w:rFonts w:ascii="Courier New" w:hAnsi="Courier New" w:cs="Courier New"/>
+          <w:color w:val="000080"/>
+          <w:sz w:val="20"/>
+          <w:szCs w:val="20"/>
+          <w:lang w:val="en-US"/>
+        </w:rPr>
+        <w:t>r20</w:t>
+      </w:r>
+    </w:p>
+    <w:p>
+      <w:pPr>
+        <w:shd w:val="clear" w:color="auto" w:fill="FFFFFF"/>
+        <w:tabs>
+          <w:tab w:val="left" w:pos="916"/>
+          <w:tab w:val="left" w:pos="1832"/>
+          <w:tab w:val="left" w:pos="2748"/>
+          <w:tab w:val="left" w:pos="3664"/>
+          <w:tab w:val="left" w:pos="4580"/>
+          <w:tab w:val="left" w:pos="5496"/>
+          <w:tab w:val="left" w:pos="6412"/>
+          <w:tab w:val="left" w:pos="7328"/>
+          <w:tab w:val="left" w:pos="8244"/>
+          <w:tab w:val="left" w:pos="9160"/>
+          <w:tab w:val="left" w:pos="10076"/>
+          <w:tab w:val="left" w:pos="10992"/>
+          <w:tab w:val="left" w:pos="11908"/>
+          <w:tab w:val="left" w:pos="12824"/>
+          <w:tab w:val="left" w:pos="13740"/>
+          <w:tab w:val="left" w:pos="14656"/>
+        </w:tabs>
+        <w:rPr>
+          <w:rFonts w:ascii="Courier New" w:hAnsi="Courier New" w:cs="Courier New"/>
+          <w:color w:val="000000"/>
+          <w:sz w:val="20"/>
+          <w:szCs w:val="20"/>
+          <w:lang w:val="en-US"/>
+        </w:rPr>
+      </w:pPr>
+      <w:r>
+        <w:rPr>
+          <w:rFonts w:ascii="Courier New" w:hAnsi="Courier New" w:cs="Courier New"/>
+          <w:color w:val="000000"/>
+          <w:sz w:val="20"/>
+          <w:szCs w:val="20"/>
+          <w:lang w:val="en-US"/>
+        </w:rPr>
+        <w:t xml:space="preserve">    </w:t>
+      </w:r>
+      <w:r>
+        <w:rPr>
+          <w:rFonts w:ascii="Courier New" w:hAnsi="Courier New" w:cs="Courier New"/>
+          <w:color w:val="44AADD"/>
+          <w:sz w:val="20"/>
+          <w:szCs w:val="20"/>
+          <w:lang w:val="en-US"/>
         </w:rPr>
         <w:t>ldi</w:t>
       </w:r>
@@ -14293,6 +14742,7 @@
           <w:color w:val="000000"/>
           <w:sz w:val="20"/>
           <w:szCs w:val="20"/>
+          <w:lang w:val="en-US"/>
         </w:rPr>
         <w:t xml:space="preserve"> </w:t>
       </w:r>
@@ -14302,6 +14752,7 @@
           <w:color w:val="000080"/>
           <w:sz w:val="20"/>
           <w:szCs w:val="20"/>
+          <w:lang w:val="en-US"/>
         </w:rPr>
         <w:t>r20</w:t>
       </w:r>
@@ -14311,6 +14762,7 @@
           <w:color w:val="808030"/>
           <w:sz w:val="20"/>
           <w:szCs w:val="20"/>
+          <w:lang w:val="en-US"/>
         </w:rPr>
         <w:t>,</w:t>
       </w:r>
@@ -14320,6 +14772,7 @@
           <w:color w:val="000000"/>
           <w:sz w:val="20"/>
           <w:szCs w:val="20"/>
+          <w:lang w:val="en-US"/>
         </w:rPr>
         <w:t xml:space="preserve"> </w:t>
       </w:r>
@@ -14329,44 +14782,47 @@
           <w:color w:val="008000"/>
           <w:sz w:val="20"/>
           <w:szCs w:val="20"/>
-        </w:rPr>
-        <w:t>0x05</w:t>
-      </w:r>
-    </w:p>
-    <w:p>
-      <w:pPr>
-        <w:shd w:val="clear" w:color="auto" w:fill="FFFFFF"/>
-        <w:tabs>
-          <w:tab w:val="left" w:pos="916"/>
-          <w:tab w:val="left" w:pos="1832"/>
-          <w:tab w:val="left" w:pos="2748"/>
-          <w:tab w:val="left" w:pos="3664"/>
-          <w:tab w:val="left" w:pos="4580"/>
-          <w:tab w:val="left" w:pos="5496"/>
-          <w:tab w:val="left" w:pos="6412"/>
-          <w:tab w:val="left" w:pos="7328"/>
-          <w:tab w:val="left" w:pos="8244"/>
-          <w:tab w:val="left" w:pos="9160"/>
-          <w:tab w:val="left" w:pos="10076"/>
-          <w:tab w:val="left" w:pos="10992"/>
-          <w:tab w:val="left" w:pos="11908"/>
-          <w:tab w:val="left" w:pos="12824"/>
-          <w:tab w:val="left" w:pos="13740"/>
-          <w:tab w:val="left" w:pos="14656"/>
-        </w:tabs>
-        <w:rPr>
-          <w:rFonts w:ascii="Courier New" w:hAnsi="Courier New" w:cs="Courier New"/>
-          <w:color w:val="000000"/>
-          <w:sz w:val="20"/>
-          <w:szCs w:val="20"/>
-        </w:rPr>
-      </w:pPr>
-      <w:r>
-        <w:rPr>
-          <w:rFonts w:ascii="Courier New" w:hAnsi="Courier New" w:cs="Courier New"/>
-          <w:color w:val="000000"/>
-          <w:sz w:val="20"/>
-          <w:szCs w:val="20"/>
+          <w:lang w:val="en-US"/>
+        </w:rPr>
+        <w:t>0x61</w:t>
+      </w:r>
+    </w:p>
+    <w:p>
+      <w:pPr>
+        <w:shd w:val="clear" w:color="auto" w:fill="FFFFFF"/>
+        <w:tabs>
+          <w:tab w:val="left" w:pos="916"/>
+          <w:tab w:val="left" w:pos="1832"/>
+          <w:tab w:val="left" w:pos="2748"/>
+          <w:tab w:val="left" w:pos="3664"/>
+          <w:tab w:val="left" w:pos="4580"/>
+          <w:tab w:val="left" w:pos="5496"/>
+          <w:tab w:val="left" w:pos="6412"/>
+          <w:tab w:val="left" w:pos="7328"/>
+          <w:tab w:val="left" w:pos="8244"/>
+          <w:tab w:val="left" w:pos="9160"/>
+          <w:tab w:val="left" w:pos="10076"/>
+          <w:tab w:val="left" w:pos="10992"/>
+          <w:tab w:val="left" w:pos="11908"/>
+          <w:tab w:val="left" w:pos="12824"/>
+          <w:tab w:val="left" w:pos="13740"/>
+          <w:tab w:val="left" w:pos="14656"/>
+        </w:tabs>
+        <w:rPr>
+          <w:rFonts w:ascii="Courier New" w:hAnsi="Courier New" w:cs="Courier New"/>
+          <w:color w:val="000000"/>
+          <w:sz w:val="20"/>
+          <w:szCs w:val="20"/>
+          <w:lang w:val="en-US"/>
+        </w:rPr>
+      </w:pPr>
+      <w:r>
+        <w:rPr>
+          <w:rFonts w:ascii="Courier New" w:hAnsi="Courier New" w:cs="Courier New"/>
+          <w:color w:val="000000"/>
+          <w:sz w:val="20"/>
+          <w:szCs w:val="20"/>
+          <w:lang w:val="en-US"/>
         </w:rPr>
         <w:t xml:space="preserve">    </w:t>
       </w:r>
@@ -14376,17 +14832,19 @@
           <w:color w:val="44AADD"/>
           <w:sz w:val="20"/>
           <w:szCs w:val="20"/>
-        </w:rPr>
-        <w:t>STS</w:t>
-      </w:r>
-      <w:r>
-        <w:rPr>
-          <w:rFonts w:ascii="Courier New" w:hAnsi="Courier New" w:cs="Courier New"/>
-          <w:color w:val="000000"/>
-          <w:sz w:val="20"/>
-          <w:szCs w:val="20"/>
-        </w:rPr>
-        <w:t xml:space="preserve"> TCCR1B</w:t>
+          <w:lang w:val="en-US"/>
+        </w:rPr>
+        <w:t>sts</w:t>
+      </w:r>
+      <w:r>
+        <w:rPr>
+          <w:rFonts w:ascii="Courier New" w:hAnsi="Courier New" w:cs="Courier New"/>
+          <w:color w:val="000000"/>
+          <w:sz w:val="20"/>
+          <w:szCs w:val="20"/>
+          <w:lang w:val="en-US"/>
+        </w:rPr>
+        <w:t xml:space="preserve"> TCNT1L</w:t>
       </w:r>
       <w:r>
         <w:rPr>
@@ -14394,6 +14852,7 @@
           <w:color w:val="808030"/>
           <w:sz w:val="20"/>
           <w:szCs w:val="20"/>
+          <w:lang w:val="en-US"/>
         </w:rPr>
         <w:t>,</w:t>
       </w:r>
@@ -14403,6 +14862,7 @@
           <w:color w:val="000000"/>
           <w:sz w:val="20"/>
           <w:szCs w:val="20"/>
+          <w:lang w:val="en-US"/>
         </w:rPr>
         <w:t xml:space="preserve"> </w:t>
       </w:r>
@@ -14412,6 +14872,7 @@
           <w:color w:val="000080"/>
           <w:sz w:val="20"/>
           <w:szCs w:val="20"/>
+          <w:lang w:val="en-US"/>
         </w:rPr>
         <w:t>r20</w:t>
       </w:r>
@@ -14442,502 +14903,25 @@
           <w:color w:val="000000"/>
           <w:sz w:val="20"/>
           <w:szCs w:val="20"/>
-        </w:rPr>
-      </w:pPr>
-      <w:r>
-        <w:rPr>
-          <w:rFonts w:ascii="Courier New" w:hAnsi="Courier New" w:cs="Courier New"/>
-          <w:color w:val="000000"/>
-          <w:sz w:val="20"/>
-          <w:szCs w:val="20"/>
+          <w:lang w:val="en-US"/>
+        </w:rPr>
+      </w:pPr>
+      <w:r>
+        <w:rPr>
+          <w:rFonts w:ascii="Courier New" w:hAnsi="Courier New" w:cs="Courier New"/>
+          <w:color w:val="000000"/>
+          <w:sz w:val="20"/>
+          <w:szCs w:val="20"/>
+          <w:lang w:val="en-US"/>
         </w:rPr>
         <w:t xml:space="preserve">    </w:t>
       </w:r>
       <w:r>
         <w:rPr>
           <w:rFonts w:ascii="Courier New" w:hAnsi="Courier New" w:cs="Courier New"/>
-          <w:color w:val="808030"/>
-          <w:sz w:val="20"/>
-          <w:szCs w:val="20"/>
-        </w:rPr>
-        <w:t>//</w:t>
-      </w:r>
-      <w:r>
-        <w:rPr>
-          <w:rFonts w:ascii="Courier New" w:hAnsi="Courier New" w:cs="Courier New"/>
-          <w:color w:val="000000"/>
-          <w:sz w:val="20"/>
-          <w:szCs w:val="20"/>
-        </w:rPr>
-        <w:t>ustawic odpowiednio to tcnt1</w:t>
-      </w:r>
-    </w:p>
-    <w:p>
-      <w:pPr>
-        <w:shd w:val="clear" w:color="auto" w:fill="FFFFFF"/>
-        <w:tabs>
-          <w:tab w:val="left" w:pos="916"/>
-          <w:tab w:val="left" w:pos="1832"/>
-          <w:tab w:val="left" w:pos="2748"/>
-          <w:tab w:val="left" w:pos="3664"/>
-          <w:tab w:val="left" w:pos="4580"/>
-          <w:tab w:val="left" w:pos="5496"/>
-          <w:tab w:val="left" w:pos="6412"/>
-          <w:tab w:val="left" w:pos="7328"/>
-          <w:tab w:val="left" w:pos="8244"/>
-          <w:tab w:val="left" w:pos="9160"/>
-          <w:tab w:val="left" w:pos="10076"/>
-          <w:tab w:val="left" w:pos="10992"/>
-          <w:tab w:val="left" w:pos="11908"/>
-          <w:tab w:val="left" w:pos="12824"/>
-          <w:tab w:val="left" w:pos="13740"/>
-          <w:tab w:val="left" w:pos="14656"/>
-        </w:tabs>
-        <w:rPr>
-          <w:rFonts w:ascii="Courier New" w:hAnsi="Courier New" w:cs="Courier New"/>
-          <w:color w:val="000000"/>
-          <w:sz w:val="20"/>
-          <w:szCs w:val="20"/>
-        </w:rPr>
-      </w:pPr>
-      <w:r>
-        <w:rPr>
-          <w:rFonts w:ascii="Courier New" w:hAnsi="Courier New" w:cs="Courier New"/>
-          <w:color w:val="000000"/>
-          <w:sz w:val="20"/>
-          <w:szCs w:val="20"/>
-        </w:rPr>
-        <w:t xml:space="preserve">    </w:t>
-      </w:r>
-      <w:r>
-        <w:rPr>
-          <w:rFonts w:ascii="Courier New" w:hAnsi="Courier New" w:cs="Courier New"/>
           <w:color w:val="44AADD"/>
           <w:sz w:val="20"/>
           <w:szCs w:val="20"/>
-        </w:rPr>
-        <w:t>ldi</w:t>
-      </w:r>
-      <w:r>
-        <w:rPr>
-          <w:rFonts w:ascii="Courier New" w:hAnsi="Courier New" w:cs="Courier New"/>
-          <w:color w:val="000000"/>
-          <w:sz w:val="20"/>
-          <w:szCs w:val="20"/>
-        </w:rPr>
-        <w:t xml:space="preserve"> </w:t>
-      </w:r>
-      <w:r>
-        <w:rPr>
-          <w:rFonts w:ascii="Courier New" w:hAnsi="Courier New" w:cs="Courier New"/>
-          <w:color w:val="000080"/>
-          <w:sz w:val="20"/>
-          <w:szCs w:val="20"/>
-        </w:rPr>
-        <w:t>r20</w:t>
-      </w:r>
-      <w:r>
-        <w:rPr>
-          <w:rFonts w:ascii="Courier New" w:hAnsi="Courier New" w:cs="Courier New"/>
-          <w:color w:val="808030"/>
-          <w:sz w:val="20"/>
-          <w:szCs w:val="20"/>
-        </w:rPr>
-        <w:t>,</w:t>
-      </w:r>
-      <w:r>
-        <w:rPr>
-          <w:rFonts w:ascii="Courier New" w:hAnsi="Courier New" w:cs="Courier New"/>
-          <w:color w:val="000000"/>
-          <w:sz w:val="20"/>
-          <w:szCs w:val="20"/>
-        </w:rPr>
-        <w:t xml:space="preserve"> </w:t>
-      </w:r>
-      <w:r>
-        <w:rPr>
-          <w:rFonts w:ascii="Courier New" w:hAnsi="Courier New" w:cs="Courier New"/>
-          <w:color w:val="008000"/>
-          <w:sz w:val="20"/>
-          <w:szCs w:val="20"/>
-        </w:rPr>
-        <w:t>0xfb</w:t>
-      </w:r>
-    </w:p>
-    <w:p>
-      <w:pPr>
-        <w:shd w:val="clear" w:color="auto" w:fill="FFFFFF"/>
-        <w:tabs>
-          <w:tab w:val="left" w:pos="916"/>
-          <w:tab w:val="left" w:pos="1832"/>
-          <w:tab w:val="left" w:pos="2748"/>
-          <w:tab w:val="left" w:pos="3664"/>
-          <w:tab w:val="left" w:pos="4580"/>
-          <w:tab w:val="left" w:pos="5496"/>
-          <w:tab w:val="left" w:pos="6412"/>
-          <w:tab w:val="left" w:pos="7328"/>
-          <w:tab w:val="left" w:pos="8244"/>
-          <w:tab w:val="left" w:pos="9160"/>
-          <w:tab w:val="left" w:pos="10076"/>
-          <w:tab w:val="left" w:pos="10992"/>
-          <w:tab w:val="left" w:pos="11908"/>
-          <w:tab w:val="left" w:pos="12824"/>
-          <w:tab w:val="left" w:pos="13740"/>
-          <w:tab w:val="left" w:pos="14656"/>
-        </w:tabs>
-        <w:rPr>
-          <w:rFonts w:ascii="Courier New" w:hAnsi="Courier New" w:cs="Courier New"/>
-          <w:color w:val="000000"/>
-          <w:sz w:val="20"/>
-          <w:szCs w:val="20"/>
-          <w:lang w:val="en-US"/>
-        </w:rPr>
-      </w:pPr>
-      <w:r>
-        <w:rPr>
-          <w:rFonts w:ascii="Courier New" w:hAnsi="Courier New" w:cs="Courier New"/>
-          <w:color w:val="000000"/>
-          <w:sz w:val="20"/>
-          <w:szCs w:val="20"/>
-        </w:rPr>
-        <w:t xml:space="preserve">    </w:t>
-      </w:r>
-      <w:r>
-        <w:rPr>
-          <w:rFonts w:ascii="Courier New" w:hAnsi="Courier New" w:cs="Courier New"/>
-          <w:color w:val="44AADD"/>
-          <w:sz w:val="20"/>
-          <w:szCs w:val="20"/>
-          <w:lang w:val="en-US"/>
-        </w:rPr>
-        <w:t>sts</w:t>
-      </w:r>
-      <w:r>
-        <w:rPr>
-          <w:rFonts w:ascii="Courier New" w:hAnsi="Courier New" w:cs="Courier New"/>
-          <w:color w:val="000000"/>
-          <w:sz w:val="20"/>
-          <w:szCs w:val="20"/>
-          <w:lang w:val="en-US"/>
-        </w:rPr>
-        <w:t xml:space="preserve"> TCNT1H</w:t>
-      </w:r>
-      <w:r>
-        <w:rPr>
-          <w:rFonts w:ascii="Courier New" w:hAnsi="Courier New" w:cs="Courier New"/>
-          <w:color w:val="808030"/>
-          <w:sz w:val="20"/>
-          <w:szCs w:val="20"/>
-          <w:lang w:val="en-US"/>
-        </w:rPr>
-        <w:t>,</w:t>
-      </w:r>
-      <w:r>
-        <w:rPr>
-          <w:rFonts w:ascii="Courier New" w:hAnsi="Courier New" w:cs="Courier New"/>
-          <w:color w:val="000000"/>
-          <w:sz w:val="20"/>
-          <w:szCs w:val="20"/>
-          <w:lang w:val="en-US"/>
-        </w:rPr>
-        <w:t xml:space="preserve"> </w:t>
-      </w:r>
-      <w:r>
-        <w:rPr>
-          <w:rFonts w:ascii="Courier New" w:hAnsi="Courier New" w:cs="Courier New"/>
-          <w:color w:val="000080"/>
-          <w:sz w:val="20"/>
-          <w:szCs w:val="20"/>
-          <w:lang w:val="en-US"/>
-        </w:rPr>
-        <w:t>r20</w:t>
-      </w:r>
-    </w:p>
-    <w:p>
-      <w:pPr>
-        <w:shd w:val="clear" w:color="auto" w:fill="FFFFFF"/>
-        <w:tabs>
-          <w:tab w:val="left" w:pos="916"/>
-          <w:tab w:val="left" w:pos="1832"/>
-          <w:tab w:val="left" w:pos="2748"/>
-          <w:tab w:val="left" w:pos="3664"/>
-          <w:tab w:val="left" w:pos="4580"/>
-          <w:tab w:val="left" w:pos="5496"/>
-          <w:tab w:val="left" w:pos="6412"/>
-          <w:tab w:val="left" w:pos="7328"/>
-          <w:tab w:val="left" w:pos="8244"/>
-          <w:tab w:val="left" w:pos="9160"/>
-          <w:tab w:val="left" w:pos="10076"/>
-          <w:tab w:val="left" w:pos="10992"/>
-          <w:tab w:val="left" w:pos="11908"/>
-          <w:tab w:val="left" w:pos="12824"/>
-          <w:tab w:val="left" w:pos="13740"/>
-          <w:tab w:val="left" w:pos="14656"/>
-        </w:tabs>
-        <w:rPr>
-          <w:rFonts w:ascii="Courier New" w:hAnsi="Courier New" w:cs="Courier New"/>
-          <w:color w:val="000000"/>
-          <w:sz w:val="20"/>
-          <w:szCs w:val="20"/>
-          <w:lang w:val="en-US"/>
-        </w:rPr>
-      </w:pPr>
-      <w:r>
-        <w:rPr>
-          <w:rFonts w:ascii="Courier New" w:hAnsi="Courier New" w:cs="Courier New"/>
-          <w:color w:val="000000"/>
-          <w:sz w:val="20"/>
-          <w:szCs w:val="20"/>
-          <w:lang w:val="en-US"/>
-        </w:rPr>
-        <w:t xml:space="preserve">    </w:t>
-      </w:r>
-      <w:r>
-        <w:rPr>
-          <w:rFonts w:ascii="Courier New" w:hAnsi="Courier New" w:cs="Courier New"/>
-          <w:color w:val="44AADD"/>
-          <w:sz w:val="20"/>
-          <w:szCs w:val="20"/>
-          <w:lang w:val="en-US"/>
-        </w:rPr>
-        <w:t>ldi</w:t>
-      </w:r>
-      <w:r>
-        <w:rPr>
-          <w:rFonts w:ascii="Courier New" w:hAnsi="Courier New" w:cs="Courier New"/>
-          <w:color w:val="000000"/>
-          <w:sz w:val="20"/>
-          <w:szCs w:val="20"/>
-          <w:lang w:val="en-US"/>
-        </w:rPr>
-        <w:t xml:space="preserve"> </w:t>
-      </w:r>
-      <w:r>
-        <w:rPr>
-          <w:rFonts w:ascii="Courier New" w:hAnsi="Courier New" w:cs="Courier New"/>
-          <w:color w:val="000080"/>
-          <w:sz w:val="20"/>
-          <w:szCs w:val="20"/>
-          <w:lang w:val="en-US"/>
-        </w:rPr>
-        <w:t>r20</w:t>
-      </w:r>
-      <w:r>
-        <w:rPr>
-          <w:rFonts w:ascii="Courier New" w:hAnsi="Courier New" w:cs="Courier New"/>
-          <w:color w:val="808030"/>
-          <w:sz w:val="20"/>
-          <w:szCs w:val="20"/>
-          <w:lang w:val="en-US"/>
-        </w:rPr>
-        <w:t>,</w:t>
-      </w:r>
-      <w:r>
-        <w:rPr>
-          <w:rFonts w:ascii="Courier New" w:hAnsi="Courier New" w:cs="Courier New"/>
-          <w:color w:val="000000"/>
-          <w:sz w:val="20"/>
-          <w:szCs w:val="20"/>
-          <w:lang w:val="en-US"/>
-        </w:rPr>
-        <w:t xml:space="preserve"> </w:t>
-      </w:r>
-      <w:r>
-        <w:rPr>
-          <w:rFonts w:ascii="Courier New" w:hAnsi="Courier New" w:cs="Courier New"/>
-          <w:color w:val="008000"/>
-          <w:sz w:val="20"/>
-          <w:szCs w:val="20"/>
-          <w:lang w:val="en-US"/>
-        </w:rPr>
-        <w:t>0x61</w:t>
-      </w:r>
-    </w:p>
-    <w:p>
-      <w:pPr>
-        <w:shd w:val="clear" w:color="auto" w:fill="FFFFFF"/>
-        <w:tabs>
-          <w:tab w:val="left" w:pos="916"/>
-          <w:tab w:val="left" w:pos="1832"/>
-          <w:tab w:val="left" w:pos="2748"/>
-          <w:tab w:val="left" w:pos="3664"/>
-          <w:tab w:val="left" w:pos="4580"/>
-          <w:tab w:val="left" w:pos="5496"/>
-          <w:tab w:val="left" w:pos="6412"/>
-          <w:tab w:val="left" w:pos="7328"/>
-          <w:tab w:val="left" w:pos="8244"/>
-          <w:tab w:val="left" w:pos="9160"/>
-          <w:tab w:val="left" w:pos="10076"/>
-          <w:tab w:val="left" w:pos="10992"/>
-          <w:tab w:val="left" w:pos="11908"/>
-          <w:tab w:val="left" w:pos="12824"/>
-          <w:tab w:val="left" w:pos="13740"/>
-          <w:tab w:val="left" w:pos="14656"/>
-        </w:tabs>
-        <w:rPr>
-          <w:rFonts w:ascii="Courier New" w:hAnsi="Courier New" w:cs="Courier New"/>
-          <w:color w:val="000000"/>
-          <w:sz w:val="20"/>
-          <w:szCs w:val="20"/>
-          <w:lang w:val="en-US"/>
-        </w:rPr>
-      </w:pPr>
-      <w:r>
-        <w:rPr>
-          <w:rFonts w:ascii="Courier New" w:hAnsi="Courier New" w:cs="Courier New"/>
-          <w:color w:val="000000"/>
-          <w:sz w:val="20"/>
-          <w:szCs w:val="20"/>
-          <w:lang w:val="en-US"/>
-        </w:rPr>
-        <w:t xml:space="preserve">    </w:t>
-      </w:r>
-      <w:r>
-        <w:rPr>
-          <w:rFonts w:ascii="Courier New" w:hAnsi="Courier New" w:cs="Courier New"/>
-          <w:color w:val="44AADD"/>
-          <w:sz w:val="20"/>
-          <w:szCs w:val="20"/>
-          <w:lang w:val="en-US"/>
-        </w:rPr>
-        <w:t>sts</w:t>
-      </w:r>
-      <w:r>
-        <w:rPr>
-          <w:rFonts w:ascii="Courier New" w:hAnsi="Courier New" w:cs="Courier New"/>
-          <w:color w:val="000000"/>
-          <w:sz w:val="20"/>
-          <w:szCs w:val="20"/>
-          <w:lang w:val="en-US"/>
-        </w:rPr>
-        <w:t xml:space="preserve"> TCNT1L</w:t>
-      </w:r>
-      <w:r>
-        <w:rPr>
-          <w:rFonts w:ascii="Courier New" w:hAnsi="Courier New" w:cs="Courier New"/>
-          <w:color w:val="808030"/>
-          <w:sz w:val="20"/>
-          <w:szCs w:val="20"/>
-          <w:lang w:val="en-US"/>
-        </w:rPr>
-        <w:t>,</w:t>
-      </w:r>
-      <w:r>
-        <w:rPr>
-          <w:rFonts w:ascii="Courier New" w:hAnsi="Courier New" w:cs="Courier New"/>
-          <w:color w:val="000000"/>
-          <w:sz w:val="20"/>
-          <w:szCs w:val="20"/>
-          <w:lang w:val="en-US"/>
-        </w:rPr>
-        <w:t xml:space="preserve"> </w:t>
-      </w:r>
-      <w:r>
-        <w:rPr>
-          <w:rFonts w:ascii="Courier New" w:hAnsi="Courier New" w:cs="Courier New"/>
-          <w:color w:val="000080"/>
-          <w:sz w:val="20"/>
-          <w:szCs w:val="20"/>
-          <w:lang w:val="en-US"/>
-        </w:rPr>
-        <w:t>r20</w:t>
-      </w:r>
-    </w:p>
-    <w:p>
-      <w:pPr>
-        <w:shd w:val="clear" w:color="auto" w:fill="FFFFFF"/>
-        <w:tabs>
-          <w:tab w:val="left" w:pos="916"/>
-          <w:tab w:val="left" w:pos="1832"/>
-          <w:tab w:val="left" w:pos="2748"/>
-          <w:tab w:val="left" w:pos="3664"/>
-          <w:tab w:val="left" w:pos="4580"/>
-          <w:tab w:val="left" w:pos="5496"/>
-          <w:tab w:val="left" w:pos="6412"/>
-          <w:tab w:val="left" w:pos="7328"/>
-          <w:tab w:val="left" w:pos="8244"/>
-          <w:tab w:val="left" w:pos="9160"/>
-          <w:tab w:val="left" w:pos="10076"/>
-          <w:tab w:val="left" w:pos="10992"/>
-          <w:tab w:val="left" w:pos="11908"/>
-          <w:tab w:val="left" w:pos="12824"/>
-          <w:tab w:val="left" w:pos="13740"/>
-          <w:tab w:val="left" w:pos="14656"/>
-        </w:tabs>
-        <w:rPr>
-          <w:rFonts w:ascii="Courier New" w:hAnsi="Courier New" w:cs="Courier New"/>
-          <w:color w:val="000000"/>
-          <w:sz w:val="20"/>
-          <w:szCs w:val="20"/>
-          <w:lang w:val="en-US"/>
-        </w:rPr>
-      </w:pPr>
-      <w:r>
-        <w:rPr>
-          <w:rFonts w:ascii="Courier New" w:hAnsi="Courier New" w:cs="Courier New"/>
-          <w:color w:val="000000"/>
-          <w:sz w:val="20"/>
-          <w:szCs w:val="20"/>
-          <w:lang w:val="en-US"/>
-        </w:rPr>
-        <w:t xml:space="preserve">    </w:t>
-      </w:r>
-      <w:r>
-        <w:rPr>
-          <w:rFonts w:ascii="Courier New" w:hAnsi="Courier New" w:cs="Courier New"/>
-          <w:color w:val="696969"/>
-          <w:sz w:val="20"/>
-          <w:szCs w:val="20"/>
-          <w:lang w:val="en-US"/>
-        </w:rPr>
-        <w:t>;ldi r17, 0x00;</w:t>
-      </w:r>
-    </w:p>
-    <w:p>
-      <w:pPr>
-        <w:shd w:val="clear" w:color="auto" w:fill="FFFFFF"/>
-        <w:tabs>
-          <w:tab w:val="left" w:pos="916"/>
-          <w:tab w:val="left" w:pos="1832"/>
-          <w:tab w:val="left" w:pos="2748"/>
-          <w:tab w:val="left" w:pos="3664"/>
-          <w:tab w:val="left" w:pos="4580"/>
-          <w:tab w:val="left" w:pos="5496"/>
-          <w:tab w:val="left" w:pos="6412"/>
-          <w:tab w:val="left" w:pos="7328"/>
-          <w:tab w:val="left" w:pos="8244"/>
-          <w:tab w:val="left" w:pos="9160"/>
-          <w:tab w:val="left" w:pos="10076"/>
-          <w:tab w:val="left" w:pos="10992"/>
-          <w:tab w:val="left" w:pos="11908"/>
-          <w:tab w:val="left" w:pos="12824"/>
-          <w:tab w:val="left" w:pos="13740"/>
-          <w:tab w:val="left" w:pos="14656"/>
-        </w:tabs>
-        <w:rPr>
-          <w:rFonts w:ascii="Courier New" w:hAnsi="Courier New" w:cs="Courier New"/>
-          <w:color w:val="000000"/>
-          <w:sz w:val="20"/>
-          <w:szCs w:val="20"/>
-          <w:lang w:val="en-US"/>
-        </w:rPr>
-      </w:pPr>
-      <w:r>
-        <w:rPr>
-          <w:rFonts w:ascii="Courier New" w:hAnsi="Courier New" w:cs="Courier New"/>
-          <w:color w:val="000000"/>
-          <w:sz w:val="20"/>
-          <w:szCs w:val="20"/>
-          <w:lang w:val="en-US"/>
-        </w:rPr>
-        <w:t xml:space="preserve">    </w:t>
-      </w:r>
-      <w:r>
-        <w:rPr>
-          <w:rFonts w:ascii="Courier New" w:hAnsi="Courier New" w:cs="Courier New"/>
-          <w:color w:val="44AADD"/>
-          <w:sz w:val="20"/>
-          <w:szCs w:val="20"/>
           <w:lang w:val="en-US"/>
         </w:rPr>
         <w:t>sei</w:t>
@@ -14981,106 +14965,6 @@
           <w:lang w:val="en-US"/>
         </w:rPr>
         <w:t>loop:</w:t>
-      </w:r>
-    </w:p>
-    <w:p>
-      <w:pPr>
-        <w:shd w:val="clear" w:color="auto" w:fill="FFFFFF"/>
-        <w:tabs>
-          <w:tab w:val="left" w:pos="916"/>
-          <w:tab w:val="left" w:pos="1832"/>
-          <w:tab w:val="left" w:pos="2748"/>
-          <w:tab w:val="left" w:pos="3664"/>
-          <w:tab w:val="left" w:pos="4580"/>
-          <w:tab w:val="left" w:pos="5496"/>
-          <w:tab w:val="left" w:pos="6412"/>
-          <w:tab w:val="left" w:pos="7328"/>
-          <w:tab w:val="left" w:pos="8244"/>
-          <w:tab w:val="left" w:pos="9160"/>
-          <w:tab w:val="left" w:pos="10076"/>
-          <w:tab w:val="left" w:pos="10992"/>
-          <w:tab w:val="left" w:pos="11908"/>
-          <w:tab w:val="left" w:pos="12824"/>
-          <w:tab w:val="left" w:pos="13740"/>
-          <w:tab w:val="left" w:pos="14656"/>
-        </w:tabs>
-        <w:rPr>
-          <w:rFonts w:ascii="Courier New" w:hAnsi="Courier New" w:cs="Courier New"/>
-          <w:color w:val="000000"/>
-          <w:sz w:val="20"/>
-          <w:szCs w:val="20"/>
-          <w:lang w:val="en-US"/>
-        </w:rPr>
-      </w:pPr>
-      <w:r>
-        <w:rPr>
-          <w:rFonts w:ascii="Courier New" w:hAnsi="Courier New" w:cs="Courier New"/>
-          <w:color w:val="000000"/>
-          <w:sz w:val="20"/>
-          <w:szCs w:val="20"/>
-          <w:lang w:val="en-US"/>
-        </w:rPr>
-        <w:t xml:space="preserve">    </w:t>
-      </w:r>
-      <w:r>
-        <w:rPr>
-          <w:rFonts w:ascii="Courier New" w:hAnsi="Courier New" w:cs="Courier New"/>
-          <w:color w:val="696969"/>
-          <w:sz w:val="20"/>
-          <w:szCs w:val="20"/>
-          <w:lang w:val="en-US"/>
-        </w:rPr>
-        <w:t>;cpi r17, 0x01</w:t>
-      </w:r>
-    </w:p>
-    <w:p>
-      <w:pPr>
-        <w:shd w:val="clear" w:color="auto" w:fill="FFFFFF"/>
-        <w:tabs>
-          <w:tab w:val="left" w:pos="916"/>
-          <w:tab w:val="left" w:pos="1832"/>
-          <w:tab w:val="left" w:pos="2748"/>
-          <w:tab w:val="left" w:pos="3664"/>
-          <w:tab w:val="left" w:pos="4580"/>
-          <w:tab w:val="left" w:pos="5496"/>
-          <w:tab w:val="left" w:pos="6412"/>
-          <w:tab w:val="left" w:pos="7328"/>
-          <w:tab w:val="left" w:pos="8244"/>
-          <w:tab w:val="left" w:pos="9160"/>
-          <w:tab w:val="left" w:pos="10076"/>
-          <w:tab w:val="left" w:pos="10992"/>
-          <w:tab w:val="left" w:pos="11908"/>
-          <w:tab w:val="left" w:pos="12824"/>
-          <w:tab w:val="left" w:pos="13740"/>
-          <w:tab w:val="left" w:pos="14656"/>
-        </w:tabs>
-        <w:rPr>
-          <w:rFonts w:ascii="Courier New" w:hAnsi="Courier New" w:cs="Courier New"/>
-          <w:color w:val="000000"/>
-          <w:sz w:val="20"/>
-          <w:szCs w:val="20"/>
-          <w:lang w:val="en-US"/>
-        </w:rPr>
-      </w:pPr>
-      <w:r>
-        <w:rPr>
-          <w:rFonts w:ascii="Courier New" w:hAnsi="Courier New" w:cs="Courier New"/>
-          <w:color w:val="000000"/>
-          <w:sz w:val="20"/>
-          <w:szCs w:val="20"/>
-          <w:lang w:val="en-US"/>
-        </w:rPr>
-        <w:t xml:space="preserve">    </w:t>
-      </w:r>
-      <w:r>
-        <w:rPr>
-          <w:rFonts w:ascii="Courier New" w:hAnsi="Courier New" w:cs="Courier New"/>
-          <w:color w:val="696969"/>
-          <w:sz w:val="20"/>
-          <w:szCs w:val="20"/>
-          <w:lang w:val="en-US"/>
-        </w:rPr>
-        <w:t>;breq COUNTER_SET</w:t>
       </w:r>
     </w:p>
     <w:p>
@@ -17282,7 +17166,31 @@
         <w:rPr>
           <w:rFonts w:asciiTheme="minorHAnsi" w:hAnsiTheme="minorHAnsi"/>
         </w:rPr>
-        <w:t>Dodatkowo podczas inicjalizacji programu musieliśmy odpowiednio ustawić częstotliwość generowania przerwania, aby spełniała ona założenia zadania.</w:t>
+        <w:t xml:space="preserve">Dodatkowo </w:t>
+      </w:r>
+      <w:r>
+        <w:rPr>
+          <w:rFonts w:asciiTheme="minorHAnsi" w:hAnsiTheme="minorHAnsi"/>
+        </w:rPr>
+        <w:t>w</w:t>
+      </w:r>
+      <w:r>
+        <w:rPr>
+          <w:rFonts w:asciiTheme="minorHAnsi" w:hAnsiTheme="minorHAnsi"/>
+        </w:rPr>
+        <w:t xml:space="preserve"> program</w:t>
+      </w:r>
+      <w:r>
+        <w:rPr>
+          <w:rFonts w:asciiTheme="minorHAnsi" w:hAnsiTheme="minorHAnsi"/>
+        </w:rPr>
+        <w:t>ie</w:t>
+      </w:r>
+      <w:r>
+        <w:rPr>
+          <w:rFonts w:asciiTheme="minorHAnsi" w:hAnsiTheme="minorHAnsi"/>
+        </w:rPr>
+        <w:t xml:space="preserve"> musieliśmy odpowiednio ustawić częstotliwość generowania przerwania, aby spełniała ona założenia zadania.</w:t>
       </w:r>
     </w:p>
     <w:p>
